--- a/FormatoSeguimiento/FormatoSeguimientoProyecto.docx
+++ b/FormatoSeguimiento/FormatoSeguimientoProyecto.docx
@@ -1,124 +1,271 @@
 
 <file path=word/document.xml><?xml version="1.0" encoding="utf-8"?>
-<w:document xmlns:o="urn:schemas-microsoft-com:office:office" xmlns:r="http://schemas.openxmlformats.org/officeDocument/2006/relationships" xmlns:v="urn:schemas-microsoft-com:vml" xmlns:w="http://schemas.openxmlformats.org/wordprocessingml/2006/main" xmlns:w10="urn:schemas-microsoft-com:office:word" xmlns:wp="http://schemas.openxmlformats.org/drawingml/2006/wordprocessingDrawing" xmlns:wps="http://schemas.microsoft.com/office/word/2010/wordprocessingShape" xmlns:wpg="http://schemas.microsoft.com/office/word/2010/wordprocessingGroup" xmlns:mc="http://schemas.openxmlformats.org/markup-compatibility/2006" xmlns:wp14="http://schemas.microsoft.com/office/word/2010/wordprocessingDrawing" xmlns:w14="http://schemas.microsoft.com/office/word/2010/wordml" mc:Ignorable="w14 wp14">
+<w:document xmlns:wpc="http://schemas.microsoft.com/office/word/2010/wordprocessingCanvas" xmlns:cx="http://schemas.microsoft.com/office/drawing/2014/chartex" xmlns:mc="http://schemas.openxmlformats.org/markup-compatibility/2006" xmlns:o="urn:schemas-microsoft-com:office:office" xmlns:r="http://schemas.openxmlformats.org/officeDocument/2006/relationships" xmlns:m="http://schemas.openxmlformats.org/officeDocument/2006/math" xmlns:v="urn:schemas-microsoft-com:vml" xmlns:wp14="http://schemas.microsoft.com/office/word/2010/wordprocessingDrawing" xmlns:wp="http://schemas.openxmlformats.org/drawingml/2006/wordprocessingDrawing" xmlns:w10="urn:schemas-microsoft-com:office:word" xmlns:w="http://schemas.openxmlformats.org/wordprocessingml/2006/main" xmlns:w14="http://schemas.microsoft.com/office/word/2010/wordml" xmlns:w15="http://schemas.microsoft.com/office/word/2012/wordml" xmlns:w16se="http://schemas.microsoft.com/office/word/2015/wordml/symex" xmlns:wpg="http://schemas.microsoft.com/office/word/2010/wordprocessingGroup" xmlns:wpi="http://schemas.microsoft.com/office/word/2010/wordprocessingInk" xmlns:wne="http://schemas.microsoft.com/office/word/2006/wordml" xmlns:wps="http://schemas.microsoft.com/office/word/2010/wordprocessingShape" mc:Ignorable="w14 w15 w16se wp14">
   <w:background w:color="FFFFFF"/>
   <w:body>
     <w:p>
       <w:pPr>
-        <w:pStyle w:val="Subtitle"/>
+        <w:pStyle w:val="Subttulo"/>
         <w:jc w:val="center"/>
-        <w:rPr/>
       </w:pPr>
       <w:bookmarkStart w:id="0" w:name="_g4mm7glfky1s"/>
       <w:bookmarkEnd w:id="0"/>
-      <w:r>
-        <w:rPr/>
-        <w:t>Informe de seguimiento para Gerencia</w:t>
-      </w:r>
+      <w:proofErr w:type="spellStart"/>
+      <w:r>
+        <w:t>Informe</w:t>
+      </w:r>
+      <w:proofErr w:type="spellEnd"/>
+      <w:r>
+        <w:t xml:space="preserve"> de </w:t>
+      </w:r>
+      <w:proofErr w:type="spellStart"/>
+      <w:r>
+        <w:t>seguimiento</w:t>
+      </w:r>
+      <w:proofErr w:type="spellEnd"/>
+      <w:r>
+        <w:t xml:space="preserve"> para </w:t>
+      </w:r>
+      <w:proofErr w:type="spellStart"/>
+      <w:r>
+        <w:t>Gerencia</w:t>
+      </w:r>
+      <w:proofErr w:type="spellEnd"/>
     </w:p>
     <w:p>
       <w:pPr>
-        <w:pStyle w:val="Normal"/>
         <w:jc w:val="center"/>
-        <w:rPr/>
       </w:pPr>
-      <w:r>
-        <w:rPr/>
-        <w:t xml:space="preserve">Fecha: </w:t>
-      </w:r>
+      <w:proofErr w:type="spellStart"/>
+      <w:r>
+        <w:t>Fecha</w:t>
+      </w:r>
+      <w:proofErr w:type="spellEnd"/>
+      <w:r>
+        <w:t xml:space="preserve">: </w:t>
+      </w:r>
+      <w:proofErr w:type="spellStart"/>
       <w:r>
         <w:rPr>
           <w:u w:val="single"/>
         </w:rPr>
-        <w:t>dd/mm/aaaa</w:t>
-      </w:r>
-      <w:r>
-        <w:rPr/>
-        <w:t xml:space="preserve">    Nombre del proyecto: </w:t>
-      </w:r>
+        <w:t>dd</w:t>
+      </w:r>
+      <w:proofErr w:type="spellEnd"/>
       <w:r>
         <w:rPr>
           <w:u w:val="single"/>
         </w:rPr>
-        <w:t>Software  administrativo para Panaderia</w:t>
-      </w:r>
+        <w:t>/mm/</w:t>
+      </w:r>
+      <w:proofErr w:type="spellStart"/>
+      <w:r>
+        <w:rPr>
+          <w:u w:val="single"/>
+        </w:rPr>
+        <w:t>aaaa</w:t>
+      </w:r>
+      <w:proofErr w:type="spellEnd"/>
+      <w:r>
+        <w:t xml:space="preserve">    </w:t>
+      </w:r>
+      <w:proofErr w:type="spellStart"/>
+      <w:r>
+        <w:t>Nombre</w:t>
+      </w:r>
+      <w:proofErr w:type="spellEnd"/>
+      <w:r>
+        <w:t xml:space="preserve"> del </w:t>
+      </w:r>
+      <w:proofErr w:type="spellStart"/>
+      <w:r>
+        <w:t>proyecto</w:t>
+      </w:r>
+      <w:proofErr w:type="spellEnd"/>
+      <w:r>
+        <w:t xml:space="preserve">: </w:t>
+      </w:r>
+      <w:proofErr w:type="gramStart"/>
+      <w:r>
+        <w:rPr>
+          <w:u w:val="single"/>
+        </w:rPr>
+        <w:t xml:space="preserve">Software  </w:t>
+      </w:r>
+      <w:proofErr w:type="spellStart"/>
+      <w:r>
+        <w:rPr>
+          <w:u w:val="single"/>
+        </w:rPr>
+        <w:t>administrativo</w:t>
+      </w:r>
+      <w:proofErr w:type="spellEnd"/>
+      <w:proofErr w:type="gramEnd"/>
+      <w:r>
+        <w:rPr>
+          <w:u w:val="single"/>
+        </w:rPr>
+        <w:t xml:space="preserve"> para </w:t>
+      </w:r>
+      <w:proofErr w:type="spellStart"/>
+      <w:r>
+        <w:rPr>
+          <w:u w:val="single"/>
+        </w:rPr>
+        <w:t>Panaderia</w:t>
+      </w:r>
+      <w:proofErr w:type="spellEnd"/>
     </w:p>
     <w:p>
       <w:pPr>
-        <w:pStyle w:val="Normal"/>
         <w:rPr>
           <w:u w:val="single"/>
         </w:rPr>
       </w:pPr>
-      <w:r>
-        <w:rPr>
-          <w:u w:val="single"/>
-        </w:rPr>
-      </w:r>
     </w:p>
     <w:p>
       <w:pPr>
-        <w:pStyle w:val="Normal"/>
         <w:rPr>
           <w:u w:val="single"/>
         </w:rPr>
       </w:pPr>
-      <w:r>
-        <w:rPr/>
-        <w:t xml:space="preserve">Descripción de la revisión: </w:t>
-      </w:r>
+      <w:proofErr w:type="spellStart"/>
+      <w:r>
+        <w:t>Descripción</w:t>
+      </w:r>
+      <w:proofErr w:type="spellEnd"/>
+      <w:r>
+        <w:t xml:space="preserve"> de la </w:t>
+      </w:r>
+      <w:proofErr w:type="spellStart"/>
+      <w:r>
+        <w:t>revisión</w:t>
+      </w:r>
+      <w:proofErr w:type="spellEnd"/>
+      <w:r>
+        <w:t xml:space="preserve">: </w:t>
+      </w:r>
+      <w:proofErr w:type="spellStart"/>
       <w:r>
         <w:rPr>
           <w:u w:val="single"/>
         </w:rPr>
-        <w:t xml:space="preserve">Número de revisión y descripción de alto nivel </w:t>
+        <w:t>Número</w:t>
+      </w:r>
+      <w:proofErr w:type="spellEnd"/>
+      <w:r>
+        <w:rPr>
+          <w:u w:val="single"/>
+        </w:rPr>
+        <w:t xml:space="preserve"> de </w:t>
+      </w:r>
+      <w:proofErr w:type="spellStart"/>
+      <w:r>
+        <w:rPr>
+          <w:u w:val="single"/>
+        </w:rPr>
+        <w:t>revisión</w:t>
+      </w:r>
+      <w:proofErr w:type="spellEnd"/>
+      <w:r>
+        <w:rPr>
+          <w:u w:val="single"/>
+        </w:rPr>
+        <w:t xml:space="preserve"> y </w:t>
+      </w:r>
+      <w:proofErr w:type="spellStart"/>
+      <w:r>
+        <w:rPr>
+          <w:u w:val="single"/>
+        </w:rPr>
+        <w:t>descripción</w:t>
+      </w:r>
+      <w:proofErr w:type="spellEnd"/>
+      <w:r>
+        <w:rPr>
+          <w:u w:val="single"/>
+        </w:rPr>
+        <w:t xml:space="preserve"> de alto </w:t>
+      </w:r>
+      <w:proofErr w:type="spellStart"/>
+      <w:r>
+        <w:rPr>
+          <w:u w:val="single"/>
+        </w:rPr>
+        <w:t>nivel</w:t>
+      </w:r>
+      <w:proofErr w:type="spellEnd"/>
+      <w:r>
+        <w:rPr>
+          <w:u w:val="single"/>
+        </w:rPr>
+        <w:t xml:space="preserve"> </w:t>
       </w:r>
     </w:p>
     <w:p>
       <w:pPr>
-        <w:pStyle w:val="Normal"/>
         <w:rPr>
           <w:u w:val="single"/>
         </w:rPr>
       </w:pPr>
+    </w:p>
+    <w:p>
+      <w:proofErr w:type="spellStart"/>
+      <w:r>
+        <w:t>Coordinador</w:t>
+      </w:r>
+      <w:proofErr w:type="spellEnd"/>
+      <w:r>
+        <w:t xml:space="preserve"> de la </w:t>
+      </w:r>
+      <w:proofErr w:type="spellStart"/>
+      <w:r>
+        <w:t>revisión</w:t>
+      </w:r>
+      <w:proofErr w:type="spellEnd"/>
+      <w:r>
+        <w:t xml:space="preserve">: </w:t>
+      </w:r>
+      <w:proofErr w:type="spellStart"/>
       <w:r>
         <w:rPr>
           <w:u w:val="single"/>
         </w:rPr>
+        <w:t>Melara</w:t>
+      </w:r>
+      <w:proofErr w:type="spellEnd"/>
+      <w:r>
+        <w:rPr>
+          <w:u w:val="single"/>
+        </w:rPr>
+        <w:t xml:space="preserve"> </w:t>
+      </w:r>
+      <w:proofErr w:type="spellStart"/>
+      <w:r>
+        <w:rPr>
+          <w:u w:val="single"/>
+        </w:rPr>
+        <w:t>Abarca</w:t>
+      </w:r>
+      <w:proofErr w:type="spellEnd"/>
+      <w:r>
+        <w:rPr>
+          <w:u w:val="single"/>
+        </w:rPr>
+        <w:t xml:space="preserve"> Reyna Elia.</w:t>
       </w:r>
     </w:p>
     <w:p>
       <w:pPr>
-        <w:pStyle w:val="Normal"/>
-        <w:rPr/>
-      </w:pPr>
-      <w:r>
-        <w:rPr/>
-        <w:t xml:space="preserve">Coordinador de la revisión: </w:t>
-      </w:r>
-      <w:r>
-        <w:rPr>
-          <w:u w:val="single"/>
-        </w:rPr>
-        <w:t>Melara Abarca Reyna Elia.</w:t>
-      </w:r>
-    </w:p>
-    <w:p>
-      <w:pPr>
-        <w:pStyle w:val="Normal"/>
         <w:rPr>
           <w:u w:val="single"/>
         </w:rPr>
       </w:pPr>
-      <w:r>
-        <w:rPr/>
-      </w:r>
     </w:p>
     <w:tbl>
       <w:tblPr>
-        <w:tblStyle w:val="Table1"/>
+        <w:tblStyle w:val="TableNormal"/>
         <w:tblW w:w="9945" w:type="dxa"/>
-        <w:jc w:val="left"/>
         <w:tblInd w:w="130" w:type="dxa"/>
         <w:tblBorders>
           <w:top w:val="single" w:sz="8" w:space="0" w:color="000000"/>
@@ -134,7 +281,7 @@
           <w:bottom w:w="100" w:type="dxa"/>
           <w:right w:w="100" w:type="dxa"/>
         </w:tblCellMar>
-        <w:tblLook w:val="0600"/>
+        <w:tblLook w:val="0600" w:firstRow="0" w:lastRow="0" w:firstColumn="0" w:lastColumn="0" w:noHBand="1" w:noVBand="1"/>
       </w:tblPr>
       <w:tblGrid>
         <w:gridCol w:w="3795"/>
@@ -143,7 +290,7 @@
       </w:tblGrid>
       <w:tr>
         <w:trPr>
-          <w:trHeight w:val="420" w:hRule="atLeast"/>
+          <w:trHeight w:val="420"/>
         </w:trPr>
         <w:tc>
           <w:tcPr>
@@ -154,71 +301,159 @@
               <w:left w:val="single" w:sz="8" w:space="0" w:color="000000"/>
               <w:bottom w:val="single" w:sz="8" w:space="0" w:color="000000"/>
               <w:right w:val="single" w:sz="8" w:space="0" w:color="000000"/>
-              <w:insideH w:val="single" w:sz="8" w:space="0" w:color="000000"/>
-              <w:insideV w:val="single" w:sz="8" w:space="0" w:color="000000"/>
             </w:tcBorders>
-            <w:shd w:fill="auto" w:val="clear"/>
+            <w:shd w:val="clear" w:color="auto" w:fill="auto"/>
           </w:tcPr>
           <w:p>
             <w:pPr>
-              <w:pStyle w:val="Normal"/>
               <w:jc w:val="center"/>
               <w:rPr>
                 <w:b/>
-                <w:b/>
-              </w:rPr>
-            </w:pPr>
-            <w:r>
-              <w:rPr>
-                <w:b/>
-              </w:rPr>
-            </w:r>
-          </w:p>
-          <w:p>
-            <w:pPr>
-              <w:pStyle w:val="Normal"/>
+              </w:rPr>
+            </w:pPr>
+          </w:p>
+          <w:p>
+            <w:pPr>
               <w:jc w:val="center"/>
               <w:rPr>
                 <w:b/>
-                <w:b/>
-              </w:rPr>
-            </w:pPr>
-            <w:r>
-              <w:rPr>
-                <w:b/>
-              </w:rPr>
-              <w:t>Lista de participantes:</w:t>
-            </w:r>
-          </w:p>
-          <w:p>
-            <w:pPr>
-              <w:pStyle w:val="Normal"/>
-              <w:rPr>
-                <w:b/>
-                <w:b/>
-              </w:rPr>
-            </w:pPr>
-            <w:r>
-              <w:rPr>
-                <w:b/>
-              </w:rPr>
-            </w:r>
-          </w:p>
-          <w:p>
-            <w:pPr>
-              <w:pStyle w:val="Normal"/>
+              </w:rPr>
+            </w:pPr>
+            <w:proofErr w:type="spellStart"/>
+            <w:r>
+              <w:rPr>
+                <w:b/>
+              </w:rPr>
+              <w:t>Lista</w:t>
+            </w:r>
+            <w:proofErr w:type="spellEnd"/>
+            <w:r>
+              <w:rPr>
+                <w:b/>
+              </w:rPr>
+              <w:t xml:space="preserve"> de </w:t>
+            </w:r>
+            <w:proofErr w:type="spellStart"/>
+            <w:r>
+              <w:rPr>
+                <w:b/>
+              </w:rPr>
+              <w:t>participantes</w:t>
+            </w:r>
+            <w:proofErr w:type="spellEnd"/>
+            <w:r>
+              <w:rPr>
+                <w:b/>
+              </w:rPr>
+              <w:t>:</w:t>
+            </w:r>
+          </w:p>
+          <w:p>
+            <w:pPr>
+              <w:rPr>
+                <w:b/>
+              </w:rPr>
+            </w:pPr>
+          </w:p>
+          <w:p>
+            <w:pPr>
               <w:jc w:val="center"/>
               <w:rPr>
                 <w:b/>
-                <w:b/>
-              </w:rPr>
-            </w:pPr>
-            <w:r>
-              <w:rPr>
-                <w:b/>
-              </w:rPr>
-              <w:t>Nombre de los integrantes del equipo que participan en la revisión</w:t>
-            </w:r>
+              </w:rPr>
+            </w:pPr>
+            <w:proofErr w:type="spellStart"/>
+            <w:r>
+              <w:rPr>
+                <w:b/>
+              </w:rPr>
+              <w:t>Nombre</w:t>
+            </w:r>
+            <w:proofErr w:type="spellEnd"/>
+            <w:r>
+              <w:rPr>
+                <w:b/>
+              </w:rPr>
+              <w:t xml:space="preserve"> de </w:t>
+            </w:r>
+            <w:proofErr w:type="spellStart"/>
+            <w:r>
+              <w:rPr>
+                <w:b/>
+              </w:rPr>
+              <w:t>los</w:t>
+            </w:r>
+            <w:proofErr w:type="spellEnd"/>
+            <w:r>
+              <w:rPr>
+                <w:b/>
+              </w:rPr>
+              <w:t xml:space="preserve"> </w:t>
+            </w:r>
+            <w:proofErr w:type="spellStart"/>
+            <w:r>
+              <w:rPr>
+                <w:b/>
+              </w:rPr>
+              <w:t>integrantes</w:t>
+            </w:r>
+            <w:proofErr w:type="spellEnd"/>
+            <w:r>
+              <w:rPr>
+                <w:b/>
+              </w:rPr>
+              <w:t xml:space="preserve"> del </w:t>
+            </w:r>
+            <w:proofErr w:type="spellStart"/>
+            <w:r>
+              <w:rPr>
+                <w:b/>
+              </w:rPr>
+              <w:t>equipo</w:t>
+            </w:r>
+            <w:proofErr w:type="spellEnd"/>
+            <w:r>
+              <w:rPr>
+                <w:b/>
+              </w:rPr>
+              <w:t xml:space="preserve"> que </w:t>
+            </w:r>
+            <w:proofErr w:type="spellStart"/>
+            <w:r>
+              <w:rPr>
+                <w:b/>
+              </w:rPr>
+              <w:t>participan</w:t>
+            </w:r>
+            <w:proofErr w:type="spellEnd"/>
+            <w:r>
+              <w:rPr>
+                <w:b/>
+              </w:rPr>
+              <w:t xml:space="preserve"> </w:t>
+            </w:r>
+            <w:proofErr w:type="spellStart"/>
+            <w:r>
+              <w:rPr>
+                <w:b/>
+              </w:rPr>
+              <w:t>en</w:t>
+            </w:r>
+            <w:proofErr w:type="spellEnd"/>
+            <w:r>
+              <w:rPr>
+                <w:b/>
+              </w:rPr>
+              <w:t xml:space="preserve"> la </w:t>
+            </w:r>
+            <w:proofErr w:type="spellStart"/>
+            <w:r>
+              <w:rPr>
+                <w:b/>
+              </w:rPr>
+              <w:t>revisión</w:t>
+            </w:r>
+            <w:proofErr w:type="spellEnd"/>
           </w:p>
         </w:tc>
         <w:tc>
@@ -230,98 +465,164 @@
               <w:left w:val="single" w:sz="8" w:space="0" w:color="000000"/>
               <w:bottom w:val="single" w:sz="8" w:space="0" w:color="000000"/>
               <w:right w:val="single" w:sz="8" w:space="0" w:color="000000"/>
-              <w:insideH w:val="single" w:sz="8" w:space="0" w:color="000000"/>
-              <w:insideV w:val="single" w:sz="8" w:space="0" w:color="000000"/>
             </w:tcBorders>
-            <w:shd w:fill="auto" w:val="clear"/>
+            <w:shd w:val="clear" w:color="auto" w:fill="auto"/>
           </w:tcPr>
           <w:p>
             <w:pPr>
-              <w:pStyle w:val="Normal"/>
-              <w:keepNext w:val="false"/>
-              <w:keepLines w:val="false"/>
-              <w:widowControl w:val="false"/>
-              <w:pBdr/>
-              <w:shd w:val="clear" w:fill="auto"/>
-              <w:spacing w:lineRule="auto" w:line="240" w:before="0" w:after="0"/>
-              <w:ind w:left="0" w:right="0" w:hanging="0"/>
+              <w:spacing w:line="240" w:lineRule="auto"/>
               <w:jc w:val="center"/>
               <w:rPr>
                 <w:b/>
-                <w:b/>
-              </w:rPr>
-            </w:pPr>
-            <w:r>
-              <w:rPr>
-                <w:b/>
-              </w:rPr>
-              <w:t>Actividades realizadas y Porcentaje de cumplimiento respecto a las actividades que tiene encomendadas</w:t>
-            </w:r>
-          </w:p>
-          <w:p>
-            <w:pPr>
-              <w:pStyle w:val="Normal"/>
-              <w:widowControl w:val="false"/>
-              <w:spacing w:lineRule="auto" w:line="240"/>
+              </w:rPr>
+            </w:pPr>
+            <w:proofErr w:type="spellStart"/>
+            <w:r>
+              <w:rPr>
+                <w:b/>
+              </w:rPr>
+              <w:t>Actividades</w:t>
+            </w:r>
+            <w:proofErr w:type="spellEnd"/>
+            <w:r>
+              <w:rPr>
+                <w:b/>
+              </w:rPr>
+              <w:t xml:space="preserve"> </w:t>
+            </w:r>
+            <w:proofErr w:type="spellStart"/>
+            <w:r>
+              <w:rPr>
+                <w:b/>
+              </w:rPr>
+              <w:t>realizadas</w:t>
+            </w:r>
+            <w:proofErr w:type="spellEnd"/>
+            <w:r>
+              <w:rPr>
+                <w:b/>
+              </w:rPr>
+              <w:t xml:space="preserve"> y </w:t>
+            </w:r>
+            <w:proofErr w:type="spellStart"/>
+            <w:r>
+              <w:rPr>
+                <w:b/>
+              </w:rPr>
+              <w:t>Porcentaje</w:t>
+            </w:r>
+            <w:proofErr w:type="spellEnd"/>
+            <w:r>
+              <w:rPr>
+                <w:b/>
+              </w:rPr>
+              <w:t xml:space="preserve"> de </w:t>
+            </w:r>
+            <w:proofErr w:type="spellStart"/>
+            <w:r>
+              <w:rPr>
+                <w:b/>
+              </w:rPr>
+              <w:t>cumplimiento</w:t>
+            </w:r>
+            <w:proofErr w:type="spellEnd"/>
+            <w:r>
+              <w:rPr>
+                <w:b/>
+              </w:rPr>
+              <w:t xml:space="preserve"> </w:t>
+            </w:r>
+            <w:proofErr w:type="spellStart"/>
+            <w:r>
+              <w:rPr>
+                <w:b/>
+              </w:rPr>
+              <w:t>respecto</w:t>
+            </w:r>
+            <w:proofErr w:type="spellEnd"/>
+            <w:r>
+              <w:rPr>
+                <w:b/>
+              </w:rPr>
+              <w:t xml:space="preserve"> a las </w:t>
+            </w:r>
+            <w:proofErr w:type="spellStart"/>
+            <w:r>
+              <w:rPr>
+                <w:b/>
+              </w:rPr>
+              <w:t>actividades</w:t>
+            </w:r>
+            <w:proofErr w:type="spellEnd"/>
+            <w:r>
+              <w:rPr>
+                <w:b/>
+              </w:rPr>
+              <w:t xml:space="preserve"> que </w:t>
+            </w:r>
+            <w:proofErr w:type="spellStart"/>
+            <w:r>
+              <w:rPr>
+                <w:b/>
+              </w:rPr>
+              <w:t>tiene</w:t>
+            </w:r>
+            <w:proofErr w:type="spellEnd"/>
+            <w:r>
+              <w:rPr>
+                <w:b/>
+              </w:rPr>
+              <w:t xml:space="preserve"> </w:t>
+            </w:r>
+            <w:proofErr w:type="spellStart"/>
+            <w:r>
+              <w:rPr>
+                <w:b/>
+              </w:rPr>
+              <w:t>encomendadas</w:t>
+            </w:r>
+            <w:proofErr w:type="spellEnd"/>
+          </w:p>
+          <w:p>
+            <w:pPr>
+              <w:spacing w:line="240" w:lineRule="auto"/>
               <w:jc w:val="center"/>
               <w:rPr>
                 <w:b/>
-                <w:b/>
-              </w:rPr>
-            </w:pPr>
-            <w:r>
-              <w:rPr>
-                <w:b/>
-              </w:rPr>
-            </w:r>
-          </w:p>
-          <w:p>
-            <w:pPr>
-              <w:pStyle w:val="Normal"/>
-              <w:widowControl w:val="false"/>
-              <w:spacing w:lineRule="auto" w:line="240"/>
+              </w:rPr>
+            </w:pPr>
+          </w:p>
+          <w:p>
+            <w:pPr>
+              <w:spacing w:line="240" w:lineRule="auto"/>
               <w:jc w:val="center"/>
               <w:rPr>
                 <w:b/>
-                <w:b/>
-              </w:rPr>
-            </w:pPr>
-            <w:r>
-              <w:rPr>
-                <w:b/>
-              </w:rPr>
-            </w:r>
+              </w:rPr>
+            </w:pPr>
           </w:p>
         </w:tc>
       </w:tr>
       <w:tr>
         <w:trPr>
-          <w:trHeight w:val="420" w:hRule="atLeast"/>
+          <w:trHeight w:val="420"/>
         </w:trPr>
         <w:tc>
           <w:tcPr>
             <w:tcW w:w="3795" w:type="dxa"/>
-            <w:vMerge w:val="continue"/>
+            <w:vMerge/>
             <w:tcBorders>
               <w:top w:val="single" w:sz="8" w:space="0" w:color="000000"/>
               <w:left w:val="single" w:sz="8" w:space="0" w:color="000000"/>
               <w:bottom w:val="single" w:sz="8" w:space="0" w:color="000000"/>
               <w:right w:val="single" w:sz="8" w:space="0" w:color="000000"/>
-              <w:insideH w:val="single" w:sz="8" w:space="0" w:color="000000"/>
-              <w:insideV w:val="single" w:sz="8" w:space="0" w:color="000000"/>
             </w:tcBorders>
-            <w:shd w:fill="auto" w:val="clear"/>
+            <w:shd w:val="clear" w:color="auto" w:fill="auto"/>
           </w:tcPr>
           <w:p>
             <w:pPr>
-              <w:pStyle w:val="Normal"/>
-              <w:spacing w:lineRule="auto" w:line="240" w:before="0" w:after="0"/>
-              <w:ind w:left="0" w:hanging="0"/>
-              <w:rPr/>
-            </w:pPr>
-            <w:r>
-              <w:rPr/>
-            </w:r>
+              <w:spacing w:line="240" w:lineRule="auto"/>
+            </w:pPr>
           </w:p>
         </w:tc>
         <w:tc>
@@ -332,33 +633,25 @@
               <w:left w:val="single" w:sz="8" w:space="0" w:color="000000"/>
               <w:bottom w:val="single" w:sz="8" w:space="0" w:color="000000"/>
               <w:right w:val="single" w:sz="8" w:space="0" w:color="000000"/>
-              <w:insideH w:val="single" w:sz="8" w:space="0" w:color="000000"/>
-              <w:insideV w:val="single" w:sz="8" w:space="0" w:color="000000"/>
             </w:tcBorders>
-            <w:shd w:fill="auto" w:val="clear"/>
+            <w:shd w:val="clear" w:color="auto" w:fill="auto"/>
           </w:tcPr>
           <w:p>
             <w:pPr>
-              <w:pStyle w:val="Normal"/>
-              <w:keepNext w:val="false"/>
-              <w:keepLines w:val="false"/>
-              <w:widowControl w:val="false"/>
-              <w:pBdr/>
-              <w:shd w:val="clear" w:fill="auto"/>
-              <w:spacing w:lineRule="auto" w:line="240" w:before="0" w:after="0"/>
-              <w:ind w:left="0" w:right="0" w:hanging="0"/>
+              <w:spacing w:line="240" w:lineRule="auto"/>
               <w:jc w:val="center"/>
               <w:rPr>
                 <w:b/>
-                <w:b/>
-              </w:rPr>
-            </w:pPr>
+              </w:rPr>
+            </w:pPr>
+            <w:proofErr w:type="spellStart"/>
             <w:r>
               <w:rPr>
                 <w:b/>
               </w:rPr>
               <w:t>Actividad</w:t>
             </w:r>
+            <w:proofErr w:type="spellEnd"/>
           </w:p>
         </w:tc>
         <w:tc>
@@ -369,24 +662,14 @@
               <w:left w:val="single" w:sz="8" w:space="0" w:color="000000"/>
               <w:bottom w:val="single" w:sz="8" w:space="0" w:color="000000"/>
               <w:right w:val="single" w:sz="8" w:space="0" w:color="000000"/>
-              <w:insideH w:val="single" w:sz="8" w:space="0" w:color="000000"/>
-              <w:insideV w:val="single" w:sz="8" w:space="0" w:color="000000"/>
             </w:tcBorders>
-            <w:shd w:fill="auto" w:val="clear"/>
+            <w:shd w:val="clear" w:color="auto" w:fill="auto"/>
           </w:tcPr>
           <w:p>
             <w:pPr>
-              <w:pStyle w:val="Normal"/>
-              <w:keepNext w:val="false"/>
-              <w:keepLines w:val="false"/>
-              <w:widowControl w:val="false"/>
-              <w:pBdr/>
-              <w:shd w:val="clear" w:fill="auto"/>
-              <w:spacing w:lineRule="auto" w:line="240" w:before="0" w:after="0"/>
-              <w:ind w:left="0" w:right="0" w:hanging="0"/>
+              <w:spacing w:line="240" w:lineRule="auto"/>
               <w:jc w:val="center"/>
               <w:rPr>
-                <w:b/>
                 <w:b/>
               </w:rPr>
             </w:pPr>
@@ -400,7 +683,6 @@
         </w:tc>
       </w:tr>
       <w:tr>
-        <w:trPr/>
         <w:tc>
           <w:tcPr>
             <w:tcW w:w="3795" w:type="dxa"/>
@@ -409,18 +691,25 @@
               <w:left w:val="single" w:sz="8" w:space="0" w:color="000000"/>
               <w:bottom w:val="single" w:sz="8" w:space="0" w:color="000000"/>
               <w:right w:val="single" w:sz="8" w:space="0" w:color="000000"/>
-              <w:insideH w:val="single" w:sz="8" w:space="0" w:color="000000"/>
-              <w:insideV w:val="single" w:sz="8" w:space="0" w:color="000000"/>
             </w:tcBorders>
-            <w:shd w:fill="auto" w:val="clear"/>
+            <w:shd w:val="clear" w:color="auto" w:fill="auto"/>
           </w:tcPr>
           <w:p>
-            <w:pPr>
-              <w:pStyle w:val="Normal"/>
-              <w:rPr/>
-            </w:pPr>
-            <w:r>
-              <w:rPr/>
+            <w:proofErr w:type="spellStart"/>
+            <w:r>
+              <w:t>Medero</w:t>
+            </w:r>
+            <w:proofErr w:type="spellEnd"/>
+            <w:r>
+              <w:t xml:space="preserve"> </w:t>
+            </w:r>
+            <w:proofErr w:type="spellStart"/>
+            <w:r>
+              <w:t>Luján</w:t>
+            </w:r>
+            <w:proofErr w:type="spellEnd"/>
+            <w:r>
+              <w:t xml:space="preserve"> Alejandro</w:t>
             </w:r>
           </w:p>
         </w:tc>
@@ -432,27 +721,66 @@
               <w:left w:val="single" w:sz="8" w:space="0" w:color="000000"/>
               <w:bottom w:val="single" w:sz="8" w:space="0" w:color="000000"/>
               <w:right w:val="single" w:sz="8" w:space="0" w:color="000000"/>
-              <w:insideH w:val="single" w:sz="8" w:space="0" w:color="000000"/>
-              <w:insideV w:val="single" w:sz="8" w:space="0" w:color="000000"/>
             </w:tcBorders>
-            <w:shd w:fill="auto" w:val="clear"/>
+            <w:shd w:val="clear" w:color="auto" w:fill="auto"/>
           </w:tcPr>
           <w:p>
             <w:pPr>
-              <w:pStyle w:val="Normal"/>
-              <w:keepNext w:val="false"/>
-              <w:keepLines w:val="false"/>
-              <w:widowControl w:val="false"/>
-              <w:pBdr/>
-              <w:shd w:val="clear" w:fill="auto"/>
-              <w:spacing w:lineRule="auto" w:line="240" w:before="0" w:after="0"/>
-              <w:ind w:left="0" w:right="0" w:hanging="0"/>
-              <w:jc w:val="left"/>
-              <w:rPr/>
-            </w:pPr>
-            <w:r>
-              <w:rPr/>
-            </w:r>
+              <w:spacing w:line="240" w:lineRule="auto"/>
+            </w:pPr>
+            <w:proofErr w:type="spellStart"/>
+            <w:r>
+              <w:t>Diagrama</w:t>
+            </w:r>
+            <w:proofErr w:type="spellEnd"/>
+            <w:r>
+              <w:t xml:space="preserve"> de </w:t>
+            </w:r>
+            <w:proofErr w:type="spellStart"/>
+            <w:r>
+              <w:t>casos</w:t>
+            </w:r>
+            <w:proofErr w:type="spellEnd"/>
+            <w:r>
+              <w:t xml:space="preserve"> de </w:t>
+            </w:r>
+            <w:proofErr w:type="spellStart"/>
+            <w:r>
+              <w:t>uso</w:t>
+            </w:r>
+            <w:proofErr w:type="spellEnd"/>
+            <w:r>
+              <w:t xml:space="preserve"> y </w:t>
+            </w:r>
+            <w:proofErr w:type="spellStart"/>
+            <w:r>
+              <w:t>descripción</w:t>
+            </w:r>
+            <w:proofErr w:type="spellEnd"/>
+            <w:r>
+              <w:t xml:space="preserve"> de </w:t>
+            </w:r>
+            <w:proofErr w:type="spellStart"/>
+            <w:r>
+              <w:t>módelo</w:t>
+            </w:r>
+            <w:proofErr w:type="spellEnd"/>
+            <w:r>
+              <w:t xml:space="preserve"> de </w:t>
+            </w:r>
+            <w:proofErr w:type="spellStart"/>
+            <w:r>
+              <w:t>procesos</w:t>
+            </w:r>
+            <w:proofErr w:type="spellEnd"/>
+            <w:r>
+              <w:t xml:space="preserve"> de </w:t>
+            </w:r>
+            <w:proofErr w:type="spellStart"/>
+            <w:r>
+              <w:t>desarrollo</w:t>
+            </w:r>
+            <w:proofErr w:type="spellEnd"/>
           </w:p>
         </w:tc>
         <w:tc>
@@ -463,32 +791,26 @@
               <w:left w:val="single" w:sz="8" w:space="0" w:color="000000"/>
               <w:bottom w:val="single" w:sz="8" w:space="0" w:color="000000"/>
               <w:right w:val="single" w:sz="8" w:space="0" w:color="000000"/>
-              <w:insideH w:val="single" w:sz="8" w:space="0" w:color="000000"/>
-              <w:insideV w:val="single" w:sz="8" w:space="0" w:color="000000"/>
             </w:tcBorders>
-            <w:shd w:fill="auto" w:val="clear"/>
+            <w:shd w:val="clear" w:color="auto" w:fill="auto"/>
           </w:tcPr>
           <w:p>
             <w:pPr>
-              <w:pStyle w:val="Normal"/>
-              <w:keepNext w:val="false"/>
-              <w:keepLines w:val="false"/>
-              <w:widowControl w:val="false"/>
-              <w:pBdr/>
-              <w:shd w:val="clear" w:fill="auto"/>
-              <w:spacing w:lineRule="auto" w:line="240" w:before="0" w:after="0"/>
-              <w:ind w:left="0" w:right="0" w:hanging="0"/>
-              <w:jc w:val="left"/>
-              <w:rPr/>
-            </w:pPr>
-            <w:r>
-              <w:rPr/>
+              <w:spacing w:line="240" w:lineRule="auto"/>
+              <w:jc w:val="center"/>
+            </w:pPr>
+            <w:r>
+              <w:t>100</w:t>
+            </w:r>
+            <w:bookmarkStart w:id="1" w:name="_GoBack"/>
+            <w:bookmarkEnd w:id="1"/>
+            <w:r>
+              <w:t>%</w:t>
             </w:r>
           </w:p>
         </w:tc>
       </w:tr>
       <w:tr>
-        <w:trPr/>
         <w:tc>
           <w:tcPr>
             <w:tcW w:w="3795" w:type="dxa"/>
@@ -497,20 +819,10 @@
               <w:left w:val="single" w:sz="8" w:space="0" w:color="000000"/>
               <w:bottom w:val="single" w:sz="8" w:space="0" w:color="000000"/>
               <w:right w:val="single" w:sz="8" w:space="0" w:color="000000"/>
-              <w:insideH w:val="single" w:sz="8" w:space="0" w:color="000000"/>
-              <w:insideV w:val="single" w:sz="8" w:space="0" w:color="000000"/>
             </w:tcBorders>
-            <w:shd w:fill="auto" w:val="clear"/>
+            <w:shd w:val="clear" w:color="auto" w:fill="auto"/>
           </w:tcPr>
-          <w:p>
-            <w:pPr>
-              <w:pStyle w:val="Normal"/>
-              <w:rPr/>
-            </w:pPr>
-            <w:r>
-              <w:rPr/>
-            </w:r>
-          </w:p>
+          <w:p/>
         </w:tc>
         <w:tc>
           <w:tcPr>
@@ -520,27 +832,13 @@
               <w:left w:val="single" w:sz="8" w:space="0" w:color="000000"/>
               <w:bottom w:val="single" w:sz="8" w:space="0" w:color="000000"/>
               <w:right w:val="single" w:sz="8" w:space="0" w:color="000000"/>
-              <w:insideH w:val="single" w:sz="8" w:space="0" w:color="000000"/>
-              <w:insideV w:val="single" w:sz="8" w:space="0" w:color="000000"/>
             </w:tcBorders>
-            <w:shd w:fill="auto" w:val="clear"/>
+            <w:shd w:val="clear" w:color="auto" w:fill="auto"/>
           </w:tcPr>
           <w:p>
             <w:pPr>
-              <w:pStyle w:val="Normal"/>
-              <w:keepNext w:val="false"/>
-              <w:keepLines w:val="false"/>
-              <w:widowControl w:val="false"/>
-              <w:pBdr/>
-              <w:shd w:val="clear" w:fill="auto"/>
-              <w:spacing w:lineRule="auto" w:line="240" w:before="0" w:after="0"/>
-              <w:ind w:left="0" w:right="0" w:hanging="0"/>
-              <w:jc w:val="left"/>
-              <w:rPr/>
-            </w:pPr>
-            <w:r>
-              <w:rPr/>
-            </w:r>
+              <w:spacing w:line="240" w:lineRule="auto"/>
+            </w:pPr>
           </w:p>
         </w:tc>
         <w:tc>
@@ -551,54 +849,23 @@
               <w:left w:val="single" w:sz="8" w:space="0" w:color="000000"/>
               <w:bottom w:val="single" w:sz="8" w:space="0" w:color="000000"/>
               <w:right w:val="single" w:sz="8" w:space="0" w:color="000000"/>
-              <w:insideH w:val="single" w:sz="8" w:space="0" w:color="000000"/>
-              <w:insideV w:val="single" w:sz="8" w:space="0" w:color="000000"/>
             </w:tcBorders>
-            <w:shd w:fill="auto" w:val="clear"/>
+            <w:shd w:val="clear" w:color="auto" w:fill="auto"/>
           </w:tcPr>
           <w:p>
             <w:pPr>
-              <w:pStyle w:val="Normal"/>
-              <w:keepNext w:val="false"/>
-              <w:keepLines w:val="false"/>
-              <w:widowControl w:val="false"/>
-              <w:pBdr/>
-              <w:shd w:val="clear" w:fill="auto"/>
-              <w:spacing w:lineRule="auto" w:line="240" w:before="0" w:after="0"/>
-              <w:ind w:left="0" w:right="0" w:hanging="0"/>
-              <w:jc w:val="left"/>
-              <w:rPr/>
-            </w:pPr>
-            <w:r>
-              <w:rPr/>
-            </w:r>
+              <w:spacing w:line="240" w:lineRule="auto"/>
+            </w:pPr>
           </w:p>
         </w:tc>
       </w:tr>
     </w:tbl>
-    <w:p>
-      <w:pPr>
-        <w:pStyle w:val="Normal"/>
-        <w:rPr/>
-      </w:pPr>
-      <w:r>
-        <w:rPr/>
-      </w:r>
-    </w:p>
-    <w:p>
-      <w:pPr>
-        <w:pStyle w:val="Normal"/>
-        <w:rPr/>
-      </w:pPr>
-      <w:r>
-        <w:rPr/>
-      </w:r>
-    </w:p>
+    <w:p/>
+    <w:p/>
     <w:tbl>
       <w:tblPr>
-        <w:tblStyle w:val="Table2"/>
+        <w:tblStyle w:val="TableNormal"/>
         <w:tblW w:w="5790" w:type="dxa"/>
-        <w:jc w:val="left"/>
         <w:tblInd w:w="1090" w:type="dxa"/>
         <w:tblBorders>
           <w:top w:val="single" w:sz="8" w:space="0" w:color="000000"/>
@@ -614,15 +881,15 @@
           <w:bottom w:w="100" w:type="dxa"/>
           <w:right w:w="100" w:type="dxa"/>
         </w:tblCellMar>
-        <w:tblLook w:val="0600"/>
+        <w:tblLook w:val="0600" w:firstRow="0" w:lastRow="0" w:firstColumn="0" w:lastColumn="0" w:noHBand="1" w:noVBand="1"/>
       </w:tblPr>
       <w:tblGrid>
-        <w:gridCol w:w="3915"/>
+        <w:gridCol w:w="3916"/>
         <w:gridCol w:w="1874"/>
       </w:tblGrid>
       <w:tr>
         <w:trPr>
-          <w:trHeight w:val="420" w:hRule="atLeast"/>
+          <w:trHeight w:val="420"/>
         </w:trPr>
         <w:tc>
           <w:tcPr>
@@ -633,38 +900,48 @@
               <w:left w:val="single" w:sz="8" w:space="0" w:color="000000"/>
               <w:bottom w:val="single" w:sz="8" w:space="0" w:color="000000"/>
               <w:right w:val="single" w:sz="8" w:space="0" w:color="000000"/>
-              <w:insideH w:val="single" w:sz="8" w:space="0" w:color="000000"/>
-              <w:insideV w:val="single" w:sz="8" w:space="0" w:color="000000"/>
             </w:tcBorders>
-            <w:shd w:fill="auto" w:val="clear"/>
+            <w:shd w:val="clear" w:color="auto" w:fill="auto"/>
           </w:tcPr>
           <w:p>
             <w:pPr>
-              <w:pStyle w:val="Normal"/>
-              <w:keepNext w:val="false"/>
-              <w:keepLines w:val="false"/>
-              <w:widowControl w:val="false"/>
-              <w:pBdr/>
-              <w:shd w:val="clear" w:fill="auto"/>
-              <w:spacing w:lineRule="auto" w:line="240" w:before="0" w:after="0"/>
-              <w:ind w:left="0" w:right="0" w:hanging="0"/>
-              <w:jc w:val="left"/>
-              <w:rPr>
-                <w:b/>
-                <w:b/>
-              </w:rPr>
-            </w:pPr>
-            <w:r>
-              <w:rPr>
-                <w:b/>
-              </w:rPr>
-              <w:t>Acción recomendada:</w:t>
+              <w:spacing w:line="240" w:lineRule="auto"/>
+              <w:rPr>
+                <w:b/>
+              </w:rPr>
+            </w:pPr>
+            <w:proofErr w:type="spellStart"/>
+            <w:r>
+              <w:rPr>
+                <w:b/>
+              </w:rPr>
+              <w:t>Acción</w:t>
+            </w:r>
+            <w:proofErr w:type="spellEnd"/>
+            <w:r>
+              <w:rPr>
+                <w:b/>
+              </w:rPr>
+              <w:t xml:space="preserve"> </w:t>
+            </w:r>
+            <w:proofErr w:type="spellStart"/>
+            <w:r>
+              <w:rPr>
+                <w:b/>
+              </w:rPr>
+              <w:t>recomendada</w:t>
+            </w:r>
+            <w:proofErr w:type="spellEnd"/>
+            <w:r>
+              <w:rPr>
+                <w:b/>
+              </w:rPr>
+              <w:t>:</w:t>
             </w:r>
           </w:p>
         </w:tc>
       </w:tr>
       <w:tr>
-        <w:trPr/>
         <w:tc>
           <w:tcPr>
             <w:tcW w:w="3915" w:type="dxa"/>
@@ -673,33 +950,38 @@
               <w:left w:val="single" w:sz="8" w:space="0" w:color="000000"/>
               <w:bottom w:val="single" w:sz="8" w:space="0" w:color="000000"/>
               <w:right w:val="single" w:sz="8" w:space="0" w:color="000000"/>
-              <w:insideH w:val="single" w:sz="8" w:space="0" w:color="000000"/>
-              <w:insideV w:val="single" w:sz="8" w:space="0" w:color="000000"/>
             </w:tcBorders>
-            <w:shd w:fill="auto" w:val="clear"/>
+            <w:shd w:val="clear" w:color="auto" w:fill="auto"/>
           </w:tcPr>
           <w:p>
             <w:pPr>
-              <w:pStyle w:val="Normal"/>
-              <w:keepNext w:val="false"/>
-              <w:keepLines w:val="false"/>
-              <w:widowControl w:val="false"/>
-              <w:pBdr/>
-              <w:shd w:val="clear" w:fill="auto"/>
-              <w:spacing w:lineRule="auto" w:line="240" w:before="0" w:after="0"/>
-              <w:ind w:left="0" w:right="0" w:hanging="0"/>
-              <w:jc w:val="left"/>
-              <w:rPr>
-                <w:b/>
-                <w:b/>
-              </w:rPr>
-            </w:pPr>
-            <w:r>
-              <w:rPr>
-                <w:b/>
-              </w:rPr>
-              <w:t>Aceptar el trabajo</w:t>
-            </w:r>
+              <w:spacing w:line="240" w:lineRule="auto"/>
+              <w:rPr>
+                <w:b/>
+              </w:rPr>
+            </w:pPr>
+            <w:proofErr w:type="spellStart"/>
+            <w:r>
+              <w:rPr>
+                <w:b/>
+              </w:rPr>
+              <w:t>Aceptar</w:t>
+            </w:r>
+            <w:proofErr w:type="spellEnd"/>
+            <w:r>
+              <w:rPr>
+                <w:b/>
+              </w:rPr>
+              <w:t xml:space="preserve"> el </w:t>
+            </w:r>
+            <w:proofErr w:type="spellStart"/>
+            <w:r>
+              <w:rPr>
+                <w:b/>
+              </w:rPr>
+              <w:t>trabajo</w:t>
+            </w:r>
+            <w:proofErr w:type="spellEnd"/>
           </w:p>
         </w:tc>
         <w:tc>
@@ -710,33 +992,21 @@
               <w:left w:val="single" w:sz="8" w:space="0" w:color="000000"/>
               <w:bottom w:val="single" w:sz="8" w:space="0" w:color="000000"/>
               <w:right w:val="single" w:sz="8" w:space="0" w:color="000000"/>
-              <w:insideH w:val="single" w:sz="8" w:space="0" w:color="000000"/>
-              <w:insideV w:val="single" w:sz="8" w:space="0" w:color="000000"/>
             </w:tcBorders>
-            <w:shd w:fill="auto" w:val="clear"/>
+            <w:shd w:val="clear" w:color="auto" w:fill="auto"/>
           </w:tcPr>
           <w:p>
             <w:pPr>
-              <w:pStyle w:val="Normal"/>
-              <w:keepNext w:val="false"/>
-              <w:keepLines w:val="false"/>
-              <w:widowControl w:val="false"/>
-              <w:pBdr/>
-              <w:shd w:val="clear" w:fill="auto"/>
-              <w:spacing w:lineRule="auto" w:line="240" w:before="0" w:after="0"/>
-              <w:ind w:left="0" w:right="0" w:hanging="0"/>
+              <w:spacing w:line="240" w:lineRule="auto"/>
               <w:jc w:val="center"/>
-              <w:rPr/>
-            </w:pPr>
-            <w:r>
-              <w:rPr/>
+            </w:pPr>
+            <w:r>
               <w:t>(        )</w:t>
             </w:r>
           </w:p>
         </w:tc>
       </w:tr>
       <w:tr>
-        <w:trPr/>
         <w:tc>
           <w:tcPr>
             <w:tcW w:w="3915" w:type="dxa"/>
@@ -745,33 +1015,38 @@
               <w:left w:val="single" w:sz="8" w:space="0" w:color="000000"/>
               <w:bottom w:val="single" w:sz="8" w:space="0" w:color="000000"/>
               <w:right w:val="single" w:sz="8" w:space="0" w:color="000000"/>
-              <w:insideH w:val="single" w:sz="8" w:space="0" w:color="000000"/>
-              <w:insideV w:val="single" w:sz="8" w:space="0" w:color="000000"/>
             </w:tcBorders>
-            <w:shd w:fill="auto" w:val="clear"/>
+            <w:shd w:val="clear" w:color="auto" w:fill="auto"/>
           </w:tcPr>
           <w:p>
             <w:pPr>
-              <w:pStyle w:val="Normal"/>
-              <w:keepNext w:val="false"/>
-              <w:keepLines w:val="false"/>
-              <w:widowControl w:val="false"/>
-              <w:pBdr/>
-              <w:shd w:val="clear" w:fill="auto"/>
-              <w:spacing w:lineRule="auto" w:line="240" w:before="0" w:after="0"/>
-              <w:ind w:left="0" w:right="0" w:hanging="0"/>
-              <w:jc w:val="left"/>
-              <w:rPr>
-                <w:b/>
-                <w:b/>
-              </w:rPr>
-            </w:pPr>
-            <w:r>
-              <w:rPr>
-                <w:b/>
-              </w:rPr>
-              <w:t>Rechazar el trabajo</w:t>
-            </w:r>
+              <w:spacing w:line="240" w:lineRule="auto"/>
+              <w:rPr>
+                <w:b/>
+              </w:rPr>
+            </w:pPr>
+            <w:proofErr w:type="spellStart"/>
+            <w:r>
+              <w:rPr>
+                <w:b/>
+              </w:rPr>
+              <w:t>Rechazar</w:t>
+            </w:r>
+            <w:proofErr w:type="spellEnd"/>
+            <w:r>
+              <w:rPr>
+                <w:b/>
+              </w:rPr>
+              <w:t xml:space="preserve"> el </w:t>
+            </w:r>
+            <w:proofErr w:type="spellStart"/>
+            <w:r>
+              <w:rPr>
+                <w:b/>
+              </w:rPr>
+              <w:t>trabajo</w:t>
+            </w:r>
+            <w:proofErr w:type="spellEnd"/>
           </w:p>
         </w:tc>
         <w:tc>
@@ -782,33 +1057,21 @@
               <w:left w:val="single" w:sz="8" w:space="0" w:color="000000"/>
               <w:bottom w:val="single" w:sz="8" w:space="0" w:color="000000"/>
               <w:right w:val="single" w:sz="8" w:space="0" w:color="000000"/>
-              <w:insideH w:val="single" w:sz="8" w:space="0" w:color="000000"/>
-              <w:insideV w:val="single" w:sz="8" w:space="0" w:color="000000"/>
             </w:tcBorders>
-            <w:shd w:fill="auto" w:val="clear"/>
+            <w:shd w:val="clear" w:color="auto" w:fill="auto"/>
           </w:tcPr>
           <w:p>
             <w:pPr>
-              <w:pStyle w:val="Normal"/>
-              <w:keepNext w:val="false"/>
-              <w:keepLines w:val="false"/>
-              <w:widowControl w:val="false"/>
-              <w:pBdr/>
-              <w:shd w:val="clear" w:fill="auto"/>
-              <w:spacing w:lineRule="auto" w:line="240" w:before="0" w:after="0"/>
-              <w:ind w:left="0" w:right="0" w:hanging="0"/>
+              <w:spacing w:line="240" w:lineRule="auto"/>
               <w:jc w:val="center"/>
-              <w:rPr/>
-            </w:pPr>
-            <w:r>
-              <w:rPr/>
+            </w:pPr>
+            <w:r>
               <w:t>(        )</w:t>
             </w:r>
           </w:p>
         </w:tc>
       </w:tr>
       <w:tr>
-        <w:trPr/>
         <w:tc>
           <w:tcPr>
             <w:tcW w:w="3915" w:type="dxa"/>
@@ -817,33 +1080,52 @@
               <w:left w:val="single" w:sz="8" w:space="0" w:color="000000"/>
               <w:bottom w:val="single" w:sz="8" w:space="0" w:color="000000"/>
               <w:right w:val="single" w:sz="8" w:space="0" w:color="000000"/>
-              <w:insideH w:val="single" w:sz="8" w:space="0" w:color="000000"/>
-              <w:insideV w:val="single" w:sz="8" w:space="0" w:color="000000"/>
             </w:tcBorders>
-            <w:shd w:fill="auto" w:val="clear"/>
+            <w:shd w:val="clear" w:color="auto" w:fill="auto"/>
           </w:tcPr>
           <w:p>
             <w:pPr>
-              <w:pStyle w:val="Normal"/>
-              <w:keepNext w:val="false"/>
-              <w:keepLines w:val="false"/>
-              <w:widowControl w:val="false"/>
-              <w:pBdr/>
-              <w:shd w:val="clear" w:fill="auto"/>
-              <w:spacing w:lineRule="auto" w:line="240" w:before="0" w:after="0"/>
-              <w:ind w:left="0" w:right="0" w:hanging="0"/>
-              <w:jc w:val="left"/>
-              <w:rPr>
-                <w:b/>
-                <w:b/>
-              </w:rPr>
-            </w:pPr>
-            <w:r>
-              <w:rPr>
-                <w:b/>
-              </w:rPr>
-              <w:t>Necesario revisar nuevamente</w:t>
-            </w:r>
+              <w:spacing w:line="240" w:lineRule="auto"/>
+              <w:rPr>
+                <w:b/>
+              </w:rPr>
+            </w:pPr>
+            <w:proofErr w:type="spellStart"/>
+            <w:r>
+              <w:rPr>
+                <w:b/>
+              </w:rPr>
+              <w:t>Necesario</w:t>
+            </w:r>
+            <w:proofErr w:type="spellEnd"/>
+            <w:r>
+              <w:rPr>
+                <w:b/>
+              </w:rPr>
+              <w:t xml:space="preserve"> </w:t>
+            </w:r>
+            <w:proofErr w:type="spellStart"/>
+            <w:r>
+              <w:rPr>
+                <w:b/>
+              </w:rPr>
+              <w:t>revisar</w:t>
+            </w:r>
+            <w:proofErr w:type="spellEnd"/>
+            <w:r>
+              <w:rPr>
+                <w:b/>
+              </w:rPr>
+              <w:t xml:space="preserve"> </w:t>
+            </w:r>
+            <w:proofErr w:type="spellStart"/>
+            <w:r>
+              <w:rPr>
+                <w:b/>
+              </w:rPr>
+              <w:t>nuevamente</w:t>
+            </w:r>
+            <w:proofErr w:type="spellEnd"/>
           </w:p>
         </w:tc>
         <w:tc>
@@ -854,55 +1136,27 @@
               <w:left w:val="single" w:sz="8" w:space="0" w:color="000000"/>
               <w:bottom w:val="single" w:sz="8" w:space="0" w:color="000000"/>
               <w:right w:val="single" w:sz="8" w:space="0" w:color="000000"/>
-              <w:insideH w:val="single" w:sz="8" w:space="0" w:color="000000"/>
-              <w:insideV w:val="single" w:sz="8" w:space="0" w:color="000000"/>
             </w:tcBorders>
-            <w:shd w:fill="auto" w:val="clear"/>
+            <w:shd w:val="clear" w:color="auto" w:fill="auto"/>
           </w:tcPr>
           <w:p>
             <w:pPr>
-              <w:pStyle w:val="Normal"/>
-              <w:keepNext w:val="false"/>
-              <w:keepLines w:val="false"/>
-              <w:widowControl w:val="false"/>
-              <w:pBdr/>
-              <w:shd w:val="clear" w:fill="auto"/>
-              <w:spacing w:lineRule="auto" w:line="240" w:before="0" w:after="0"/>
-              <w:ind w:left="0" w:right="0" w:hanging="0"/>
+              <w:spacing w:line="240" w:lineRule="auto"/>
               <w:jc w:val="center"/>
-              <w:rPr/>
-            </w:pPr>
-            <w:r>
-              <w:rPr/>
+            </w:pPr>
+            <w:r>
               <w:t>(        )</w:t>
             </w:r>
           </w:p>
         </w:tc>
       </w:tr>
     </w:tbl>
-    <w:p>
-      <w:pPr>
-        <w:pStyle w:val="Normal"/>
-        <w:rPr/>
-      </w:pPr>
-      <w:r>
-        <w:rPr/>
-      </w:r>
-    </w:p>
-    <w:p>
-      <w:pPr>
-        <w:pStyle w:val="Normal"/>
-        <w:rPr/>
-      </w:pPr>
-      <w:r>
-        <w:rPr/>
-      </w:r>
-    </w:p>
+    <w:p/>
+    <w:p/>
     <w:tbl>
       <w:tblPr>
-        <w:tblStyle w:val="Table3"/>
+        <w:tblStyle w:val="TableNormal"/>
         <w:tblW w:w="9974" w:type="dxa"/>
-        <w:jc w:val="left"/>
         <w:tblInd w:w="0" w:type="dxa"/>
         <w:tblBorders>
           <w:top w:val="single" w:sz="8" w:space="0" w:color="000000"/>
@@ -918,13 +1172,12 @@
           <w:bottom w:w="100" w:type="dxa"/>
           <w:right w:w="100" w:type="dxa"/>
         </w:tblCellMar>
-        <w:tblLook w:val="0600"/>
+        <w:tblLook w:val="0600" w:firstRow="0" w:lastRow="0" w:firstColumn="0" w:lastColumn="0" w:noHBand="1" w:noVBand="1"/>
       </w:tblPr>
       <w:tblGrid>
         <w:gridCol w:w="9974"/>
       </w:tblGrid>
       <w:tr>
-        <w:trPr/>
         <w:tc>
           <w:tcPr>
             <w:tcW w:w="9974" w:type="dxa"/>
@@ -933,31 +1186,49 @@
               <w:left w:val="single" w:sz="8" w:space="0" w:color="000000"/>
               <w:bottom w:val="single" w:sz="8" w:space="0" w:color="000000"/>
               <w:right w:val="single" w:sz="8" w:space="0" w:color="000000"/>
-              <w:insideH w:val="single" w:sz="8" w:space="0" w:color="000000"/>
-              <w:insideV w:val="single" w:sz="8" w:space="0" w:color="000000"/>
             </w:tcBorders>
-            <w:shd w:fill="auto" w:val="clear"/>
+            <w:shd w:val="clear" w:color="auto" w:fill="auto"/>
           </w:tcPr>
           <w:p>
             <w:pPr>
-              <w:pStyle w:val="Normal"/>
-              <w:rPr>
-                <w:b/>
-                <w:b/>
-              </w:rPr>
-            </w:pPr>
-            <w:r>
-              <w:rPr>
-                <w:b/>
-              </w:rPr>
-              <w:t>Observaciones y acuerdos:</w:t>
+              <w:rPr>
+                <w:b/>
+              </w:rPr>
+            </w:pPr>
+            <w:proofErr w:type="spellStart"/>
+            <w:r>
+              <w:rPr>
+                <w:b/>
+              </w:rPr>
+              <w:t>Observaciones</w:t>
+            </w:r>
+            <w:proofErr w:type="spellEnd"/>
+            <w:r>
+              <w:rPr>
+                <w:b/>
+              </w:rPr>
+              <w:t xml:space="preserve"> y </w:t>
+            </w:r>
+            <w:proofErr w:type="spellStart"/>
+            <w:r>
+              <w:rPr>
+                <w:b/>
+              </w:rPr>
+              <w:t>acuerdos</w:t>
+            </w:r>
+            <w:proofErr w:type="spellEnd"/>
+            <w:r>
+              <w:rPr>
+                <w:b/>
+              </w:rPr>
+              <w:t>:</w:t>
             </w:r>
           </w:p>
         </w:tc>
       </w:tr>
       <w:tr>
         <w:trPr>
-          <w:trHeight w:val="1080" w:hRule="atLeast"/>
+          <w:trHeight w:val="1080"/>
         </w:trPr>
         <w:tc>
           <w:tcPr>
@@ -967,48 +1238,23 @@
               <w:left w:val="single" w:sz="8" w:space="0" w:color="000000"/>
               <w:bottom w:val="single" w:sz="8" w:space="0" w:color="000000"/>
               <w:right w:val="single" w:sz="8" w:space="0" w:color="000000"/>
-              <w:insideH w:val="single" w:sz="8" w:space="0" w:color="000000"/>
-              <w:insideV w:val="single" w:sz="8" w:space="0" w:color="000000"/>
             </w:tcBorders>
-            <w:shd w:fill="auto" w:val="clear"/>
+            <w:shd w:val="clear" w:color="auto" w:fill="auto"/>
           </w:tcPr>
           <w:p>
             <w:pPr>
-              <w:pStyle w:val="Normal"/>
-              <w:widowControl w:val="false"/>
-              <w:spacing w:lineRule="auto" w:line="240"/>
-              <w:rPr/>
-            </w:pPr>
-            <w:r>
-              <w:rPr/>
-            </w:r>
+              <w:spacing w:line="240" w:lineRule="auto"/>
+            </w:pPr>
           </w:p>
         </w:tc>
       </w:tr>
     </w:tbl>
-    <w:p>
-      <w:pPr>
-        <w:pStyle w:val="Normal"/>
-        <w:rPr/>
-      </w:pPr>
-      <w:r>
-        <w:rPr/>
-      </w:r>
-    </w:p>
-    <w:p>
-      <w:pPr>
-        <w:pStyle w:val="Normal"/>
-        <w:rPr/>
-      </w:pPr>
-      <w:r>
-        <w:rPr/>
-      </w:r>
-    </w:p>
+    <w:p/>
+    <w:p/>
     <w:tbl>
       <w:tblPr>
-        <w:tblStyle w:val="Table4"/>
+        <w:tblStyle w:val="TableNormal"/>
         <w:tblW w:w="9974" w:type="dxa"/>
-        <w:jc w:val="left"/>
         <w:tblInd w:w="0" w:type="dxa"/>
         <w:tblBorders>
           <w:top w:val="single" w:sz="8" w:space="0" w:color="000000"/>
@@ -1024,13 +1270,12 @@
           <w:bottom w:w="100" w:type="dxa"/>
           <w:right w:w="100" w:type="dxa"/>
         </w:tblCellMar>
-        <w:tblLook w:val="0600"/>
+        <w:tblLook w:val="0600" w:firstRow="0" w:lastRow="0" w:firstColumn="0" w:lastColumn="0" w:noHBand="1" w:noVBand="1"/>
       </w:tblPr>
       <w:tblGrid>
         <w:gridCol w:w="9974"/>
       </w:tblGrid>
       <w:tr>
-        <w:trPr/>
         <w:tc>
           <w:tcPr>
             <w:tcW w:w="9974" w:type="dxa"/>
@@ -1039,31 +1284,91 @@
               <w:left w:val="single" w:sz="8" w:space="0" w:color="000000"/>
               <w:bottom w:val="single" w:sz="8" w:space="0" w:color="000000"/>
               <w:right w:val="single" w:sz="8" w:space="0" w:color="000000"/>
-              <w:insideH w:val="single" w:sz="8" w:space="0" w:color="000000"/>
-              <w:insideV w:val="single" w:sz="8" w:space="0" w:color="000000"/>
             </w:tcBorders>
-            <w:shd w:fill="auto" w:val="clear"/>
+            <w:shd w:val="clear" w:color="auto" w:fill="auto"/>
           </w:tcPr>
           <w:p>
             <w:pPr>
-              <w:pStyle w:val="Normal"/>
-              <w:rPr>
-                <w:b/>
-                <w:b/>
-              </w:rPr>
-            </w:pPr>
-            <w:r>
-              <w:rPr>
-                <w:b/>
-              </w:rPr>
-              <w:t>Nombre y firma de conformidad de todos los participantes:</w:t>
+              <w:rPr>
+                <w:b/>
+              </w:rPr>
+            </w:pPr>
+            <w:proofErr w:type="spellStart"/>
+            <w:r>
+              <w:rPr>
+                <w:b/>
+              </w:rPr>
+              <w:t>Nombre</w:t>
+            </w:r>
+            <w:proofErr w:type="spellEnd"/>
+            <w:r>
+              <w:rPr>
+                <w:b/>
+              </w:rPr>
+              <w:t xml:space="preserve"> y firma de </w:t>
+            </w:r>
+            <w:proofErr w:type="spellStart"/>
+            <w:r>
+              <w:rPr>
+                <w:b/>
+              </w:rPr>
+              <w:t>conformidad</w:t>
+            </w:r>
+            <w:proofErr w:type="spellEnd"/>
+            <w:r>
+              <w:rPr>
+                <w:b/>
+              </w:rPr>
+              <w:t xml:space="preserve"> de </w:t>
+            </w:r>
+            <w:proofErr w:type="spellStart"/>
+            <w:r>
+              <w:rPr>
+                <w:b/>
+              </w:rPr>
+              <w:t>todos</w:t>
+            </w:r>
+            <w:proofErr w:type="spellEnd"/>
+            <w:r>
+              <w:rPr>
+                <w:b/>
+              </w:rPr>
+              <w:t xml:space="preserve"> </w:t>
+            </w:r>
+            <w:proofErr w:type="spellStart"/>
+            <w:r>
+              <w:rPr>
+                <w:b/>
+              </w:rPr>
+              <w:t>los</w:t>
+            </w:r>
+            <w:proofErr w:type="spellEnd"/>
+            <w:r>
+              <w:rPr>
+                <w:b/>
+              </w:rPr>
+              <w:t xml:space="preserve"> </w:t>
+            </w:r>
+            <w:proofErr w:type="spellStart"/>
+            <w:r>
+              <w:rPr>
+                <w:b/>
+              </w:rPr>
+              <w:t>participantes</w:t>
+            </w:r>
+            <w:proofErr w:type="spellEnd"/>
+            <w:r>
+              <w:rPr>
+                <w:b/>
+              </w:rPr>
+              <w:t>:</w:t>
             </w:r>
           </w:p>
         </w:tc>
       </w:tr>
       <w:tr>
         <w:trPr>
-          <w:trHeight w:val="1400" w:hRule="atLeast"/>
+          <w:trHeight w:val="1400"/>
         </w:trPr>
         <w:tc>
           <w:tcPr>
@@ -1073,135 +1378,483 @@
               <w:left w:val="single" w:sz="8" w:space="0" w:color="000000"/>
               <w:bottom w:val="single" w:sz="8" w:space="0" w:color="000000"/>
               <w:right w:val="single" w:sz="8" w:space="0" w:color="000000"/>
-              <w:insideH w:val="single" w:sz="8" w:space="0" w:color="000000"/>
-              <w:insideV w:val="single" w:sz="8" w:space="0" w:color="000000"/>
             </w:tcBorders>
-            <w:shd w:fill="auto" w:val="clear"/>
+            <w:shd w:val="clear" w:color="auto" w:fill="auto"/>
           </w:tcPr>
           <w:p>
             <w:pPr>
-              <w:pStyle w:val="Normal"/>
-              <w:widowControl w:val="false"/>
-              <w:spacing w:lineRule="auto" w:line="240"/>
-              <w:rPr/>
-            </w:pPr>
-            <w:r>
-              <w:rPr/>
-            </w:r>
+              <w:spacing w:line="240" w:lineRule="auto"/>
+            </w:pPr>
           </w:p>
         </w:tc>
       </w:tr>
     </w:tbl>
-    <w:p>
-      <w:pPr>
-        <w:pStyle w:val="Normal"/>
-        <w:rPr/>
-      </w:pPr>
-      <w:r>
-        <w:rPr/>
-      </w:r>
-    </w:p>
+    <w:p/>
     <w:sectPr>
-      <w:type w:val="nextPage"/>
       <w:pgSz w:w="12240" w:h="15840"/>
-      <w:pgMar w:left="1133" w:right="1133" w:header="0" w:top="1133" w:footer="0" w:bottom="1133" w:gutter="0"/>
-      <w:pgNumType w:start="1" w:fmt="decimal"/>
-      <w:formProt w:val="false"/>
-      <w:textDirection w:val="lrTb"/>
-      <w:docGrid w:type="default" w:linePitch="100" w:charSpace="4096"/>
+      <w:pgMar w:top="1133" w:right="1133" w:bottom="1133" w:left="1133" w:header="0" w:footer="0" w:gutter="0"/>
+      <w:pgNumType w:start="1"/>
+      <w:cols w:space="720"/>
+      <w:formProt w:val="0"/>
+      <w:docGrid w:linePitch="100" w:charSpace="4096"/>
     </w:sectPr>
   </w:body>
 </w:document>
 </file>
 
 <file path=word/styles.xml><?xml version="1.0" encoding="utf-8"?>
-<w:styles xmlns:w="http://schemas.openxmlformats.org/wordprocessingml/2006/main" xmlns:w14="http://schemas.microsoft.com/office/word/2010/wordml" xmlns:mc="http://schemas.openxmlformats.org/markup-compatibility/2006" mc:Ignorable="w14">
+<w:styles xmlns:mc="http://schemas.openxmlformats.org/markup-compatibility/2006" xmlns:r="http://schemas.openxmlformats.org/officeDocument/2006/relationships" xmlns:w="http://schemas.openxmlformats.org/wordprocessingml/2006/main" xmlns:w14="http://schemas.microsoft.com/office/word/2010/wordml" xmlns:w15="http://schemas.microsoft.com/office/word/2012/wordml" xmlns:w16se="http://schemas.microsoft.com/office/word/2015/wordml/symex" mc:Ignorable="w14 w15 w16se">
   <w:docDefaults>
     <w:rPrDefault>
       <w:rPr>
-        <w:rFonts w:ascii="Arial" w:hAnsi="Arial" w:eastAsia="Arial" w:cs="Arial"/>
+        <w:rFonts w:ascii="Arial" w:eastAsia="Arial" w:hAnsi="Arial" w:cs="Arial"/>
         <w:sz w:val="22"/>
         <w:szCs w:val="22"/>
         <w:lang w:val="en" w:eastAsia="zh-CN" w:bidi="hi-IN"/>
       </w:rPr>
     </w:rPrDefault>
-    <w:pPrDefault>
-      <w:pPr/>
-    </w:pPrDefault>
+    <w:pPrDefault/>
   </w:docDefaults>
-  <w:style w:type="paragraph" w:styleId="Normal">
+  <w:latentStyles w:defLockedState="0" w:defUIPriority="99" w:defSemiHidden="0" w:defUnhideWhenUsed="0" w:defQFormat="0" w:count="371">
+    <w:lsdException w:name="Normal" w:uiPriority="0" w:qFormat="1"/>
+    <w:lsdException w:name="heading 1" w:uiPriority="9" w:qFormat="1"/>
+    <w:lsdException w:name="heading 2" w:semiHidden="1" w:uiPriority="9" w:unhideWhenUsed="1" w:qFormat="1"/>
+    <w:lsdException w:name="heading 3" w:semiHidden="1" w:uiPriority="9" w:unhideWhenUsed="1" w:qFormat="1"/>
+    <w:lsdException w:name="heading 4" w:semiHidden="1" w:uiPriority="9" w:unhideWhenUsed="1" w:qFormat="1"/>
+    <w:lsdException w:name="heading 5" w:semiHidden="1" w:uiPriority="9" w:unhideWhenUsed="1" w:qFormat="1"/>
+    <w:lsdException w:name="heading 6" w:semiHidden="1" w:uiPriority="9" w:unhideWhenUsed="1" w:qFormat="1"/>
+    <w:lsdException w:name="heading 7" w:semiHidden="1" w:uiPriority="9" w:unhideWhenUsed="1" w:qFormat="1"/>
+    <w:lsdException w:name="heading 8" w:semiHidden="1" w:uiPriority="9" w:unhideWhenUsed="1" w:qFormat="1"/>
+    <w:lsdException w:name="heading 9" w:semiHidden="1" w:uiPriority="9" w:unhideWhenUsed="1" w:qFormat="1"/>
+    <w:lsdException w:name="index 1" w:semiHidden="1" w:unhideWhenUsed="1"/>
+    <w:lsdException w:name="index 2" w:semiHidden="1" w:unhideWhenUsed="1"/>
+    <w:lsdException w:name="index 3" w:semiHidden="1" w:unhideWhenUsed="1"/>
+    <w:lsdException w:name="index 4" w:semiHidden="1" w:unhideWhenUsed="1"/>
+    <w:lsdException w:name="index 5" w:semiHidden="1" w:unhideWhenUsed="1"/>
+    <w:lsdException w:name="index 6" w:semiHidden="1" w:unhideWhenUsed="1"/>
+    <w:lsdException w:name="index 7" w:semiHidden="1" w:unhideWhenUsed="1"/>
+    <w:lsdException w:name="index 8" w:semiHidden="1" w:unhideWhenUsed="1"/>
+    <w:lsdException w:name="index 9" w:semiHidden="1" w:unhideWhenUsed="1"/>
+    <w:lsdException w:name="toc 1" w:semiHidden="1" w:uiPriority="39" w:unhideWhenUsed="1"/>
+    <w:lsdException w:name="toc 2" w:semiHidden="1" w:uiPriority="39" w:unhideWhenUsed="1"/>
+    <w:lsdException w:name="toc 3" w:semiHidden="1" w:uiPriority="39" w:unhideWhenUsed="1"/>
+    <w:lsdException w:name="toc 4" w:semiHidden="1" w:uiPriority="39" w:unhideWhenUsed="1"/>
+    <w:lsdException w:name="toc 5" w:semiHidden="1" w:uiPriority="39" w:unhideWhenUsed="1"/>
+    <w:lsdException w:name="toc 6" w:semiHidden="1" w:uiPriority="39" w:unhideWhenUsed="1"/>
+    <w:lsdException w:name="toc 7" w:semiHidden="1" w:uiPriority="39" w:unhideWhenUsed="1"/>
+    <w:lsdException w:name="toc 8" w:semiHidden="1" w:uiPriority="39" w:unhideWhenUsed="1"/>
+    <w:lsdException w:name="toc 9" w:semiHidden="1" w:uiPriority="39" w:unhideWhenUsed="1"/>
+    <w:lsdException w:name="Normal Indent" w:semiHidden="1" w:unhideWhenUsed="1"/>
+    <w:lsdException w:name="footnote text" w:semiHidden="1" w:unhideWhenUsed="1"/>
+    <w:lsdException w:name="annotation text" w:semiHidden="1" w:unhideWhenUsed="1"/>
+    <w:lsdException w:name="header" w:semiHidden="1" w:unhideWhenUsed="1"/>
+    <w:lsdException w:name="footer" w:semiHidden="1" w:unhideWhenUsed="1"/>
+    <w:lsdException w:name="index heading" w:semiHidden="1" w:unhideWhenUsed="1"/>
+    <w:lsdException w:name="caption" w:semiHidden="1" w:uiPriority="35" w:unhideWhenUsed="1" w:qFormat="1"/>
+    <w:lsdException w:name="table of figures" w:semiHidden="1" w:unhideWhenUsed="1"/>
+    <w:lsdException w:name="envelope address" w:semiHidden="1" w:unhideWhenUsed="1"/>
+    <w:lsdException w:name="envelope return" w:semiHidden="1" w:unhideWhenUsed="1"/>
+    <w:lsdException w:name="footnote reference" w:semiHidden="1" w:unhideWhenUsed="1"/>
+    <w:lsdException w:name="annotation reference" w:semiHidden="1" w:unhideWhenUsed="1"/>
+    <w:lsdException w:name="line number" w:semiHidden="1" w:unhideWhenUsed="1"/>
+    <w:lsdException w:name="page number" w:semiHidden="1" w:unhideWhenUsed="1"/>
+    <w:lsdException w:name="endnote reference" w:semiHidden="1" w:unhideWhenUsed="1"/>
+    <w:lsdException w:name="endnote text" w:semiHidden="1" w:unhideWhenUsed="1"/>
+    <w:lsdException w:name="table of authorities" w:semiHidden="1" w:unhideWhenUsed="1"/>
+    <w:lsdException w:name="macro" w:semiHidden="1" w:unhideWhenUsed="1"/>
+    <w:lsdException w:name="toa heading" w:semiHidden="1" w:unhideWhenUsed="1"/>
+    <w:lsdException w:name="List" w:semiHidden="1" w:unhideWhenUsed="1"/>
+    <w:lsdException w:name="List Bullet" w:semiHidden="1" w:unhideWhenUsed="1"/>
+    <w:lsdException w:name="List Number" w:semiHidden="1" w:unhideWhenUsed="1"/>
+    <w:lsdException w:name="List 2" w:semiHidden="1" w:unhideWhenUsed="1"/>
+    <w:lsdException w:name="List 3" w:semiHidden="1" w:unhideWhenUsed="1"/>
+    <w:lsdException w:name="List 4" w:semiHidden="1" w:unhideWhenUsed="1"/>
+    <w:lsdException w:name="List 5" w:semiHidden="1" w:unhideWhenUsed="1"/>
+    <w:lsdException w:name="List Bullet 2" w:semiHidden="1" w:unhideWhenUsed="1"/>
+    <w:lsdException w:name="List Bullet 3" w:semiHidden="1" w:unhideWhenUsed="1"/>
+    <w:lsdException w:name="List Bullet 4" w:semiHidden="1" w:unhideWhenUsed="1"/>
+    <w:lsdException w:name="List Bullet 5" w:semiHidden="1" w:unhideWhenUsed="1"/>
+    <w:lsdException w:name="List Number 2" w:semiHidden="1" w:unhideWhenUsed="1"/>
+    <w:lsdException w:name="List Number 3" w:semiHidden="1" w:unhideWhenUsed="1"/>
+    <w:lsdException w:name="List Number 4" w:semiHidden="1" w:unhideWhenUsed="1"/>
+    <w:lsdException w:name="List Number 5" w:semiHidden="1" w:unhideWhenUsed="1"/>
+    <w:lsdException w:name="Title" w:uiPriority="10" w:qFormat="1"/>
+    <w:lsdException w:name="Closing" w:semiHidden="1" w:unhideWhenUsed="1"/>
+    <w:lsdException w:name="Signature" w:semiHidden="1" w:unhideWhenUsed="1"/>
+    <w:lsdException w:name="Default Paragraph Font" w:semiHidden="1" w:uiPriority="1" w:unhideWhenUsed="1"/>
+    <w:lsdException w:name="Body Text" w:semiHidden="1" w:unhideWhenUsed="1"/>
+    <w:lsdException w:name="Body Text Indent" w:semiHidden="1" w:unhideWhenUsed="1"/>
+    <w:lsdException w:name="List Continue" w:semiHidden="1" w:unhideWhenUsed="1"/>
+    <w:lsdException w:name="List Continue 2" w:semiHidden="1" w:unhideWhenUsed="1"/>
+    <w:lsdException w:name="List Continue 3" w:semiHidden="1" w:unhideWhenUsed="1"/>
+    <w:lsdException w:name="List Continue 4" w:semiHidden="1" w:unhideWhenUsed="1"/>
+    <w:lsdException w:name="List Continue 5" w:semiHidden="1" w:unhideWhenUsed="1"/>
+    <w:lsdException w:name="Message Header" w:semiHidden="1" w:unhideWhenUsed="1"/>
+    <w:lsdException w:name="Subtitle" w:uiPriority="11" w:qFormat="1"/>
+    <w:lsdException w:name="Salutation" w:semiHidden="1" w:unhideWhenUsed="1"/>
+    <w:lsdException w:name="Date" w:semiHidden="1" w:unhideWhenUsed="1"/>
+    <w:lsdException w:name="Body Text First Indent" w:semiHidden="1" w:unhideWhenUsed="1"/>
+    <w:lsdException w:name="Body Text First Indent 2" w:semiHidden="1" w:unhideWhenUsed="1"/>
+    <w:lsdException w:name="Note Heading" w:semiHidden="1" w:unhideWhenUsed="1"/>
+    <w:lsdException w:name="Body Text 2" w:semiHidden="1" w:unhideWhenUsed="1"/>
+    <w:lsdException w:name="Body Text 3" w:semiHidden="1" w:unhideWhenUsed="1"/>
+    <w:lsdException w:name="Body Text Indent 2" w:semiHidden="1" w:unhideWhenUsed="1"/>
+    <w:lsdException w:name="Body Text Indent 3" w:semiHidden="1" w:unhideWhenUsed="1"/>
+    <w:lsdException w:name="Block Text" w:semiHidden="1" w:unhideWhenUsed="1"/>
+    <w:lsdException w:name="Hyperlink" w:semiHidden="1" w:unhideWhenUsed="1"/>
+    <w:lsdException w:name="FollowedHyperlink" w:semiHidden="1" w:unhideWhenUsed="1"/>
+    <w:lsdException w:name="Strong" w:uiPriority="22" w:qFormat="1"/>
+    <w:lsdException w:name="Emphasis" w:uiPriority="20" w:qFormat="1"/>
+    <w:lsdException w:name="Document Map" w:semiHidden="1" w:unhideWhenUsed="1"/>
+    <w:lsdException w:name="Plain Text" w:semiHidden="1" w:unhideWhenUsed="1"/>
+    <w:lsdException w:name="E-mail Signature" w:semiHidden="1" w:unhideWhenUsed="1"/>
+    <w:lsdException w:name="HTML Top of Form" w:semiHidden="1" w:unhideWhenUsed="1"/>
+    <w:lsdException w:name="HTML Bottom of Form" w:semiHidden="1" w:unhideWhenUsed="1"/>
+    <w:lsdException w:name="Normal (Web)" w:semiHidden="1" w:unhideWhenUsed="1"/>
+    <w:lsdException w:name="HTML Acronym" w:semiHidden="1" w:unhideWhenUsed="1"/>
+    <w:lsdException w:name="HTML Address" w:semiHidden="1" w:unhideWhenUsed="1"/>
+    <w:lsdException w:name="HTML Cite" w:semiHidden="1" w:unhideWhenUsed="1"/>
+    <w:lsdException w:name="HTML Code" w:semiHidden="1" w:unhideWhenUsed="1"/>
+    <w:lsdException w:name="HTML Definition" w:semiHidden="1" w:unhideWhenUsed="1"/>
+    <w:lsdException w:name="HTML Keyboard" w:semiHidden="1" w:unhideWhenUsed="1"/>
+    <w:lsdException w:name="HTML Preformatted" w:semiHidden="1" w:unhideWhenUsed="1"/>
+    <w:lsdException w:name="HTML Sample" w:semiHidden="1" w:unhideWhenUsed="1"/>
+    <w:lsdException w:name="HTML Typewriter" w:semiHidden="1" w:unhideWhenUsed="1"/>
+    <w:lsdException w:name="HTML Variable" w:semiHidden="1" w:unhideWhenUsed="1"/>
+    <w:lsdException w:name="Normal Table" w:semiHidden="1" w:unhideWhenUsed="1"/>
+    <w:lsdException w:name="annotation subject" w:semiHidden="1" w:unhideWhenUsed="1"/>
+    <w:lsdException w:name="No List" w:semiHidden="1" w:unhideWhenUsed="1"/>
+    <w:lsdException w:name="Outline List 1" w:semiHidden="1" w:unhideWhenUsed="1"/>
+    <w:lsdException w:name="Outline List 2" w:semiHidden="1" w:unhideWhenUsed="1"/>
+    <w:lsdException w:name="Outline List 3" w:semiHidden="1" w:unhideWhenUsed="1"/>
+    <w:lsdException w:name="Table Simple 1" w:semiHidden="1" w:unhideWhenUsed="1"/>
+    <w:lsdException w:name="Table Simple 2" w:semiHidden="1" w:unhideWhenUsed="1"/>
+    <w:lsdException w:name="Table Simple 3" w:semiHidden="1" w:unhideWhenUsed="1"/>
+    <w:lsdException w:name="Table Classic 1" w:semiHidden="1" w:unhideWhenUsed="1"/>
+    <w:lsdException w:name="Table Classic 2" w:semiHidden="1" w:unhideWhenUsed="1"/>
+    <w:lsdException w:name="Table Classic 3" w:semiHidden="1" w:unhideWhenUsed="1"/>
+    <w:lsdException w:name="Table Classic 4" w:semiHidden="1" w:unhideWhenUsed="1"/>
+    <w:lsdException w:name="Table Colorful 1" w:semiHidden="1" w:unhideWhenUsed="1"/>
+    <w:lsdException w:name="Table Colorful 2" w:semiHidden="1" w:unhideWhenUsed="1"/>
+    <w:lsdException w:name="Table Colorful 3" w:semiHidden="1" w:unhideWhenUsed="1"/>
+    <w:lsdException w:name="Table Columns 1" w:semiHidden="1" w:unhideWhenUsed="1"/>
+    <w:lsdException w:name="Table Columns 2" w:semiHidden="1" w:unhideWhenUsed="1"/>
+    <w:lsdException w:name="Table Columns 3" w:semiHidden="1" w:unhideWhenUsed="1"/>
+    <w:lsdException w:name="Table Columns 4" w:semiHidden="1" w:unhideWhenUsed="1"/>
+    <w:lsdException w:name="Table Columns 5" w:semiHidden="1" w:unhideWhenUsed="1"/>
+    <w:lsdException w:name="Table Grid 1" w:semiHidden="1" w:unhideWhenUsed="1"/>
+    <w:lsdException w:name="Table Grid 2" w:semiHidden="1" w:unhideWhenUsed="1"/>
+    <w:lsdException w:name="Table Grid 3" w:semiHidden="1" w:unhideWhenUsed="1"/>
+    <w:lsdException w:name="Table Grid 4" w:semiHidden="1" w:unhideWhenUsed="1"/>
+    <w:lsdException w:name="Table Grid 5" w:semiHidden="1" w:unhideWhenUsed="1"/>
+    <w:lsdException w:name="Table Grid 6" w:semiHidden="1" w:unhideWhenUsed="1"/>
+    <w:lsdException w:name="Table Grid 7" w:semiHidden="1" w:unhideWhenUsed="1"/>
+    <w:lsdException w:name="Table Grid 8" w:semiHidden="1" w:unhideWhenUsed="1"/>
+    <w:lsdException w:name="Table List 1" w:semiHidden="1" w:unhideWhenUsed="1"/>
+    <w:lsdException w:name="Table List 2" w:semiHidden="1" w:unhideWhenUsed="1"/>
+    <w:lsdException w:name="Table List 3" w:semiHidden="1" w:unhideWhenUsed="1"/>
+    <w:lsdException w:name="Table List 4" w:semiHidden="1" w:unhideWhenUsed="1"/>
+    <w:lsdException w:name="Table List 5" w:semiHidden="1" w:unhideWhenUsed="1"/>
+    <w:lsdException w:name="Table List 6" w:semiHidden="1" w:unhideWhenUsed="1"/>
+    <w:lsdException w:name="Table List 7" w:semiHidden="1" w:unhideWhenUsed="1"/>
+    <w:lsdException w:name="Table List 8" w:semiHidden="1" w:unhideWhenUsed="1"/>
+    <w:lsdException w:name="Table 3D effects 1" w:semiHidden="1" w:unhideWhenUsed="1"/>
+    <w:lsdException w:name="Table 3D effects 2" w:semiHidden="1" w:unhideWhenUsed="1"/>
+    <w:lsdException w:name="Table 3D effects 3" w:semiHidden="1" w:unhideWhenUsed="1"/>
+    <w:lsdException w:name="Table Contemporary" w:semiHidden="1" w:unhideWhenUsed="1"/>
+    <w:lsdException w:name="Table Elegant" w:semiHidden="1" w:unhideWhenUsed="1"/>
+    <w:lsdException w:name="Table Professional" w:semiHidden="1" w:unhideWhenUsed="1"/>
+    <w:lsdException w:name="Table Subtle 1" w:semiHidden="1" w:unhideWhenUsed="1"/>
+    <w:lsdException w:name="Table Subtle 2" w:semiHidden="1" w:unhideWhenUsed="1"/>
+    <w:lsdException w:name="Table Web 1" w:semiHidden="1" w:unhideWhenUsed="1"/>
+    <w:lsdException w:name="Table Web 2" w:semiHidden="1" w:unhideWhenUsed="1"/>
+    <w:lsdException w:name="Table Web 3" w:semiHidden="1" w:unhideWhenUsed="1"/>
+    <w:lsdException w:name="Balloon Text" w:semiHidden="1" w:unhideWhenUsed="1"/>
+    <w:lsdException w:name="Table Grid" w:uiPriority="39"/>
+    <w:lsdException w:name="Table Theme" w:semiHidden="1" w:unhideWhenUsed="1"/>
+    <w:lsdException w:name="Placeholder Text" w:semiHidden="1"/>
+    <w:lsdException w:name="No Spacing" w:uiPriority="1" w:qFormat="1"/>
+    <w:lsdException w:name="Light Shading" w:uiPriority="60"/>
+    <w:lsdException w:name="Light List" w:uiPriority="61"/>
+    <w:lsdException w:name="Light Grid" w:uiPriority="62"/>
+    <w:lsdException w:name="Medium Shading 1" w:uiPriority="63"/>
+    <w:lsdException w:name="Medium Shading 2" w:uiPriority="64"/>
+    <w:lsdException w:name="Medium List 1" w:uiPriority="65"/>
+    <w:lsdException w:name="Medium List 2" w:uiPriority="66"/>
+    <w:lsdException w:name="Medium Grid 1" w:uiPriority="67"/>
+    <w:lsdException w:name="Medium Grid 2" w:uiPriority="68"/>
+    <w:lsdException w:name="Medium Grid 3" w:uiPriority="69"/>
+    <w:lsdException w:name="Dark List" w:uiPriority="70"/>
+    <w:lsdException w:name="Colorful Shading" w:uiPriority="71"/>
+    <w:lsdException w:name="Colorful List" w:uiPriority="72"/>
+    <w:lsdException w:name="Colorful Grid" w:uiPriority="73"/>
+    <w:lsdException w:name="Light Shading Accent 1" w:uiPriority="60"/>
+    <w:lsdException w:name="Light List Accent 1" w:uiPriority="61"/>
+    <w:lsdException w:name="Light Grid Accent 1" w:uiPriority="62"/>
+    <w:lsdException w:name="Medium Shading 1 Accent 1" w:uiPriority="63"/>
+    <w:lsdException w:name="Medium Shading 2 Accent 1" w:uiPriority="64"/>
+    <w:lsdException w:name="Medium List 1 Accent 1" w:uiPriority="65"/>
+    <w:lsdException w:name="Revision" w:semiHidden="1"/>
+    <w:lsdException w:name="List Paragraph" w:uiPriority="34" w:qFormat="1"/>
+    <w:lsdException w:name="Quote" w:uiPriority="29" w:qFormat="1"/>
+    <w:lsdException w:name="Intense Quote" w:uiPriority="30" w:qFormat="1"/>
+    <w:lsdException w:name="Medium List 2 Accent 1" w:uiPriority="66"/>
+    <w:lsdException w:name="Medium Grid 1 Accent 1" w:uiPriority="67"/>
+    <w:lsdException w:name="Medium Grid 2 Accent 1" w:uiPriority="68"/>
+    <w:lsdException w:name="Medium Grid 3 Accent 1" w:uiPriority="69"/>
+    <w:lsdException w:name="Dark List Accent 1" w:uiPriority="70"/>
+    <w:lsdException w:name="Colorful Shading Accent 1" w:uiPriority="71"/>
+    <w:lsdException w:name="Colorful List Accent 1" w:uiPriority="72"/>
+    <w:lsdException w:name="Colorful Grid Accent 1" w:uiPriority="73"/>
+    <w:lsdException w:name="Light Shading Accent 2" w:uiPriority="60"/>
+    <w:lsdException w:name="Light List Accent 2" w:uiPriority="61"/>
+    <w:lsdException w:name="Light Grid Accent 2" w:uiPriority="62"/>
+    <w:lsdException w:name="Medium Shading 1 Accent 2" w:uiPriority="63"/>
+    <w:lsdException w:name="Medium Shading 2 Accent 2" w:uiPriority="64"/>
+    <w:lsdException w:name="Medium List 1 Accent 2" w:uiPriority="65"/>
+    <w:lsdException w:name="Medium List 2 Accent 2" w:uiPriority="66"/>
+    <w:lsdException w:name="Medium Grid 1 Accent 2" w:uiPriority="67"/>
+    <w:lsdException w:name="Medium Grid 2 Accent 2" w:uiPriority="68"/>
+    <w:lsdException w:name="Medium Grid 3 Accent 2" w:uiPriority="69"/>
+    <w:lsdException w:name="Dark List Accent 2" w:uiPriority="70"/>
+    <w:lsdException w:name="Colorful Shading Accent 2" w:uiPriority="71"/>
+    <w:lsdException w:name="Colorful List Accent 2" w:uiPriority="72"/>
+    <w:lsdException w:name="Colorful Grid Accent 2" w:uiPriority="73"/>
+    <w:lsdException w:name="Light Shading Accent 3" w:uiPriority="60"/>
+    <w:lsdException w:name="Light List Accent 3" w:uiPriority="61"/>
+    <w:lsdException w:name="Light Grid Accent 3" w:uiPriority="62"/>
+    <w:lsdException w:name="Medium Shading 1 Accent 3" w:uiPriority="63"/>
+    <w:lsdException w:name="Medium Shading 2 Accent 3" w:uiPriority="64"/>
+    <w:lsdException w:name="Medium List 1 Accent 3" w:uiPriority="65"/>
+    <w:lsdException w:name="Medium List 2 Accent 3" w:uiPriority="66"/>
+    <w:lsdException w:name="Medium Grid 1 Accent 3" w:uiPriority="67"/>
+    <w:lsdException w:name="Medium Grid 2 Accent 3" w:uiPriority="68"/>
+    <w:lsdException w:name="Medium Grid 3 Accent 3" w:uiPriority="69"/>
+    <w:lsdException w:name="Dark List Accent 3" w:uiPriority="70"/>
+    <w:lsdException w:name="Colorful Shading Accent 3" w:uiPriority="71"/>
+    <w:lsdException w:name="Colorful List Accent 3" w:uiPriority="72"/>
+    <w:lsdException w:name="Colorful Grid Accent 3" w:uiPriority="73"/>
+    <w:lsdException w:name="Light Shading Accent 4" w:uiPriority="60"/>
+    <w:lsdException w:name="Light List Accent 4" w:uiPriority="61"/>
+    <w:lsdException w:name="Light Grid Accent 4" w:uiPriority="62"/>
+    <w:lsdException w:name="Medium Shading 1 Accent 4" w:uiPriority="63"/>
+    <w:lsdException w:name="Medium Shading 2 Accent 4" w:uiPriority="64"/>
+    <w:lsdException w:name="Medium List 1 Accent 4" w:uiPriority="65"/>
+    <w:lsdException w:name="Medium List 2 Accent 4" w:uiPriority="66"/>
+    <w:lsdException w:name="Medium Grid 1 Accent 4" w:uiPriority="67"/>
+    <w:lsdException w:name="Medium Grid 2 Accent 4" w:uiPriority="68"/>
+    <w:lsdException w:name="Medium Grid 3 Accent 4" w:uiPriority="69"/>
+    <w:lsdException w:name="Dark List Accent 4" w:uiPriority="70"/>
+    <w:lsdException w:name="Colorful Shading Accent 4" w:uiPriority="71"/>
+    <w:lsdException w:name="Colorful List Accent 4" w:uiPriority="72"/>
+    <w:lsdException w:name="Colorful Grid Accent 4" w:uiPriority="73"/>
+    <w:lsdException w:name="Light Shading Accent 5" w:uiPriority="60"/>
+    <w:lsdException w:name="Light List Accent 5" w:uiPriority="61"/>
+    <w:lsdException w:name="Light Grid Accent 5" w:uiPriority="62"/>
+    <w:lsdException w:name="Medium Shading 1 Accent 5" w:uiPriority="63"/>
+    <w:lsdException w:name="Medium Shading 2 Accent 5" w:uiPriority="64"/>
+    <w:lsdException w:name="Medium List 1 Accent 5" w:uiPriority="65"/>
+    <w:lsdException w:name="Medium List 2 Accent 5" w:uiPriority="66"/>
+    <w:lsdException w:name="Medium Grid 1 Accent 5" w:uiPriority="67"/>
+    <w:lsdException w:name="Medium Grid 2 Accent 5" w:uiPriority="68"/>
+    <w:lsdException w:name="Medium Grid 3 Accent 5" w:uiPriority="69"/>
+    <w:lsdException w:name="Dark List Accent 5" w:uiPriority="70"/>
+    <w:lsdException w:name="Colorful Shading Accent 5" w:uiPriority="71"/>
+    <w:lsdException w:name="Colorful List Accent 5" w:uiPriority="72"/>
+    <w:lsdException w:name="Colorful Grid Accent 5" w:uiPriority="73"/>
+    <w:lsdException w:name="Light Shading Accent 6" w:uiPriority="60"/>
+    <w:lsdException w:name="Light List Accent 6" w:uiPriority="61"/>
+    <w:lsdException w:name="Light Grid Accent 6" w:uiPriority="62"/>
+    <w:lsdException w:name="Medium Shading 1 Accent 6" w:uiPriority="63"/>
+    <w:lsdException w:name="Medium Shading 2 Accent 6" w:uiPriority="64"/>
+    <w:lsdException w:name="Medium List 1 Accent 6" w:uiPriority="65"/>
+    <w:lsdException w:name="Medium List 2 Accent 6" w:uiPriority="66"/>
+    <w:lsdException w:name="Medium Grid 1 Accent 6" w:uiPriority="67"/>
+    <w:lsdException w:name="Medium Grid 2 Accent 6" w:uiPriority="68"/>
+    <w:lsdException w:name="Medium Grid 3 Accent 6" w:uiPriority="69"/>
+    <w:lsdException w:name="Dark List Accent 6" w:uiPriority="70"/>
+    <w:lsdException w:name="Colorful Shading Accent 6" w:uiPriority="71"/>
+    <w:lsdException w:name="Colorful List Accent 6" w:uiPriority="72"/>
+    <w:lsdException w:name="Colorful Grid Accent 6" w:uiPriority="73"/>
+    <w:lsdException w:name="Subtle Emphasis" w:uiPriority="19" w:qFormat="1"/>
+    <w:lsdException w:name="Intense Emphasis" w:uiPriority="21" w:qFormat="1"/>
+    <w:lsdException w:name="Subtle Reference" w:uiPriority="31" w:qFormat="1"/>
+    <w:lsdException w:name="Intense Reference" w:uiPriority="32" w:qFormat="1"/>
+    <w:lsdException w:name="Book Title" w:uiPriority="33" w:qFormat="1"/>
+    <w:lsdException w:name="Bibliography" w:semiHidden="1" w:uiPriority="37" w:unhideWhenUsed="1"/>
+    <w:lsdException w:name="TOC Heading" w:semiHidden="1" w:uiPriority="39" w:unhideWhenUsed="1" w:qFormat="1"/>
+    <w:lsdException w:name="Plain Table 1" w:uiPriority="41"/>
+    <w:lsdException w:name="Plain Table 2" w:uiPriority="42"/>
+    <w:lsdException w:name="Plain Table 3" w:uiPriority="43"/>
+    <w:lsdException w:name="Plain Table 4" w:uiPriority="44"/>
+    <w:lsdException w:name="Plain Table 5" w:uiPriority="45"/>
+    <w:lsdException w:name="Grid Table Light" w:uiPriority="40"/>
+    <w:lsdException w:name="Grid Table 1 Light" w:uiPriority="46"/>
+    <w:lsdException w:name="Grid Table 2" w:uiPriority="47"/>
+    <w:lsdException w:name="Grid Table 3" w:uiPriority="48"/>
+    <w:lsdException w:name="Grid Table 4" w:uiPriority="49"/>
+    <w:lsdException w:name="Grid Table 5 Dark" w:uiPriority="50"/>
+    <w:lsdException w:name="Grid Table 6 Colorful" w:uiPriority="51"/>
+    <w:lsdException w:name="Grid Table 7 Colorful" w:uiPriority="52"/>
+    <w:lsdException w:name="Grid Table 1 Light Accent 1" w:uiPriority="46"/>
+    <w:lsdException w:name="Grid Table 2 Accent 1" w:uiPriority="47"/>
+    <w:lsdException w:name="Grid Table 3 Accent 1" w:uiPriority="48"/>
+    <w:lsdException w:name="Grid Table 4 Accent 1" w:uiPriority="49"/>
+    <w:lsdException w:name="Grid Table 5 Dark Accent 1" w:uiPriority="50"/>
+    <w:lsdException w:name="Grid Table 6 Colorful Accent 1" w:uiPriority="51"/>
+    <w:lsdException w:name="Grid Table 7 Colorful Accent 1" w:uiPriority="52"/>
+    <w:lsdException w:name="Grid Table 1 Light Accent 2" w:uiPriority="46"/>
+    <w:lsdException w:name="Grid Table 2 Accent 2" w:uiPriority="47"/>
+    <w:lsdException w:name="Grid Table 3 Accent 2" w:uiPriority="48"/>
+    <w:lsdException w:name="Grid Table 4 Accent 2" w:uiPriority="49"/>
+    <w:lsdException w:name="Grid Table 5 Dark Accent 2" w:uiPriority="50"/>
+    <w:lsdException w:name="Grid Table 6 Colorful Accent 2" w:uiPriority="51"/>
+    <w:lsdException w:name="Grid Table 7 Colorful Accent 2" w:uiPriority="52"/>
+    <w:lsdException w:name="Grid Table 1 Light Accent 3" w:uiPriority="46"/>
+    <w:lsdException w:name="Grid Table 2 Accent 3" w:uiPriority="47"/>
+    <w:lsdException w:name="Grid Table 3 Accent 3" w:uiPriority="48"/>
+    <w:lsdException w:name="Grid Table 4 Accent 3" w:uiPriority="49"/>
+    <w:lsdException w:name="Grid Table 5 Dark Accent 3" w:uiPriority="50"/>
+    <w:lsdException w:name="Grid Table 6 Colorful Accent 3" w:uiPriority="51"/>
+    <w:lsdException w:name="Grid Table 7 Colorful Accent 3" w:uiPriority="52"/>
+    <w:lsdException w:name="Grid Table 1 Light Accent 4" w:uiPriority="46"/>
+    <w:lsdException w:name="Grid Table 2 Accent 4" w:uiPriority="47"/>
+    <w:lsdException w:name="Grid Table 3 Accent 4" w:uiPriority="48"/>
+    <w:lsdException w:name="Grid Table 4 Accent 4" w:uiPriority="49"/>
+    <w:lsdException w:name="Grid Table 5 Dark Accent 4" w:uiPriority="50"/>
+    <w:lsdException w:name="Grid Table 6 Colorful Accent 4" w:uiPriority="51"/>
+    <w:lsdException w:name="Grid Table 7 Colorful Accent 4" w:uiPriority="52"/>
+    <w:lsdException w:name="Grid Table 1 Light Accent 5" w:uiPriority="46"/>
+    <w:lsdException w:name="Grid Table 2 Accent 5" w:uiPriority="47"/>
+    <w:lsdException w:name="Grid Table 3 Accent 5" w:uiPriority="48"/>
+    <w:lsdException w:name="Grid Table 4 Accent 5" w:uiPriority="49"/>
+    <w:lsdException w:name="Grid Table 5 Dark Accent 5" w:uiPriority="50"/>
+    <w:lsdException w:name="Grid Table 6 Colorful Accent 5" w:uiPriority="51"/>
+    <w:lsdException w:name="Grid Table 7 Colorful Accent 5" w:uiPriority="52"/>
+    <w:lsdException w:name="Grid Table 1 Light Accent 6" w:uiPriority="46"/>
+    <w:lsdException w:name="Grid Table 2 Accent 6" w:uiPriority="47"/>
+    <w:lsdException w:name="Grid Table 3 Accent 6" w:uiPriority="48"/>
+    <w:lsdException w:name="Grid Table 4 Accent 6" w:uiPriority="49"/>
+    <w:lsdException w:name="Grid Table 5 Dark Accent 6" w:uiPriority="50"/>
+    <w:lsdException w:name="Grid Table 6 Colorful Accent 6" w:uiPriority="51"/>
+    <w:lsdException w:name="Grid Table 7 Colorful Accent 6" w:uiPriority="52"/>
+    <w:lsdException w:name="List Table 1 Light" w:uiPriority="46"/>
+    <w:lsdException w:name="List Table 2" w:uiPriority="47"/>
+    <w:lsdException w:name="List Table 3" w:uiPriority="48"/>
+    <w:lsdException w:name="List Table 4" w:uiPriority="49"/>
+    <w:lsdException w:name="List Table 5 Dark" w:uiPriority="50"/>
+    <w:lsdException w:name="List Table 6 Colorful" w:uiPriority="51"/>
+    <w:lsdException w:name="List Table 7 Colorful" w:uiPriority="52"/>
+    <w:lsdException w:name="List Table 1 Light Accent 1" w:uiPriority="46"/>
+    <w:lsdException w:name="List Table 2 Accent 1" w:uiPriority="47"/>
+    <w:lsdException w:name="List Table 3 Accent 1" w:uiPriority="48"/>
+    <w:lsdException w:name="List Table 4 Accent 1" w:uiPriority="49"/>
+    <w:lsdException w:name="List Table 5 Dark Accent 1" w:uiPriority="50"/>
+    <w:lsdException w:name="List Table 6 Colorful Accent 1" w:uiPriority="51"/>
+    <w:lsdException w:name="List Table 7 Colorful Accent 1" w:uiPriority="52"/>
+    <w:lsdException w:name="List Table 1 Light Accent 2" w:uiPriority="46"/>
+    <w:lsdException w:name="List Table 2 Accent 2" w:uiPriority="47"/>
+    <w:lsdException w:name="List Table 3 Accent 2" w:uiPriority="48"/>
+    <w:lsdException w:name="List Table 4 Accent 2" w:uiPriority="49"/>
+    <w:lsdException w:name="List Table 5 Dark Accent 2" w:uiPriority="50"/>
+    <w:lsdException w:name="List Table 6 Colorful Accent 2" w:uiPriority="51"/>
+    <w:lsdException w:name="List Table 7 Colorful Accent 2" w:uiPriority="52"/>
+    <w:lsdException w:name="List Table 1 Light Accent 3" w:uiPriority="46"/>
+    <w:lsdException w:name="List Table 2 Accent 3" w:uiPriority="47"/>
+    <w:lsdException w:name="List Table 3 Accent 3" w:uiPriority="48"/>
+    <w:lsdException w:name="List Table 4 Accent 3" w:uiPriority="49"/>
+    <w:lsdException w:name="List Table 5 Dark Accent 3" w:uiPriority="50"/>
+    <w:lsdException w:name="List Table 6 Colorful Accent 3" w:uiPriority="51"/>
+    <w:lsdException w:name="List Table 7 Colorful Accent 3" w:uiPriority="52"/>
+    <w:lsdException w:name="List Table 1 Light Accent 4" w:uiPriority="46"/>
+    <w:lsdException w:name="List Table 2 Accent 4" w:uiPriority="47"/>
+    <w:lsdException w:name="List Table 3 Accent 4" w:uiPriority="48"/>
+    <w:lsdException w:name="List Table 4 Accent 4" w:uiPriority="49"/>
+    <w:lsdException w:name="List Table 5 Dark Accent 4" w:uiPriority="50"/>
+    <w:lsdException w:name="List Table 6 Colorful Accent 4" w:uiPriority="51"/>
+    <w:lsdException w:name="List Table 7 Colorful Accent 4" w:uiPriority="52"/>
+    <w:lsdException w:name="List Table 1 Light Accent 5" w:uiPriority="46"/>
+    <w:lsdException w:name="List Table 2 Accent 5" w:uiPriority="47"/>
+    <w:lsdException w:name="List Table 3 Accent 5" w:uiPriority="48"/>
+    <w:lsdException w:name="List Table 4 Accent 5" w:uiPriority="49"/>
+    <w:lsdException w:name="List Table 5 Dark Accent 5" w:uiPriority="50"/>
+    <w:lsdException w:name="List Table 6 Colorful Accent 5" w:uiPriority="51"/>
+    <w:lsdException w:name="List Table 7 Colorful Accent 5" w:uiPriority="52"/>
+    <w:lsdException w:name="List Table 1 Light Accent 6" w:uiPriority="46"/>
+    <w:lsdException w:name="List Table 2 Accent 6" w:uiPriority="47"/>
+    <w:lsdException w:name="List Table 3 Accent 6" w:uiPriority="48"/>
+    <w:lsdException w:name="List Table 4 Accent 6" w:uiPriority="49"/>
+    <w:lsdException w:name="List Table 5 Dark Accent 6" w:uiPriority="50"/>
+    <w:lsdException w:name="List Table 6 Colorful Accent 6" w:uiPriority="51"/>
+    <w:lsdException w:name="List Table 7 Colorful Accent 6" w:uiPriority="52"/>
+  </w:latentStyles>
+  <w:style w:type="paragraph" w:default="1" w:styleId="Normal">
     <w:name w:val="Normal"/>
     <w:qFormat/>
     <w:pPr>
-      <w:widowControl w:val="false"/>
-      <w:spacing w:lineRule="auto" w:line="276"/>
+      <w:widowControl w:val="0"/>
+      <w:spacing w:line="276" w:lineRule="auto"/>
     </w:pPr>
-    <w:rPr>
-      <w:rFonts w:ascii="Arial" w:hAnsi="Arial" w:eastAsia="Arial" w:cs="Arial"/>
-      <w:color w:val="auto"/>
-      <w:kern w:val="0"/>
-      <w:sz w:val="22"/>
-      <w:szCs w:val="22"/>
-      <w:lang w:val="en" w:eastAsia="zh-CN" w:bidi="hi-IN"/>
-    </w:rPr>
   </w:style>
-  <w:style w:type="paragraph" w:styleId="Heading1">
-    <w:name w:val="Heading 1"/>
-    <w:basedOn w:val="Normal1"/>
+  <w:style w:type="paragraph" w:styleId="Ttulo1">
+    <w:name w:val="heading 1"/>
+    <w:basedOn w:val="LO-normal"/>
     <w:next w:val="Normal"/>
     <w:qFormat/>
     <w:pPr>
-      <w:keepNext w:val="true"/>
+      <w:keepNext/>
       <w:keepLines/>
-      <w:spacing w:lineRule="auto" w:line="240" w:before="400" w:after="120"/>
+      <w:spacing w:before="400" w:after="120"/>
+      <w:outlineLvl w:val="0"/>
     </w:pPr>
     <w:rPr>
       <w:sz w:val="40"/>
       <w:szCs w:val="40"/>
     </w:rPr>
   </w:style>
-  <w:style w:type="paragraph" w:styleId="Heading2">
-    <w:name w:val="Heading 2"/>
-    <w:basedOn w:val="Normal1"/>
+  <w:style w:type="paragraph" w:styleId="Ttulo2">
+    <w:name w:val="heading 2"/>
+    <w:basedOn w:val="LO-normal"/>
     <w:next w:val="Normal"/>
     <w:qFormat/>
     <w:pPr>
-      <w:keepNext w:val="true"/>
+      <w:keepNext/>
       <w:keepLines/>
-      <w:spacing w:lineRule="auto" w:line="240" w:before="360" w:after="120"/>
+      <w:spacing w:before="360" w:after="120"/>
+      <w:outlineLvl w:val="1"/>
     </w:pPr>
     <w:rPr>
-      <w:b w:val="false"/>
       <w:sz w:val="32"/>
       <w:szCs w:val="32"/>
     </w:rPr>
   </w:style>
-  <w:style w:type="paragraph" w:styleId="Heading3">
-    <w:name w:val="Heading 3"/>
-    <w:basedOn w:val="Normal1"/>
+  <w:style w:type="paragraph" w:styleId="Ttulo3">
+    <w:name w:val="heading 3"/>
+    <w:basedOn w:val="LO-normal"/>
     <w:next w:val="Normal"/>
     <w:qFormat/>
     <w:pPr>
-      <w:keepNext w:val="true"/>
+      <w:keepNext/>
       <w:keepLines/>
-      <w:spacing w:lineRule="auto" w:line="240" w:before="320" w:after="80"/>
+      <w:spacing w:before="320" w:after="80"/>
+      <w:outlineLvl w:val="2"/>
     </w:pPr>
     <w:rPr>
-      <w:b w:val="false"/>
       <w:color w:val="434343"/>
       <w:sz w:val="28"/>
       <w:szCs w:val="28"/>
     </w:rPr>
   </w:style>
-  <w:style w:type="paragraph" w:styleId="Heading4">
-    <w:name w:val="Heading 4"/>
-    <w:basedOn w:val="Normal1"/>
+  <w:style w:type="paragraph" w:styleId="Ttulo4">
+    <w:name w:val="heading 4"/>
+    <w:basedOn w:val="LO-normal"/>
     <w:next w:val="Normal"/>
     <w:qFormat/>
     <w:pPr>
-      <w:keepNext w:val="true"/>
+      <w:keepNext/>
       <w:keepLines/>
-      <w:spacing w:lineRule="auto" w:line="240" w:before="280" w:after="80"/>
+      <w:spacing w:before="280" w:after="80"/>
+      <w:outlineLvl w:val="3"/>
     </w:pPr>
     <w:rPr>
       <w:color w:val="666666"/>
@@ -1209,72 +1862,95 @@
       <w:szCs w:val="24"/>
     </w:rPr>
   </w:style>
-  <w:style w:type="paragraph" w:styleId="Heading5">
-    <w:name w:val="Heading 5"/>
-    <w:basedOn w:val="Normal1"/>
+  <w:style w:type="paragraph" w:styleId="Ttulo5">
+    <w:name w:val="heading 5"/>
+    <w:basedOn w:val="LO-normal"/>
     <w:next w:val="Normal"/>
     <w:qFormat/>
     <w:pPr>
-      <w:keepNext w:val="true"/>
+      <w:keepNext/>
       <w:keepLines/>
-      <w:spacing w:lineRule="auto" w:line="240" w:before="240" w:after="80"/>
+      <w:spacing w:before="240" w:after="80"/>
+      <w:outlineLvl w:val="4"/>
     </w:pPr>
     <w:rPr>
       <w:color w:val="666666"/>
-      <w:sz w:val="22"/>
-      <w:szCs w:val="22"/>
     </w:rPr>
   </w:style>
-  <w:style w:type="paragraph" w:styleId="Heading6">
-    <w:name w:val="Heading 6"/>
-    <w:basedOn w:val="Normal1"/>
+  <w:style w:type="paragraph" w:styleId="Ttulo6">
+    <w:name w:val="heading 6"/>
+    <w:basedOn w:val="LO-normal"/>
     <w:next w:val="Normal"/>
     <w:qFormat/>
     <w:pPr>
-      <w:keepNext w:val="true"/>
+      <w:keepNext/>
       <w:keepLines/>
-      <w:spacing w:lineRule="auto" w:line="240" w:before="240" w:after="80"/>
+      <w:spacing w:before="240" w:after="80"/>
+      <w:outlineLvl w:val="5"/>
     </w:pPr>
     <w:rPr>
       <w:i/>
       <w:color w:val="666666"/>
-      <w:sz w:val="22"/>
-      <w:szCs w:val="22"/>
     </w:rPr>
   </w:style>
-  <w:style w:type="paragraph" w:styleId="Heading">
+  <w:style w:type="character" w:default="1" w:styleId="Fuentedeprrafopredeter">
+    <w:name w:val="Default Paragraph Font"/>
+    <w:uiPriority w:val="1"/>
+    <w:semiHidden/>
+    <w:unhideWhenUsed/>
+  </w:style>
+  <w:style w:type="table" w:default="1" w:styleId="Tablanormal">
+    <w:name w:val="Normal Table"/>
+    <w:uiPriority w:val="99"/>
+    <w:semiHidden/>
+    <w:unhideWhenUsed/>
+    <w:tblPr>
+      <w:tblInd w:w="0" w:type="dxa"/>
+      <w:tblCellMar>
+        <w:top w:w="0" w:type="dxa"/>
+        <w:left w:w="108" w:type="dxa"/>
+        <w:bottom w:w="0" w:type="dxa"/>
+        <w:right w:w="108" w:type="dxa"/>
+      </w:tblCellMar>
+    </w:tblPr>
+  </w:style>
+  <w:style w:type="numbering" w:default="1" w:styleId="Sinlista">
+    <w:name w:val="No List"/>
+    <w:uiPriority w:val="99"/>
+    <w:semiHidden/>
+    <w:unhideWhenUsed/>
+  </w:style>
+  <w:style w:type="paragraph" w:customStyle="1" w:styleId="Heading">
     <w:name w:val="Heading"/>
     <w:basedOn w:val="Normal"/>
-    <w:next w:val="TextBody"/>
+    <w:next w:val="Textoindependiente"/>
     <w:qFormat/>
     <w:pPr>
-      <w:keepNext w:val="true"/>
+      <w:keepNext/>
       <w:spacing w:before="240" w:after="120"/>
     </w:pPr>
     <w:rPr>
-      <w:rFonts w:ascii="Liberation Sans" w:hAnsi="Liberation Sans" w:eastAsia="Noto Sans CJK SC" w:cs="Lohit Devanagari"/>
+      <w:rFonts w:ascii="Liberation Sans" w:eastAsia="Noto Sans CJK SC" w:hAnsi="Liberation Sans" w:cs="Lohit Devanagari"/>
       <w:sz w:val="28"/>
       <w:szCs w:val="28"/>
     </w:rPr>
   </w:style>
-  <w:style w:type="paragraph" w:styleId="TextBody">
+  <w:style w:type="paragraph" w:styleId="Textoindependiente">
     <w:name w:val="Body Text"/>
     <w:basedOn w:val="Normal"/>
     <w:pPr>
-      <w:spacing w:lineRule="auto" w:line="276" w:before="0" w:after="140"/>
+      <w:spacing w:after="140"/>
     </w:pPr>
-    <w:rPr/>
   </w:style>
-  <w:style w:type="paragraph" w:styleId="List">
+  <w:style w:type="paragraph" w:styleId="Lista">
     <w:name w:val="List"/>
-    <w:basedOn w:val="TextBody"/>
-    <w:pPr/>
+    <w:basedOn w:val="Textoindependiente"/>
     <w:rPr>
       <w:rFonts w:cs="Lohit Devanagari"/>
     </w:rPr>
   </w:style>
-  <w:style w:type="paragraph" w:styleId="Caption">
-    <w:name w:val="Caption"/>
+  <w:style w:type="paragraph" w:styleId="Descripcin">
+    <w:name w:val="caption"/>
     <w:basedOn w:val="Normal"/>
     <w:qFormat/>
     <w:pPr>
@@ -1289,7 +1965,7 @@
       <w:szCs w:val="24"/>
     </w:rPr>
   </w:style>
-  <w:style w:type="paragraph" w:styleId="Index">
+  <w:style w:type="paragraph" w:customStyle="1" w:styleId="Index">
     <w:name w:val="Index"/>
     <w:basedOn w:val="Normal"/>
     <w:qFormat/>
@@ -1300,58 +1976,51 @@
       <w:rFonts w:cs="Lohit Devanagari"/>
     </w:rPr>
   </w:style>
-  <w:style w:type="paragraph" w:styleId="Normal1" w:default="1">
+  <w:style w:type="paragraph" w:customStyle="1" w:styleId="LO-normal">
     <w:name w:val="LO-normal"/>
     <w:qFormat/>
-    <w:pPr>
-      <w:widowControl/>
-      <w:bidi w:val="0"/>
-      <w:jc w:val="left"/>
-    </w:pPr>
-    <w:rPr>
-      <w:rFonts w:ascii="Arial" w:hAnsi="Arial" w:eastAsia="Arial" w:cs="Arial"/>
-      <w:color w:val="auto"/>
-      <w:kern w:val="0"/>
-      <w:sz w:val="22"/>
-      <w:szCs w:val="22"/>
-      <w:lang w:val="en" w:eastAsia="zh-CN" w:bidi="hi-IN"/>
-    </w:rPr>
   </w:style>
-  <w:style w:type="paragraph" w:styleId="Title">
+  <w:style w:type="paragraph" w:styleId="Ttulo">
     <w:name w:val="Title"/>
-    <w:basedOn w:val="Normal1"/>
+    <w:basedOn w:val="LO-normal"/>
     <w:next w:val="Normal"/>
     <w:qFormat/>
     <w:pPr>
-      <w:keepNext w:val="true"/>
+      <w:keepNext/>
       <w:keepLines/>
-      <w:spacing w:lineRule="auto" w:line="240" w:before="0" w:after="60"/>
+      <w:spacing w:after="60"/>
     </w:pPr>
     <w:rPr>
       <w:sz w:val="52"/>
       <w:szCs w:val="52"/>
     </w:rPr>
   </w:style>
-  <w:style w:type="paragraph" w:styleId="Subtitle">
+  <w:style w:type="paragraph" w:styleId="Subttulo">
     <w:name w:val="Subtitle"/>
-    <w:basedOn w:val="Normal1"/>
+    <w:basedOn w:val="LO-normal"/>
     <w:next w:val="Normal"/>
     <w:qFormat/>
     <w:pPr>
-      <w:keepNext w:val="true"/>
+      <w:keepNext/>
       <w:keepLines/>
-      <w:spacing w:lineRule="auto" w:line="240" w:before="0" w:after="320"/>
+      <w:spacing w:after="320"/>
     </w:pPr>
     <w:rPr>
-      <w:rFonts w:ascii="Arial" w:hAnsi="Arial" w:eastAsia="Arial" w:cs="Arial"/>
-      <w:i w:val="false"/>
       <w:color w:val="666666"/>
       <w:sz w:val="30"/>
       <w:szCs w:val="30"/>
     </w:rPr>
   </w:style>
-  <w:style w:type="table" w:default="1" w:styleId="TableNormal">
+  <w:style w:type="table" w:customStyle="1" w:styleId="TableNormal">
     <w:name w:val="Table Normal"/>
+    <w:tblPr>
+      <w:tblCellMar>
+        <w:top w:w="0" w:type="dxa"/>
+        <w:left w:w="0" w:type="dxa"/>
+        <w:bottom w:w="0" w:type="dxa"/>
+        <w:right w:w="0" w:type="dxa"/>
+      </w:tblCellMar>
+    </w:tblPr>
   </w:style>
 </w:styles>
 </file>

--- a/FormatoSeguimiento/FormatoSeguimientoProyecto.docx
+++ b/FormatoSeguimiento/FormatoSeguimientoProyecto.docx
@@ -44,30 +44,16 @@
       <w:r>
         <w:t xml:space="preserve">: </w:t>
       </w:r>
-      <w:proofErr w:type="spellStart"/>
       <w:r>
         <w:rPr>
           <w:u w:val="single"/>
         </w:rPr>
-        <w:t>dd</w:t>
-      </w:r>
-      <w:proofErr w:type="spellEnd"/>
-      <w:r>
-        <w:rPr>
-          <w:u w:val="single"/>
-        </w:rPr>
-        <w:t>/mm/</w:t>
-      </w:r>
-      <w:proofErr w:type="spellStart"/>
-      <w:r>
-        <w:rPr>
-          <w:u w:val="single"/>
-        </w:rPr>
-        <w:t>aaaa</w:t>
-      </w:r>
-      <w:proofErr w:type="spellEnd"/>
-      <w:r>
-        <w:t xml:space="preserve">    </w:t>
+        <w:t>31/05/2020</w:t>
+      </w:r>
+      <w:bookmarkStart w:id="1" w:name="_GoBack"/>
+      <w:bookmarkEnd w:id="1"/>
+      <w:r>
+        <w:t xml:space="preserve">   </w:t>
       </w:r>
       <w:proofErr w:type="spellStart"/>
       <w:r>
@@ -800,12 +786,7 @@
               <w:jc w:val="center"/>
             </w:pPr>
             <w:r>
-              <w:t>100</w:t>
-            </w:r>
-            <w:bookmarkStart w:id="1" w:name="_GoBack"/>
-            <w:bookmarkEnd w:id="1"/>
-            <w:r>
-              <w:t>%</w:t>
+              <w:t>100%</w:t>
             </w:r>
           </w:p>
         </w:tc>
@@ -822,7 +803,24 @@
             </w:tcBorders>
             <w:shd w:val="clear" w:color="auto" w:fill="auto"/>
           </w:tcPr>
-          <w:p/>
+          <w:p>
+            <w:proofErr w:type="spellStart"/>
+            <w:r>
+              <w:t>Medero</w:t>
+            </w:r>
+            <w:proofErr w:type="spellEnd"/>
+            <w:r>
+              <w:t xml:space="preserve"> </w:t>
+            </w:r>
+            <w:proofErr w:type="spellStart"/>
+            <w:r>
+              <w:t>Luján</w:t>
+            </w:r>
+            <w:proofErr w:type="spellEnd"/>
+            <w:r>
+              <w:t xml:space="preserve"> Alejandro</w:t>
+            </w:r>
+          </w:p>
         </w:tc>
         <w:tc>
           <w:tcPr>
@@ -839,6 +837,19 @@
             <w:pPr>
               <w:spacing w:line="240" w:lineRule="auto"/>
             </w:pPr>
+            <w:proofErr w:type="spellStart"/>
+            <w:r>
+              <w:t>Modelo</w:t>
+            </w:r>
+            <w:proofErr w:type="spellEnd"/>
+            <w:r>
+              <w:t xml:space="preserve"> de </w:t>
+            </w:r>
+            <w:proofErr w:type="spellStart"/>
+            <w:r>
+              <w:t>dominio</w:t>
+            </w:r>
+            <w:proofErr w:type="spellEnd"/>
           </w:p>
         </w:tc>
         <w:tc>
@@ -855,7 +866,11 @@
           <w:p>
             <w:pPr>
               <w:spacing w:line="240" w:lineRule="auto"/>
-            </w:pPr>
+              <w:jc w:val="center"/>
+            </w:pPr>
+            <w:r>
+              <w:t>100%</w:t>
+            </w:r>
           </w:p>
         </w:tc>
       </w:tr>

--- a/FormatoSeguimiento/FormatoSeguimientoProyecto.docx
+++ b/FormatoSeguimiento/FormatoSeguimientoProyecto.docx
@@ -1,48 +1,30 @@
 
 <file path=word/document.xml><?xml version="1.0" encoding="utf-8"?>
-<w:document xmlns:wpc="http://schemas.microsoft.com/office/word/2010/wordprocessingCanvas" xmlns:cx="http://schemas.microsoft.com/office/drawing/2014/chartex" xmlns:mc="http://schemas.openxmlformats.org/markup-compatibility/2006" xmlns:o="urn:schemas-microsoft-com:office:office" xmlns:r="http://schemas.openxmlformats.org/officeDocument/2006/relationships" xmlns:m="http://schemas.openxmlformats.org/officeDocument/2006/math" xmlns:v="urn:schemas-microsoft-com:vml" xmlns:wp14="http://schemas.microsoft.com/office/word/2010/wordprocessingDrawing" xmlns:wp="http://schemas.openxmlformats.org/drawingml/2006/wordprocessingDrawing" xmlns:w10="urn:schemas-microsoft-com:office:word" xmlns:w="http://schemas.openxmlformats.org/wordprocessingml/2006/main" xmlns:w14="http://schemas.microsoft.com/office/word/2010/wordml" xmlns:w15="http://schemas.microsoft.com/office/word/2012/wordml" xmlns:w16se="http://schemas.microsoft.com/office/word/2015/wordml/symex" xmlns:wpg="http://schemas.microsoft.com/office/word/2010/wordprocessingGroup" xmlns:wpi="http://schemas.microsoft.com/office/word/2010/wordprocessingInk" xmlns:wne="http://schemas.microsoft.com/office/word/2006/wordml" xmlns:wps="http://schemas.microsoft.com/office/word/2010/wordprocessingShape" mc:Ignorable="w14 w15 w16se wp14">
+<w:document xmlns:o="urn:schemas-microsoft-com:office:office" xmlns:r="http://schemas.openxmlformats.org/officeDocument/2006/relationships" xmlns:v="urn:schemas-microsoft-com:vml" xmlns:w="http://schemas.openxmlformats.org/wordprocessingml/2006/main" xmlns:w10="urn:schemas-microsoft-com:office:word" xmlns:wp="http://schemas.openxmlformats.org/drawingml/2006/wordprocessingDrawing" xmlns:wps="http://schemas.microsoft.com/office/word/2010/wordprocessingShape" xmlns:wpg="http://schemas.microsoft.com/office/word/2010/wordprocessingGroup" xmlns:mc="http://schemas.openxmlformats.org/markup-compatibility/2006" xmlns:wp14="http://schemas.microsoft.com/office/word/2010/wordprocessingDrawing" xmlns:w14="http://schemas.microsoft.com/office/word/2010/wordml" mc:Ignorable="w14 wp14">
   <w:background w:color="FFFFFF"/>
   <w:body>
     <w:p>
       <w:pPr>
-        <w:pStyle w:val="Subttulo"/>
+        <w:pStyle w:val="Subtitle"/>
         <w:jc w:val="center"/>
+        <w:rPr/>
       </w:pPr>
       <w:bookmarkStart w:id="0" w:name="_g4mm7glfky1s"/>
       <w:bookmarkEnd w:id="0"/>
-      <w:proofErr w:type="spellStart"/>
       <w:r>
-        <w:t>Informe</w:t>
+        <w:rPr/>
+        <w:t>Informe de seguimiento para Gerencia</w:t>
       </w:r>
-      <w:proofErr w:type="spellEnd"/>
-      <w:r>
-        <w:t xml:space="preserve"> de </w:t>
-      </w:r>
-      <w:proofErr w:type="spellStart"/>
-      <w:r>
-        <w:t>seguimiento</w:t>
-      </w:r>
-      <w:proofErr w:type="spellEnd"/>
-      <w:r>
-        <w:t xml:space="preserve"> para </w:t>
-      </w:r>
-      <w:proofErr w:type="spellStart"/>
-      <w:r>
-        <w:t>Gerencia</w:t>
-      </w:r>
-      <w:proofErr w:type="spellEnd"/>
     </w:p>
     <w:p>
       <w:pPr>
+        <w:pStyle w:val="Normal"/>
         <w:jc w:val="center"/>
+        <w:rPr/>
       </w:pPr>
-      <w:proofErr w:type="spellStart"/>
       <w:r>
-        <w:t>Fecha</w:t>
-      </w:r>
-      <w:proofErr w:type="spellEnd"/>
-      <w:r>
-        <w:t xml:space="preserve">: </w:t>
+        <w:rPr/>
+        <w:t xml:space="preserve">Fecha: </w:t>
       </w:r>
       <w:r>
         <w:rPr>
@@ -53,205 +35,94 @@
       <w:bookmarkStart w:id="1" w:name="_GoBack"/>
       <w:bookmarkEnd w:id="1"/>
       <w:r>
-        <w:t xml:space="preserve">   </w:t>
+        <w:rPr/>
+        <w:t xml:space="preserve">   Nombre del proyecto: </w:t>
       </w:r>
-      <w:proofErr w:type="spellStart"/>
-      <w:r>
-        <w:t>Nombre</w:t>
-      </w:r>
-      <w:proofErr w:type="spellEnd"/>
-      <w:r>
-        <w:t xml:space="preserve"> del </w:t>
-      </w:r>
-      <w:proofErr w:type="spellStart"/>
-      <w:r>
-        <w:t>proyecto</w:t>
-      </w:r>
-      <w:proofErr w:type="spellEnd"/>
-      <w:r>
-        <w:t xml:space="preserve">: </w:t>
-      </w:r>
-      <w:proofErr w:type="gramStart"/>
       <w:r>
         <w:rPr>
           <w:u w:val="single"/>
         </w:rPr>
-        <w:t xml:space="preserve">Software  </w:t>
+        <w:t>Software  administrativo para Panaderia</w:t>
       </w:r>
-      <w:proofErr w:type="spellStart"/>
+    </w:p>
+    <w:p>
+      <w:pPr>
+        <w:pStyle w:val="Normal"/>
+        <w:rPr>
+          <w:u w:val="single"/>
+        </w:rPr>
+      </w:pPr>
       <w:r>
         <w:rPr>
           <w:u w:val="single"/>
         </w:rPr>
-        <w:t>administrativo</w:t>
       </w:r>
-      <w:proofErr w:type="spellEnd"/>
-      <w:proofErr w:type="gramEnd"/>
+    </w:p>
+    <w:p>
+      <w:pPr>
+        <w:pStyle w:val="Normal"/>
+        <w:rPr>
+          <w:u w:val="single"/>
+        </w:rPr>
+      </w:pPr>
+      <w:r>
+        <w:rPr/>
+        <w:t xml:space="preserve">Descripción de la revisión: </w:t>
+      </w:r>
       <w:r>
         <w:rPr>
           <w:u w:val="single"/>
         </w:rPr>
-        <w:t xml:space="preserve"> para </w:t>
+        <w:t xml:space="preserve">Número de revisión y descripción de alto nivel </w:t>
       </w:r>
-      <w:proofErr w:type="spellStart"/>
+    </w:p>
+    <w:p>
+      <w:pPr>
+        <w:pStyle w:val="Normal"/>
+        <w:rPr>
+          <w:u w:val="single"/>
+        </w:rPr>
+      </w:pPr>
       <w:r>
         <w:rPr>
           <w:u w:val="single"/>
         </w:rPr>
-        <w:t>Panaderia</w:t>
       </w:r>
-      <w:proofErr w:type="spellEnd"/>
     </w:p>
     <w:p>
       <w:pPr>
+        <w:pStyle w:val="Normal"/>
+        <w:rPr/>
+      </w:pPr>
+      <w:r>
+        <w:rPr/>
+        <w:t xml:space="preserve">Coordinador de la revisión: </w:t>
+      </w:r>
+      <w:r>
+        <w:rPr>
+          <w:u w:val="single"/>
+        </w:rPr>
+        <w:t>Melara Abarca Reyna Elia.</w:t>
+      </w:r>
+    </w:p>
+    <w:p>
+      <w:pPr>
+        <w:pStyle w:val="Normal"/>
         <w:rPr>
           <w:u w:val="single"/>
         </w:rPr>
       </w:pPr>
-    </w:p>
-    <w:p>
-      <w:pPr>
-        <w:rPr>
-          <w:u w:val="single"/>
-        </w:rPr>
-      </w:pPr>
-      <w:proofErr w:type="spellStart"/>
-      <w:r>
-        <w:t>Descripción</w:t>
-      </w:r>
-      <w:proofErr w:type="spellEnd"/>
-      <w:r>
-        <w:t xml:space="preserve"> de la </w:t>
-      </w:r>
-      <w:proofErr w:type="spellStart"/>
-      <w:r>
-        <w:t>revisión</w:t>
-      </w:r>
-      <w:proofErr w:type="spellEnd"/>
-      <w:r>
-        <w:t xml:space="preserve">: </w:t>
-      </w:r>
-      <w:proofErr w:type="spellStart"/>
       <w:r>
         <w:rPr>
           <w:u w:val="single"/>
         </w:rPr>
-        <w:t>Número</w:t>
       </w:r>
-      <w:proofErr w:type="spellEnd"/>
-      <w:r>
-        <w:rPr>
-          <w:u w:val="single"/>
-        </w:rPr>
-        <w:t xml:space="preserve"> de </w:t>
-      </w:r>
-      <w:proofErr w:type="spellStart"/>
-      <w:r>
-        <w:rPr>
-          <w:u w:val="single"/>
-        </w:rPr>
-        <w:t>revisión</w:t>
-      </w:r>
-      <w:proofErr w:type="spellEnd"/>
-      <w:r>
-        <w:rPr>
-          <w:u w:val="single"/>
-        </w:rPr>
-        <w:t xml:space="preserve"> y </w:t>
-      </w:r>
-      <w:proofErr w:type="spellStart"/>
-      <w:r>
-        <w:rPr>
-          <w:u w:val="single"/>
-        </w:rPr>
-        <w:t>descripción</w:t>
-      </w:r>
-      <w:proofErr w:type="spellEnd"/>
-      <w:r>
-        <w:rPr>
-          <w:u w:val="single"/>
-        </w:rPr>
-        <w:t xml:space="preserve"> de alto </w:t>
-      </w:r>
-      <w:proofErr w:type="spellStart"/>
-      <w:r>
-        <w:rPr>
-          <w:u w:val="single"/>
-        </w:rPr>
-        <w:t>nivel</w:t>
-      </w:r>
-      <w:proofErr w:type="spellEnd"/>
-      <w:r>
-        <w:rPr>
-          <w:u w:val="single"/>
-        </w:rPr>
-        <w:t xml:space="preserve"> </w:t>
-      </w:r>
-    </w:p>
-    <w:p>
-      <w:pPr>
-        <w:rPr>
-          <w:u w:val="single"/>
-        </w:rPr>
-      </w:pPr>
-    </w:p>
-    <w:p>
-      <w:proofErr w:type="spellStart"/>
-      <w:r>
-        <w:t>Coordinador</w:t>
-      </w:r>
-      <w:proofErr w:type="spellEnd"/>
-      <w:r>
-        <w:t xml:space="preserve"> de la </w:t>
-      </w:r>
-      <w:proofErr w:type="spellStart"/>
-      <w:r>
-        <w:t>revisión</w:t>
-      </w:r>
-      <w:proofErr w:type="spellEnd"/>
-      <w:r>
-        <w:t xml:space="preserve">: </w:t>
-      </w:r>
-      <w:proofErr w:type="spellStart"/>
-      <w:r>
-        <w:rPr>
-          <w:u w:val="single"/>
-        </w:rPr>
-        <w:t>Melara</w:t>
-      </w:r>
-      <w:proofErr w:type="spellEnd"/>
-      <w:r>
-        <w:rPr>
-          <w:u w:val="single"/>
-        </w:rPr>
-        <w:t xml:space="preserve"> </w:t>
-      </w:r>
-      <w:proofErr w:type="spellStart"/>
-      <w:r>
-        <w:rPr>
-          <w:u w:val="single"/>
-        </w:rPr>
-        <w:t>Abarca</w:t>
-      </w:r>
-      <w:proofErr w:type="spellEnd"/>
-      <w:r>
-        <w:rPr>
-          <w:u w:val="single"/>
-        </w:rPr>
-        <w:t xml:space="preserve"> Reyna Elia.</w:t>
-      </w:r>
-    </w:p>
-    <w:p>
-      <w:pPr>
-        <w:rPr>
-          <w:u w:val="single"/>
-        </w:rPr>
-      </w:pPr>
     </w:p>
     <w:tbl>
       <w:tblPr>
         <w:tblStyle w:val="TableNormal"/>
         <w:tblW w:w="9945" w:type="dxa"/>
+        <w:jc w:val="left"/>
         <w:tblInd w:w="130" w:type="dxa"/>
         <w:tblBorders>
           <w:top w:val="single" w:sz="8" w:space="0" w:color="000000"/>
@@ -267,7 +138,7 @@
           <w:bottom w:w="100" w:type="dxa"/>
           <w:right w:w="100" w:type="dxa"/>
         </w:tblCellMar>
-        <w:tblLook w:val="0600" w:firstRow="0" w:lastRow="0" w:firstColumn="0" w:lastColumn="0" w:noHBand="1" w:noVBand="1"/>
+        <w:tblLook w:noVBand="1" w:val="0600" w:noHBand="1" w:lastColumn="0" w:firstColumn="0" w:lastRow="0" w:firstRow="0"/>
       </w:tblPr>
       <w:tblGrid>
         <w:gridCol w:w="3795"/>
@@ -276,7 +147,7 @@
       </w:tblGrid>
       <w:tr>
         <w:trPr>
-          <w:trHeight w:val="420"/>
+          <w:trHeight w:val="420" w:hRule="atLeast"/>
         </w:trPr>
         <w:tc>
           <w:tcPr>
@@ -287,159 +158,71 @@
               <w:left w:val="single" w:sz="8" w:space="0" w:color="000000"/>
               <w:bottom w:val="single" w:sz="8" w:space="0" w:color="000000"/>
               <w:right w:val="single" w:sz="8" w:space="0" w:color="000000"/>
-            </w:tcBorders>
-            <w:shd w:val="clear" w:color="auto" w:fill="auto"/>
-          </w:tcPr>
-          <w:p>
-            <w:pPr>
+              <w:insideH w:val="single" w:sz="8" w:space="0" w:color="000000"/>
+              <w:insideV w:val="single" w:sz="8" w:space="0" w:color="000000"/>
+            </w:tcBorders>
+            <w:shd w:fill="auto" w:val="clear"/>
+          </w:tcPr>
+          <w:p>
+            <w:pPr>
+              <w:pStyle w:val="Normal"/>
               <w:jc w:val="center"/>
               <w:rPr>
                 <w:b/>
-              </w:rPr>
-            </w:pPr>
-          </w:p>
-          <w:p>
-            <w:pPr>
+                <w:b/>
+              </w:rPr>
+            </w:pPr>
+            <w:r>
+              <w:rPr>
+                <w:b/>
+              </w:rPr>
+            </w:r>
+          </w:p>
+          <w:p>
+            <w:pPr>
+              <w:pStyle w:val="Normal"/>
               <w:jc w:val="center"/>
               <w:rPr>
                 <w:b/>
-              </w:rPr>
-            </w:pPr>
-            <w:proofErr w:type="spellStart"/>
-            <w:r>
-              <w:rPr>
-                <w:b/>
-              </w:rPr>
-              <w:t>Lista</w:t>
-            </w:r>
-            <w:proofErr w:type="spellEnd"/>
-            <w:r>
-              <w:rPr>
-                <w:b/>
-              </w:rPr>
-              <w:t xml:space="preserve"> de </w:t>
-            </w:r>
-            <w:proofErr w:type="spellStart"/>
-            <w:r>
-              <w:rPr>
-                <w:b/>
-              </w:rPr>
-              <w:t>participantes</w:t>
-            </w:r>
-            <w:proofErr w:type="spellEnd"/>
-            <w:r>
-              <w:rPr>
-                <w:b/>
-              </w:rPr>
-              <w:t>:</w:t>
-            </w:r>
-          </w:p>
-          <w:p>
-            <w:pPr>
-              <w:rPr>
-                <w:b/>
-              </w:rPr>
-            </w:pPr>
-          </w:p>
-          <w:p>
-            <w:pPr>
+                <w:b/>
+              </w:rPr>
+            </w:pPr>
+            <w:r>
+              <w:rPr>
+                <w:b/>
+              </w:rPr>
+              <w:t>Lista de participantes:</w:t>
+            </w:r>
+          </w:p>
+          <w:p>
+            <w:pPr>
+              <w:pStyle w:val="Normal"/>
+              <w:rPr>
+                <w:b/>
+                <w:b/>
+              </w:rPr>
+            </w:pPr>
+            <w:r>
+              <w:rPr>
+                <w:b/>
+              </w:rPr>
+            </w:r>
+          </w:p>
+          <w:p>
+            <w:pPr>
+              <w:pStyle w:val="Normal"/>
               <w:jc w:val="center"/>
               <w:rPr>
                 <w:b/>
-              </w:rPr>
-            </w:pPr>
-            <w:proofErr w:type="spellStart"/>
-            <w:r>
-              <w:rPr>
-                <w:b/>
-              </w:rPr>
-              <w:t>Nombre</w:t>
-            </w:r>
-            <w:proofErr w:type="spellEnd"/>
-            <w:r>
-              <w:rPr>
-                <w:b/>
-              </w:rPr>
-              <w:t xml:space="preserve"> de </w:t>
-            </w:r>
-            <w:proofErr w:type="spellStart"/>
-            <w:r>
-              <w:rPr>
-                <w:b/>
-              </w:rPr>
-              <w:t>los</w:t>
-            </w:r>
-            <w:proofErr w:type="spellEnd"/>
-            <w:r>
-              <w:rPr>
-                <w:b/>
-              </w:rPr>
-              <w:t xml:space="preserve"> </w:t>
-            </w:r>
-            <w:proofErr w:type="spellStart"/>
-            <w:r>
-              <w:rPr>
-                <w:b/>
-              </w:rPr>
-              <w:t>integrantes</w:t>
-            </w:r>
-            <w:proofErr w:type="spellEnd"/>
-            <w:r>
-              <w:rPr>
-                <w:b/>
-              </w:rPr>
-              <w:t xml:space="preserve"> del </w:t>
-            </w:r>
-            <w:proofErr w:type="spellStart"/>
-            <w:r>
-              <w:rPr>
-                <w:b/>
-              </w:rPr>
-              <w:t>equipo</w:t>
-            </w:r>
-            <w:proofErr w:type="spellEnd"/>
-            <w:r>
-              <w:rPr>
-                <w:b/>
-              </w:rPr>
-              <w:t xml:space="preserve"> que </w:t>
-            </w:r>
-            <w:proofErr w:type="spellStart"/>
-            <w:r>
-              <w:rPr>
-                <w:b/>
-              </w:rPr>
-              <w:t>participan</w:t>
-            </w:r>
-            <w:proofErr w:type="spellEnd"/>
-            <w:r>
-              <w:rPr>
-                <w:b/>
-              </w:rPr>
-              <w:t xml:space="preserve"> </w:t>
-            </w:r>
-            <w:proofErr w:type="spellStart"/>
-            <w:r>
-              <w:rPr>
-                <w:b/>
-              </w:rPr>
-              <w:t>en</w:t>
-            </w:r>
-            <w:proofErr w:type="spellEnd"/>
-            <w:r>
-              <w:rPr>
-                <w:b/>
-              </w:rPr>
-              <w:t xml:space="preserve"> la </w:t>
-            </w:r>
-            <w:proofErr w:type="spellStart"/>
-            <w:r>
-              <w:rPr>
-                <w:b/>
-              </w:rPr>
-              <w:t>revisión</w:t>
-            </w:r>
-            <w:proofErr w:type="spellEnd"/>
+                <w:b/>
+              </w:rPr>
+            </w:pPr>
+            <w:r>
+              <w:rPr>
+                <w:b/>
+              </w:rPr>
+              <w:t>Nombre de los integrantes del equipo que participan en la revisión</w:t>
+            </w:r>
           </w:p>
         </w:tc>
         <w:tc>
@@ -451,164 +234,89 @@
               <w:left w:val="single" w:sz="8" w:space="0" w:color="000000"/>
               <w:bottom w:val="single" w:sz="8" w:space="0" w:color="000000"/>
               <w:right w:val="single" w:sz="8" w:space="0" w:color="000000"/>
-            </w:tcBorders>
-            <w:shd w:val="clear" w:color="auto" w:fill="auto"/>
-          </w:tcPr>
-          <w:p>
-            <w:pPr>
-              <w:spacing w:line="240" w:lineRule="auto"/>
+              <w:insideH w:val="single" w:sz="8" w:space="0" w:color="000000"/>
+              <w:insideV w:val="single" w:sz="8" w:space="0" w:color="000000"/>
+            </w:tcBorders>
+            <w:shd w:fill="auto" w:val="clear"/>
+          </w:tcPr>
+          <w:p>
+            <w:pPr>
+              <w:pStyle w:val="Normal"/>
+              <w:spacing w:lineRule="auto" w:line="240"/>
               <w:jc w:val="center"/>
               <w:rPr>
                 <w:b/>
-              </w:rPr>
-            </w:pPr>
-            <w:proofErr w:type="spellStart"/>
-            <w:r>
-              <w:rPr>
-                <w:b/>
-              </w:rPr>
-              <w:t>Actividades</w:t>
-            </w:r>
-            <w:proofErr w:type="spellEnd"/>
-            <w:r>
-              <w:rPr>
-                <w:b/>
-              </w:rPr>
-              <w:t xml:space="preserve"> </w:t>
-            </w:r>
-            <w:proofErr w:type="spellStart"/>
-            <w:r>
-              <w:rPr>
-                <w:b/>
-              </w:rPr>
-              <w:t>realizadas</w:t>
-            </w:r>
-            <w:proofErr w:type="spellEnd"/>
-            <w:r>
-              <w:rPr>
-                <w:b/>
-              </w:rPr>
-              <w:t xml:space="preserve"> y </w:t>
-            </w:r>
-            <w:proofErr w:type="spellStart"/>
-            <w:r>
-              <w:rPr>
-                <w:b/>
-              </w:rPr>
-              <w:t>Porcentaje</w:t>
-            </w:r>
-            <w:proofErr w:type="spellEnd"/>
-            <w:r>
-              <w:rPr>
-                <w:b/>
-              </w:rPr>
-              <w:t xml:space="preserve"> de </w:t>
-            </w:r>
-            <w:proofErr w:type="spellStart"/>
-            <w:r>
-              <w:rPr>
-                <w:b/>
-              </w:rPr>
-              <w:t>cumplimiento</w:t>
-            </w:r>
-            <w:proofErr w:type="spellEnd"/>
-            <w:r>
-              <w:rPr>
-                <w:b/>
-              </w:rPr>
-              <w:t xml:space="preserve"> </w:t>
-            </w:r>
-            <w:proofErr w:type="spellStart"/>
-            <w:r>
-              <w:rPr>
-                <w:b/>
-              </w:rPr>
-              <w:t>respecto</w:t>
-            </w:r>
-            <w:proofErr w:type="spellEnd"/>
-            <w:r>
-              <w:rPr>
-                <w:b/>
-              </w:rPr>
-              <w:t xml:space="preserve"> a las </w:t>
-            </w:r>
-            <w:proofErr w:type="spellStart"/>
-            <w:r>
-              <w:rPr>
-                <w:b/>
-              </w:rPr>
-              <w:t>actividades</w:t>
-            </w:r>
-            <w:proofErr w:type="spellEnd"/>
-            <w:r>
-              <w:rPr>
-                <w:b/>
-              </w:rPr>
-              <w:t xml:space="preserve"> que </w:t>
-            </w:r>
-            <w:proofErr w:type="spellStart"/>
-            <w:r>
-              <w:rPr>
-                <w:b/>
-              </w:rPr>
-              <w:t>tiene</w:t>
-            </w:r>
-            <w:proofErr w:type="spellEnd"/>
-            <w:r>
-              <w:rPr>
-                <w:b/>
-              </w:rPr>
-              <w:t xml:space="preserve"> </w:t>
-            </w:r>
-            <w:proofErr w:type="spellStart"/>
-            <w:r>
-              <w:rPr>
-                <w:b/>
-              </w:rPr>
-              <w:t>encomendadas</w:t>
-            </w:r>
-            <w:proofErr w:type="spellEnd"/>
-          </w:p>
-          <w:p>
-            <w:pPr>
-              <w:spacing w:line="240" w:lineRule="auto"/>
+                <w:b/>
+              </w:rPr>
+            </w:pPr>
+            <w:r>
+              <w:rPr>
+                <w:b/>
+              </w:rPr>
+              <w:t>Actividades realizadas y Porcentaje de cumplimiento respecto a las actividades que tiene encomendadas</w:t>
+            </w:r>
+          </w:p>
+          <w:p>
+            <w:pPr>
+              <w:pStyle w:val="Normal"/>
+              <w:spacing w:lineRule="auto" w:line="240"/>
               <w:jc w:val="center"/>
               <w:rPr>
                 <w:b/>
-              </w:rPr>
-            </w:pPr>
-          </w:p>
-          <w:p>
-            <w:pPr>
-              <w:spacing w:line="240" w:lineRule="auto"/>
+                <w:b/>
+              </w:rPr>
+            </w:pPr>
+            <w:r>
+              <w:rPr>
+                <w:b/>
+              </w:rPr>
+            </w:r>
+          </w:p>
+          <w:p>
+            <w:pPr>
+              <w:pStyle w:val="Normal"/>
+              <w:spacing w:lineRule="auto" w:line="240"/>
               <w:jc w:val="center"/>
               <w:rPr>
                 <w:b/>
-              </w:rPr>
-            </w:pPr>
+                <w:b/>
+              </w:rPr>
+            </w:pPr>
+            <w:r>
+              <w:rPr>
+                <w:b/>
+              </w:rPr>
+            </w:r>
           </w:p>
         </w:tc>
       </w:tr>
       <w:tr>
         <w:trPr>
-          <w:trHeight w:val="420"/>
+          <w:trHeight w:val="420" w:hRule="atLeast"/>
         </w:trPr>
         <w:tc>
           <w:tcPr>
             <w:tcW w:w="3795" w:type="dxa"/>
-            <w:vMerge/>
+            <w:vMerge w:val="continue"/>
             <w:tcBorders>
               <w:top w:val="single" w:sz="8" w:space="0" w:color="000000"/>
               <w:left w:val="single" w:sz="8" w:space="0" w:color="000000"/>
               <w:bottom w:val="single" w:sz="8" w:space="0" w:color="000000"/>
               <w:right w:val="single" w:sz="8" w:space="0" w:color="000000"/>
-            </w:tcBorders>
-            <w:shd w:val="clear" w:color="auto" w:fill="auto"/>
-          </w:tcPr>
-          <w:p>
-            <w:pPr>
-              <w:spacing w:line="240" w:lineRule="auto"/>
-            </w:pPr>
+              <w:insideH w:val="single" w:sz="8" w:space="0" w:color="000000"/>
+              <w:insideV w:val="single" w:sz="8" w:space="0" w:color="000000"/>
+            </w:tcBorders>
+            <w:shd w:fill="auto" w:val="clear"/>
+          </w:tcPr>
+          <w:p>
+            <w:pPr>
+              <w:pStyle w:val="Normal"/>
+              <w:spacing w:lineRule="auto" w:line="240"/>
+              <w:rPr/>
+            </w:pPr>
+            <w:r>
+              <w:rPr/>
+            </w:r>
           </w:p>
         </w:tc>
         <w:tc>
@@ -619,25 +327,27 @@
               <w:left w:val="single" w:sz="8" w:space="0" w:color="000000"/>
               <w:bottom w:val="single" w:sz="8" w:space="0" w:color="000000"/>
               <w:right w:val="single" w:sz="8" w:space="0" w:color="000000"/>
-            </w:tcBorders>
-            <w:shd w:val="clear" w:color="auto" w:fill="auto"/>
-          </w:tcPr>
-          <w:p>
-            <w:pPr>
-              <w:spacing w:line="240" w:lineRule="auto"/>
+              <w:insideH w:val="single" w:sz="8" w:space="0" w:color="000000"/>
+              <w:insideV w:val="single" w:sz="8" w:space="0" w:color="000000"/>
+            </w:tcBorders>
+            <w:shd w:fill="auto" w:val="clear"/>
+          </w:tcPr>
+          <w:p>
+            <w:pPr>
+              <w:pStyle w:val="Normal"/>
+              <w:spacing w:lineRule="auto" w:line="240"/>
               <w:jc w:val="center"/>
               <w:rPr>
                 <w:b/>
-              </w:rPr>
-            </w:pPr>
-            <w:proofErr w:type="spellStart"/>
+                <w:b/>
+              </w:rPr>
+            </w:pPr>
             <w:r>
               <w:rPr>
                 <w:b/>
               </w:rPr>
               <w:t>Actividad</w:t>
             </w:r>
-            <w:proofErr w:type="spellEnd"/>
           </w:p>
         </w:tc>
         <w:tc>
@@ -648,14 +358,18 @@
               <w:left w:val="single" w:sz="8" w:space="0" w:color="000000"/>
               <w:bottom w:val="single" w:sz="8" w:space="0" w:color="000000"/>
               <w:right w:val="single" w:sz="8" w:space="0" w:color="000000"/>
-            </w:tcBorders>
-            <w:shd w:val="clear" w:color="auto" w:fill="auto"/>
-          </w:tcPr>
-          <w:p>
-            <w:pPr>
-              <w:spacing w:line="240" w:lineRule="auto"/>
+              <w:insideH w:val="single" w:sz="8" w:space="0" w:color="000000"/>
+              <w:insideV w:val="single" w:sz="8" w:space="0" w:color="000000"/>
+            </w:tcBorders>
+            <w:shd w:fill="auto" w:val="clear"/>
+          </w:tcPr>
+          <w:p>
+            <w:pPr>
+              <w:pStyle w:val="Normal"/>
+              <w:spacing w:lineRule="auto" w:line="240"/>
               <w:jc w:val="center"/>
               <w:rPr>
+                <w:b/>
                 <w:b/>
               </w:rPr>
             </w:pPr>
@@ -669,6 +383,7 @@
         </w:tc>
       </w:tr>
       <w:tr>
+        <w:trPr/>
         <w:tc>
           <w:tcPr>
             <w:tcW w:w="3795" w:type="dxa"/>
@@ -677,25 +392,19 @@
               <w:left w:val="single" w:sz="8" w:space="0" w:color="000000"/>
               <w:bottom w:val="single" w:sz="8" w:space="0" w:color="000000"/>
               <w:right w:val="single" w:sz="8" w:space="0" w:color="000000"/>
-            </w:tcBorders>
-            <w:shd w:val="clear" w:color="auto" w:fill="auto"/>
-          </w:tcPr>
-          <w:p>
-            <w:proofErr w:type="spellStart"/>
-            <w:r>
-              <w:t>Medero</w:t>
-            </w:r>
-            <w:proofErr w:type="spellEnd"/>
-            <w:r>
-              <w:t xml:space="preserve"> </w:t>
-            </w:r>
-            <w:proofErr w:type="spellStart"/>
-            <w:r>
-              <w:t>Luján</w:t>
-            </w:r>
-            <w:proofErr w:type="spellEnd"/>
-            <w:r>
-              <w:t xml:space="preserve"> Alejandro</w:t>
+              <w:insideH w:val="single" w:sz="8" w:space="0" w:color="000000"/>
+              <w:insideV w:val="single" w:sz="8" w:space="0" w:color="000000"/>
+            </w:tcBorders>
+            <w:shd w:fill="auto" w:val="clear"/>
+          </w:tcPr>
+          <w:p>
+            <w:pPr>
+              <w:pStyle w:val="Normal"/>
+              <w:rPr/>
+            </w:pPr>
+            <w:r>
+              <w:rPr/>
+              <w:t>Medero Luján Alejandro</w:t>
             </w:r>
           </w:p>
         </w:tc>
@@ -707,66 +416,21 @@
               <w:left w:val="single" w:sz="8" w:space="0" w:color="000000"/>
               <w:bottom w:val="single" w:sz="8" w:space="0" w:color="000000"/>
               <w:right w:val="single" w:sz="8" w:space="0" w:color="000000"/>
-            </w:tcBorders>
-            <w:shd w:val="clear" w:color="auto" w:fill="auto"/>
-          </w:tcPr>
-          <w:p>
-            <w:pPr>
-              <w:spacing w:line="240" w:lineRule="auto"/>
-            </w:pPr>
-            <w:proofErr w:type="spellStart"/>
-            <w:r>
-              <w:t>Diagrama</w:t>
-            </w:r>
-            <w:proofErr w:type="spellEnd"/>
-            <w:r>
-              <w:t xml:space="preserve"> de </w:t>
-            </w:r>
-            <w:proofErr w:type="spellStart"/>
-            <w:r>
-              <w:t>casos</w:t>
-            </w:r>
-            <w:proofErr w:type="spellEnd"/>
-            <w:r>
-              <w:t xml:space="preserve"> de </w:t>
-            </w:r>
-            <w:proofErr w:type="spellStart"/>
-            <w:r>
-              <w:t>uso</w:t>
-            </w:r>
-            <w:proofErr w:type="spellEnd"/>
-            <w:r>
-              <w:t xml:space="preserve"> y </w:t>
-            </w:r>
-            <w:proofErr w:type="spellStart"/>
-            <w:r>
-              <w:t>descripción</w:t>
-            </w:r>
-            <w:proofErr w:type="spellEnd"/>
-            <w:r>
-              <w:t xml:space="preserve"> de </w:t>
-            </w:r>
-            <w:proofErr w:type="spellStart"/>
-            <w:r>
-              <w:t>módelo</w:t>
-            </w:r>
-            <w:proofErr w:type="spellEnd"/>
-            <w:r>
-              <w:t xml:space="preserve"> de </w:t>
-            </w:r>
-            <w:proofErr w:type="spellStart"/>
-            <w:r>
-              <w:t>procesos</w:t>
-            </w:r>
-            <w:proofErr w:type="spellEnd"/>
-            <w:r>
-              <w:t xml:space="preserve"> de </w:t>
-            </w:r>
-            <w:proofErr w:type="spellStart"/>
-            <w:r>
-              <w:t>desarrollo</w:t>
-            </w:r>
-            <w:proofErr w:type="spellEnd"/>
+              <w:insideH w:val="single" w:sz="8" w:space="0" w:color="000000"/>
+              <w:insideV w:val="single" w:sz="8" w:space="0" w:color="000000"/>
+            </w:tcBorders>
+            <w:shd w:fill="auto" w:val="clear"/>
+          </w:tcPr>
+          <w:p>
+            <w:pPr>
+              <w:pStyle w:val="Normal"/>
+              <w:spacing w:lineRule="auto" w:line="240"/>
+              <w:rPr/>
+            </w:pPr>
+            <w:r>
+              <w:rPr/>
+              <w:t>Diagrama de casos de uso y descripción de módelo de procesos de desarrollo</w:t>
+            </w:r>
           </w:p>
         </w:tc>
         <w:tc>
@@ -777,21 +441,27 @@
               <w:left w:val="single" w:sz="8" w:space="0" w:color="000000"/>
               <w:bottom w:val="single" w:sz="8" w:space="0" w:color="000000"/>
               <w:right w:val="single" w:sz="8" w:space="0" w:color="000000"/>
-            </w:tcBorders>
-            <w:shd w:val="clear" w:color="auto" w:fill="auto"/>
-          </w:tcPr>
-          <w:p>
-            <w:pPr>
-              <w:spacing w:line="240" w:lineRule="auto"/>
+              <w:insideH w:val="single" w:sz="8" w:space="0" w:color="000000"/>
+              <w:insideV w:val="single" w:sz="8" w:space="0" w:color="000000"/>
+            </w:tcBorders>
+            <w:shd w:fill="auto" w:val="clear"/>
+          </w:tcPr>
+          <w:p>
+            <w:pPr>
+              <w:pStyle w:val="Normal"/>
+              <w:spacing w:lineRule="auto" w:line="240"/>
               <w:jc w:val="center"/>
-            </w:pPr>
-            <w:r>
+              <w:rPr/>
+            </w:pPr>
+            <w:r>
+              <w:rPr/>
               <w:t>100%</w:t>
             </w:r>
           </w:p>
         </w:tc>
       </w:tr>
       <w:tr>
+        <w:trPr/>
         <w:tc>
           <w:tcPr>
             <w:tcW w:w="3795" w:type="dxa"/>
@@ -800,25 +470,19 @@
               <w:left w:val="single" w:sz="8" w:space="0" w:color="000000"/>
               <w:bottom w:val="single" w:sz="8" w:space="0" w:color="000000"/>
               <w:right w:val="single" w:sz="8" w:space="0" w:color="000000"/>
-            </w:tcBorders>
-            <w:shd w:val="clear" w:color="auto" w:fill="auto"/>
-          </w:tcPr>
-          <w:p>
-            <w:proofErr w:type="spellStart"/>
-            <w:r>
-              <w:t>Medero</w:t>
-            </w:r>
-            <w:proofErr w:type="spellEnd"/>
-            <w:r>
-              <w:t xml:space="preserve"> </w:t>
-            </w:r>
-            <w:proofErr w:type="spellStart"/>
-            <w:r>
-              <w:t>Luján</w:t>
-            </w:r>
-            <w:proofErr w:type="spellEnd"/>
-            <w:r>
-              <w:t xml:space="preserve"> Alejandro</w:t>
+              <w:insideH w:val="single" w:sz="8" w:space="0" w:color="000000"/>
+              <w:insideV w:val="single" w:sz="8" w:space="0" w:color="000000"/>
+            </w:tcBorders>
+            <w:shd w:fill="auto" w:val="clear"/>
+          </w:tcPr>
+          <w:p>
+            <w:pPr>
+              <w:pStyle w:val="Normal"/>
+              <w:rPr/>
+            </w:pPr>
+            <w:r>
+              <w:rPr/>
+              <w:t>Medero Luján Alejandro</w:t>
             </w:r>
           </w:p>
         </w:tc>
@@ -830,26 +494,21 @@
               <w:left w:val="single" w:sz="8" w:space="0" w:color="000000"/>
               <w:bottom w:val="single" w:sz="8" w:space="0" w:color="000000"/>
               <w:right w:val="single" w:sz="8" w:space="0" w:color="000000"/>
-            </w:tcBorders>
-            <w:shd w:val="clear" w:color="auto" w:fill="auto"/>
-          </w:tcPr>
-          <w:p>
-            <w:pPr>
-              <w:spacing w:line="240" w:lineRule="auto"/>
-            </w:pPr>
-            <w:proofErr w:type="spellStart"/>
-            <w:r>
-              <w:t>Modelo</w:t>
-            </w:r>
-            <w:proofErr w:type="spellEnd"/>
-            <w:r>
-              <w:t xml:space="preserve"> de </w:t>
-            </w:r>
-            <w:proofErr w:type="spellStart"/>
-            <w:r>
-              <w:t>dominio</w:t>
-            </w:r>
-            <w:proofErr w:type="spellEnd"/>
+              <w:insideH w:val="single" w:sz="8" w:space="0" w:color="000000"/>
+              <w:insideV w:val="single" w:sz="8" w:space="0" w:color="000000"/>
+            </w:tcBorders>
+            <w:shd w:fill="auto" w:val="clear"/>
+          </w:tcPr>
+          <w:p>
+            <w:pPr>
+              <w:pStyle w:val="Normal"/>
+              <w:spacing w:lineRule="auto" w:line="240"/>
+              <w:rPr/>
+            </w:pPr>
+            <w:r>
+              <w:rPr/>
+              <w:t>Modelo de dominio</w:t>
+            </w:r>
           </w:p>
         </w:tc>
         <w:tc>
@@ -860,27 +519,124 @@
               <w:left w:val="single" w:sz="8" w:space="0" w:color="000000"/>
               <w:bottom w:val="single" w:sz="8" w:space="0" w:color="000000"/>
               <w:right w:val="single" w:sz="8" w:space="0" w:color="000000"/>
-            </w:tcBorders>
-            <w:shd w:val="clear" w:color="auto" w:fill="auto"/>
-          </w:tcPr>
-          <w:p>
-            <w:pPr>
-              <w:spacing w:line="240" w:lineRule="auto"/>
+              <w:insideH w:val="single" w:sz="8" w:space="0" w:color="000000"/>
+              <w:insideV w:val="single" w:sz="8" w:space="0" w:color="000000"/>
+            </w:tcBorders>
+            <w:shd w:fill="auto" w:val="clear"/>
+          </w:tcPr>
+          <w:p>
+            <w:pPr>
+              <w:pStyle w:val="Normal"/>
+              <w:spacing w:lineRule="auto" w:line="240"/>
               <w:jc w:val="center"/>
-            </w:pPr>
-            <w:r>
+              <w:rPr/>
+            </w:pPr>
+            <w:r>
+              <w:rPr/>
+              <w:t>100%</w:t>
+            </w:r>
+          </w:p>
+        </w:tc>
+      </w:tr>
+      <w:tr>
+        <w:trPr/>
+        <w:tc>
+          <w:tcPr>
+            <w:tcW w:w="3795" w:type="dxa"/>
+            <w:tcBorders>
+              <w:left w:val="single" w:sz="8" w:space="0" w:color="000000"/>
+              <w:bottom w:val="single" w:sz="8" w:space="0" w:color="000000"/>
+              <w:right w:val="single" w:sz="8" w:space="0" w:color="000000"/>
+              <w:insideH w:val="single" w:sz="8" w:space="0" w:color="000000"/>
+              <w:insideV w:val="single" w:sz="8" w:space="0" w:color="000000"/>
+            </w:tcBorders>
+            <w:shd w:fill="auto" w:val="clear"/>
+          </w:tcPr>
+          <w:p>
+            <w:pPr>
+              <w:pStyle w:val="Normal"/>
+              <w:rPr/>
+            </w:pPr>
+            <w:r>
+              <w:rPr/>
+              <w:t>Morales Blas David Israel</w:t>
+            </w:r>
+          </w:p>
+        </w:tc>
+        <w:tc>
+          <w:tcPr>
+            <w:tcW w:w="3420" w:type="dxa"/>
+            <w:tcBorders>
+              <w:left w:val="single" w:sz="8" w:space="0" w:color="000000"/>
+              <w:bottom w:val="single" w:sz="8" w:space="0" w:color="000000"/>
+              <w:right w:val="single" w:sz="8" w:space="0" w:color="000000"/>
+              <w:insideH w:val="single" w:sz="8" w:space="0" w:color="000000"/>
+              <w:insideV w:val="single" w:sz="8" w:space="0" w:color="000000"/>
+            </w:tcBorders>
+            <w:shd w:fill="auto" w:val="clear"/>
+          </w:tcPr>
+          <w:p>
+            <w:pPr>
+              <w:pStyle w:val="Normal"/>
+              <w:spacing w:lineRule="auto" w:line="240"/>
+              <w:rPr/>
+            </w:pPr>
+            <w:r>
+              <w:rPr/>
+              <w:t>Modelo de Paquetes</w:t>
+            </w:r>
+          </w:p>
+        </w:tc>
+        <w:tc>
+          <w:tcPr>
+            <w:tcW w:w="2730" w:type="dxa"/>
+            <w:tcBorders>
+              <w:left w:val="single" w:sz="8" w:space="0" w:color="000000"/>
+              <w:bottom w:val="single" w:sz="8" w:space="0" w:color="000000"/>
+              <w:right w:val="single" w:sz="8" w:space="0" w:color="000000"/>
+              <w:insideH w:val="single" w:sz="8" w:space="0" w:color="000000"/>
+              <w:insideV w:val="single" w:sz="8" w:space="0" w:color="000000"/>
+            </w:tcBorders>
+            <w:shd w:fill="auto" w:val="clear"/>
+          </w:tcPr>
+          <w:p>
+            <w:pPr>
+              <w:pStyle w:val="Normal"/>
+              <w:spacing w:lineRule="auto" w:line="240"/>
+              <w:jc w:val="center"/>
+              <w:rPr/>
+            </w:pPr>
+            <w:r>
+              <w:rPr/>
               <w:t>100%</w:t>
             </w:r>
           </w:p>
         </w:tc>
       </w:tr>
     </w:tbl>
-    <w:p/>
-    <w:p/>
+    <w:p>
+      <w:pPr>
+        <w:pStyle w:val="Normal"/>
+        <w:rPr/>
+      </w:pPr>
+      <w:r>
+        <w:rPr/>
+      </w:r>
+    </w:p>
+    <w:p>
+      <w:pPr>
+        <w:pStyle w:val="Normal"/>
+        <w:rPr/>
+      </w:pPr>
+      <w:r>
+        <w:rPr/>
+      </w:r>
+    </w:p>
     <w:tbl>
       <w:tblPr>
         <w:tblStyle w:val="TableNormal"/>
         <w:tblW w:w="5790" w:type="dxa"/>
+        <w:jc w:val="left"/>
         <w:tblInd w:w="1090" w:type="dxa"/>
         <w:tblBorders>
           <w:top w:val="single" w:sz="8" w:space="0" w:color="000000"/>
@@ -896,15 +652,15 @@
           <w:bottom w:w="100" w:type="dxa"/>
           <w:right w:w="100" w:type="dxa"/>
         </w:tblCellMar>
-        <w:tblLook w:val="0600" w:firstRow="0" w:lastRow="0" w:firstColumn="0" w:lastColumn="0" w:noHBand="1" w:noVBand="1"/>
+        <w:tblLook w:noVBand="1" w:val="0600" w:noHBand="1" w:lastColumn="0" w:firstColumn="0" w:lastRow="0" w:firstRow="0"/>
       </w:tblPr>
       <w:tblGrid>
-        <w:gridCol w:w="3916"/>
+        <w:gridCol w:w="3915"/>
         <w:gridCol w:w="1874"/>
       </w:tblGrid>
       <w:tr>
         <w:trPr>
-          <w:trHeight w:val="420"/>
+          <w:trHeight w:val="420" w:hRule="atLeast"/>
         </w:trPr>
         <w:tc>
           <w:tcPr>
@@ -915,48 +671,31 @@
               <w:left w:val="single" w:sz="8" w:space="0" w:color="000000"/>
               <w:bottom w:val="single" w:sz="8" w:space="0" w:color="000000"/>
               <w:right w:val="single" w:sz="8" w:space="0" w:color="000000"/>
-            </w:tcBorders>
-            <w:shd w:val="clear" w:color="auto" w:fill="auto"/>
-          </w:tcPr>
-          <w:p>
-            <w:pPr>
-              <w:spacing w:line="240" w:lineRule="auto"/>
-              <w:rPr>
-                <w:b/>
-              </w:rPr>
-            </w:pPr>
-            <w:proofErr w:type="spellStart"/>
-            <w:r>
-              <w:rPr>
-                <w:b/>
-              </w:rPr>
-              <w:t>Acción</w:t>
-            </w:r>
-            <w:proofErr w:type="spellEnd"/>
-            <w:r>
-              <w:rPr>
-                <w:b/>
-              </w:rPr>
-              <w:t xml:space="preserve"> </w:t>
-            </w:r>
-            <w:proofErr w:type="spellStart"/>
-            <w:r>
-              <w:rPr>
-                <w:b/>
-              </w:rPr>
-              <w:t>recomendada</w:t>
-            </w:r>
-            <w:proofErr w:type="spellEnd"/>
-            <w:r>
-              <w:rPr>
-                <w:b/>
-              </w:rPr>
-              <w:t>:</w:t>
+              <w:insideH w:val="single" w:sz="8" w:space="0" w:color="000000"/>
+              <w:insideV w:val="single" w:sz="8" w:space="0" w:color="000000"/>
+            </w:tcBorders>
+            <w:shd w:fill="auto" w:val="clear"/>
+          </w:tcPr>
+          <w:p>
+            <w:pPr>
+              <w:pStyle w:val="Normal"/>
+              <w:spacing w:lineRule="auto" w:line="240"/>
+              <w:rPr>
+                <w:b/>
+                <w:b/>
+              </w:rPr>
+            </w:pPr>
+            <w:r>
+              <w:rPr>
+                <w:b/>
+              </w:rPr>
+              <w:t>Acción recomendada:</w:t>
             </w:r>
           </w:p>
         </w:tc>
       </w:tr>
       <w:tr>
+        <w:trPr/>
         <w:tc>
           <w:tcPr>
             <w:tcW w:w="3915" w:type="dxa"/>
@@ -965,38 +704,26 @@
               <w:left w:val="single" w:sz="8" w:space="0" w:color="000000"/>
               <w:bottom w:val="single" w:sz="8" w:space="0" w:color="000000"/>
               <w:right w:val="single" w:sz="8" w:space="0" w:color="000000"/>
-            </w:tcBorders>
-            <w:shd w:val="clear" w:color="auto" w:fill="auto"/>
-          </w:tcPr>
-          <w:p>
-            <w:pPr>
-              <w:spacing w:line="240" w:lineRule="auto"/>
-              <w:rPr>
-                <w:b/>
-              </w:rPr>
-            </w:pPr>
-            <w:proofErr w:type="spellStart"/>
-            <w:r>
-              <w:rPr>
-                <w:b/>
-              </w:rPr>
-              <w:t>Aceptar</w:t>
-            </w:r>
-            <w:proofErr w:type="spellEnd"/>
-            <w:r>
-              <w:rPr>
-                <w:b/>
-              </w:rPr>
-              <w:t xml:space="preserve"> el </w:t>
-            </w:r>
-            <w:proofErr w:type="spellStart"/>
-            <w:r>
-              <w:rPr>
-                <w:b/>
-              </w:rPr>
-              <w:t>trabajo</w:t>
-            </w:r>
-            <w:proofErr w:type="spellEnd"/>
+              <w:insideH w:val="single" w:sz="8" w:space="0" w:color="000000"/>
+              <w:insideV w:val="single" w:sz="8" w:space="0" w:color="000000"/>
+            </w:tcBorders>
+            <w:shd w:fill="auto" w:val="clear"/>
+          </w:tcPr>
+          <w:p>
+            <w:pPr>
+              <w:pStyle w:val="Normal"/>
+              <w:spacing w:lineRule="auto" w:line="240"/>
+              <w:rPr>
+                <w:b/>
+                <w:b/>
+              </w:rPr>
+            </w:pPr>
+            <w:r>
+              <w:rPr>
+                <w:b/>
+              </w:rPr>
+              <w:t>Aceptar el trabajo</w:t>
+            </w:r>
           </w:p>
         </w:tc>
         <w:tc>
@@ -1007,21 +734,27 @@
               <w:left w:val="single" w:sz="8" w:space="0" w:color="000000"/>
               <w:bottom w:val="single" w:sz="8" w:space="0" w:color="000000"/>
               <w:right w:val="single" w:sz="8" w:space="0" w:color="000000"/>
-            </w:tcBorders>
-            <w:shd w:val="clear" w:color="auto" w:fill="auto"/>
-          </w:tcPr>
-          <w:p>
-            <w:pPr>
-              <w:spacing w:line="240" w:lineRule="auto"/>
+              <w:insideH w:val="single" w:sz="8" w:space="0" w:color="000000"/>
+              <w:insideV w:val="single" w:sz="8" w:space="0" w:color="000000"/>
+            </w:tcBorders>
+            <w:shd w:fill="auto" w:val="clear"/>
+          </w:tcPr>
+          <w:p>
+            <w:pPr>
+              <w:pStyle w:val="Normal"/>
+              <w:spacing w:lineRule="auto" w:line="240"/>
               <w:jc w:val="center"/>
-            </w:pPr>
-            <w:r>
+              <w:rPr/>
+            </w:pPr>
+            <w:r>
+              <w:rPr/>
               <w:t>(        )</w:t>
             </w:r>
           </w:p>
         </w:tc>
       </w:tr>
       <w:tr>
+        <w:trPr/>
         <w:tc>
           <w:tcPr>
             <w:tcW w:w="3915" w:type="dxa"/>
@@ -1030,38 +763,26 @@
               <w:left w:val="single" w:sz="8" w:space="0" w:color="000000"/>
               <w:bottom w:val="single" w:sz="8" w:space="0" w:color="000000"/>
               <w:right w:val="single" w:sz="8" w:space="0" w:color="000000"/>
-            </w:tcBorders>
-            <w:shd w:val="clear" w:color="auto" w:fill="auto"/>
-          </w:tcPr>
-          <w:p>
-            <w:pPr>
-              <w:spacing w:line="240" w:lineRule="auto"/>
-              <w:rPr>
-                <w:b/>
-              </w:rPr>
-            </w:pPr>
-            <w:proofErr w:type="spellStart"/>
-            <w:r>
-              <w:rPr>
-                <w:b/>
-              </w:rPr>
-              <w:t>Rechazar</w:t>
-            </w:r>
-            <w:proofErr w:type="spellEnd"/>
-            <w:r>
-              <w:rPr>
-                <w:b/>
-              </w:rPr>
-              <w:t xml:space="preserve"> el </w:t>
-            </w:r>
-            <w:proofErr w:type="spellStart"/>
-            <w:r>
-              <w:rPr>
-                <w:b/>
-              </w:rPr>
-              <w:t>trabajo</w:t>
-            </w:r>
-            <w:proofErr w:type="spellEnd"/>
+              <w:insideH w:val="single" w:sz="8" w:space="0" w:color="000000"/>
+              <w:insideV w:val="single" w:sz="8" w:space="0" w:color="000000"/>
+            </w:tcBorders>
+            <w:shd w:fill="auto" w:val="clear"/>
+          </w:tcPr>
+          <w:p>
+            <w:pPr>
+              <w:pStyle w:val="Normal"/>
+              <w:spacing w:lineRule="auto" w:line="240"/>
+              <w:rPr>
+                <w:b/>
+                <w:b/>
+              </w:rPr>
+            </w:pPr>
+            <w:r>
+              <w:rPr>
+                <w:b/>
+              </w:rPr>
+              <w:t>Rechazar el trabajo</w:t>
+            </w:r>
           </w:p>
         </w:tc>
         <w:tc>
@@ -1072,21 +793,27 @@
               <w:left w:val="single" w:sz="8" w:space="0" w:color="000000"/>
               <w:bottom w:val="single" w:sz="8" w:space="0" w:color="000000"/>
               <w:right w:val="single" w:sz="8" w:space="0" w:color="000000"/>
-            </w:tcBorders>
-            <w:shd w:val="clear" w:color="auto" w:fill="auto"/>
-          </w:tcPr>
-          <w:p>
-            <w:pPr>
-              <w:spacing w:line="240" w:lineRule="auto"/>
+              <w:insideH w:val="single" w:sz="8" w:space="0" w:color="000000"/>
+              <w:insideV w:val="single" w:sz="8" w:space="0" w:color="000000"/>
+            </w:tcBorders>
+            <w:shd w:fill="auto" w:val="clear"/>
+          </w:tcPr>
+          <w:p>
+            <w:pPr>
+              <w:pStyle w:val="Normal"/>
+              <w:spacing w:lineRule="auto" w:line="240"/>
               <w:jc w:val="center"/>
-            </w:pPr>
-            <w:r>
+              <w:rPr/>
+            </w:pPr>
+            <w:r>
+              <w:rPr/>
               <w:t>(        )</w:t>
             </w:r>
           </w:p>
         </w:tc>
       </w:tr>
       <w:tr>
+        <w:trPr/>
         <w:tc>
           <w:tcPr>
             <w:tcW w:w="3915" w:type="dxa"/>
@@ -1095,52 +822,26 @@
               <w:left w:val="single" w:sz="8" w:space="0" w:color="000000"/>
               <w:bottom w:val="single" w:sz="8" w:space="0" w:color="000000"/>
               <w:right w:val="single" w:sz="8" w:space="0" w:color="000000"/>
-            </w:tcBorders>
-            <w:shd w:val="clear" w:color="auto" w:fill="auto"/>
-          </w:tcPr>
-          <w:p>
-            <w:pPr>
-              <w:spacing w:line="240" w:lineRule="auto"/>
-              <w:rPr>
-                <w:b/>
-              </w:rPr>
-            </w:pPr>
-            <w:proofErr w:type="spellStart"/>
-            <w:r>
-              <w:rPr>
-                <w:b/>
-              </w:rPr>
-              <w:t>Necesario</w:t>
-            </w:r>
-            <w:proofErr w:type="spellEnd"/>
-            <w:r>
-              <w:rPr>
-                <w:b/>
-              </w:rPr>
-              <w:t xml:space="preserve"> </w:t>
-            </w:r>
-            <w:proofErr w:type="spellStart"/>
-            <w:r>
-              <w:rPr>
-                <w:b/>
-              </w:rPr>
-              <w:t>revisar</w:t>
-            </w:r>
-            <w:proofErr w:type="spellEnd"/>
-            <w:r>
-              <w:rPr>
-                <w:b/>
-              </w:rPr>
-              <w:t xml:space="preserve"> </w:t>
-            </w:r>
-            <w:proofErr w:type="spellStart"/>
-            <w:r>
-              <w:rPr>
-                <w:b/>
-              </w:rPr>
-              <w:t>nuevamente</w:t>
-            </w:r>
-            <w:proofErr w:type="spellEnd"/>
+              <w:insideH w:val="single" w:sz="8" w:space="0" w:color="000000"/>
+              <w:insideV w:val="single" w:sz="8" w:space="0" w:color="000000"/>
+            </w:tcBorders>
+            <w:shd w:fill="auto" w:val="clear"/>
+          </w:tcPr>
+          <w:p>
+            <w:pPr>
+              <w:pStyle w:val="Normal"/>
+              <w:spacing w:lineRule="auto" w:line="240"/>
+              <w:rPr>
+                <w:b/>
+                <w:b/>
+              </w:rPr>
+            </w:pPr>
+            <w:r>
+              <w:rPr>
+                <w:b/>
+              </w:rPr>
+              <w:t>Necesario revisar nuevamente</w:t>
+            </w:r>
           </w:p>
         </w:tc>
         <w:tc>
@@ -1151,27 +852,49 @@
               <w:left w:val="single" w:sz="8" w:space="0" w:color="000000"/>
               <w:bottom w:val="single" w:sz="8" w:space="0" w:color="000000"/>
               <w:right w:val="single" w:sz="8" w:space="0" w:color="000000"/>
-            </w:tcBorders>
-            <w:shd w:val="clear" w:color="auto" w:fill="auto"/>
-          </w:tcPr>
-          <w:p>
-            <w:pPr>
-              <w:spacing w:line="240" w:lineRule="auto"/>
+              <w:insideH w:val="single" w:sz="8" w:space="0" w:color="000000"/>
+              <w:insideV w:val="single" w:sz="8" w:space="0" w:color="000000"/>
+            </w:tcBorders>
+            <w:shd w:fill="auto" w:val="clear"/>
+          </w:tcPr>
+          <w:p>
+            <w:pPr>
+              <w:pStyle w:val="Normal"/>
+              <w:spacing w:lineRule="auto" w:line="240"/>
               <w:jc w:val="center"/>
-            </w:pPr>
-            <w:r>
+              <w:rPr/>
+            </w:pPr>
+            <w:r>
+              <w:rPr/>
               <w:t>(        )</w:t>
             </w:r>
           </w:p>
         </w:tc>
       </w:tr>
     </w:tbl>
-    <w:p/>
-    <w:p/>
+    <w:p>
+      <w:pPr>
+        <w:pStyle w:val="Normal"/>
+        <w:rPr/>
+      </w:pPr>
+      <w:r>
+        <w:rPr/>
+      </w:r>
+    </w:p>
+    <w:p>
+      <w:pPr>
+        <w:pStyle w:val="Normal"/>
+        <w:rPr/>
+      </w:pPr>
+      <w:r>
+        <w:rPr/>
+      </w:r>
+    </w:p>
     <w:tbl>
       <w:tblPr>
         <w:tblStyle w:val="TableNormal"/>
         <w:tblW w:w="9974" w:type="dxa"/>
+        <w:jc w:val="left"/>
         <w:tblInd w:w="0" w:type="dxa"/>
         <w:tblBorders>
           <w:top w:val="single" w:sz="8" w:space="0" w:color="000000"/>
@@ -1187,12 +910,13 @@
           <w:bottom w:w="100" w:type="dxa"/>
           <w:right w:w="100" w:type="dxa"/>
         </w:tblCellMar>
-        <w:tblLook w:val="0600" w:firstRow="0" w:lastRow="0" w:firstColumn="0" w:lastColumn="0" w:noHBand="1" w:noVBand="1"/>
+        <w:tblLook w:noVBand="1" w:val="0600" w:noHBand="1" w:lastColumn="0" w:firstColumn="0" w:lastRow="0" w:firstRow="0"/>
       </w:tblPr>
       <w:tblGrid>
         <w:gridCol w:w="9974"/>
       </w:tblGrid>
       <w:tr>
+        <w:trPr/>
         <w:tc>
           <w:tcPr>
             <w:tcW w:w="9974" w:type="dxa"/>
@@ -1201,49 +925,31 @@
               <w:left w:val="single" w:sz="8" w:space="0" w:color="000000"/>
               <w:bottom w:val="single" w:sz="8" w:space="0" w:color="000000"/>
               <w:right w:val="single" w:sz="8" w:space="0" w:color="000000"/>
-            </w:tcBorders>
-            <w:shd w:val="clear" w:color="auto" w:fill="auto"/>
-          </w:tcPr>
-          <w:p>
-            <w:pPr>
-              <w:rPr>
-                <w:b/>
-              </w:rPr>
-            </w:pPr>
-            <w:proofErr w:type="spellStart"/>
-            <w:r>
-              <w:rPr>
-                <w:b/>
-              </w:rPr>
-              <w:t>Observaciones</w:t>
-            </w:r>
-            <w:proofErr w:type="spellEnd"/>
-            <w:r>
-              <w:rPr>
-                <w:b/>
-              </w:rPr>
-              <w:t xml:space="preserve"> y </w:t>
-            </w:r>
-            <w:proofErr w:type="spellStart"/>
-            <w:r>
-              <w:rPr>
-                <w:b/>
-              </w:rPr>
-              <w:t>acuerdos</w:t>
-            </w:r>
-            <w:proofErr w:type="spellEnd"/>
-            <w:r>
-              <w:rPr>
-                <w:b/>
-              </w:rPr>
-              <w:t>:</w:t>
+              <w:insideH w:val="single" w:sz="8" w:space="0" w:color="000000"/>
+              <w:insideV w:val="single" w:sz="8" w:space="0" w:color="000000"/>
+            </w:tcBorders>
+            <w:shd w:fill="auto" w:val="clear"/>
+          </w:tcPr>
+          <w:p>
+            <w:pPr>
+              <w:pStyle w:val="Normal"/>
+              <w:rPr>
+                <w:b/>
+                <w:b/>
+              </w:rPr>
+            </w:pPr>
+            <w:r>
+              <w:rPr>
+                <w:b/>
+              </w:rPr>
+              <w:t>Observaciones y acuerdos:</w:t>
             </w:r>
           </w:p>
         </w:tc>
       </w:tr>
       <w:tr>
         <w:trPr>
-          <w:trHeight w:val="1080"/>
+          <w:trHeight w:val="1080" w:hRule="atLeast"/>
         </w:trPr>
         <w:tc>
           <w:tcPr>
@@ -1253,23 +959,47 @@
               <w:left w:val="single" w:sz="8" w:space="0" w:color="000000"/>
               <w:bottom w:val="single" w:sz="8" w:space="0" w:color="000000"/>
               <w:right w:val="single" w:sz="8" w:space="0" w:color="000000"/>
-            </w:tcBorders>
-            <w:shd w:val="clear" w:color="auto" w:fill="auto"/>
-          </w:tcPr>
-          <w:p>
-            <w:pPr>
-              <w:spacing w:line="240" w:lineRule="auto"/>
-            </w:pPr>
+              <w:insideH w:val="single" w:sz="8" w:space="0" w:color="000000"/>
+              <w:insideV w:val="single" w:sz="8" w:space="0" w:color="000000"/>
+            </w:tcBorders>
+            <w:shd w:fill="auto" w:val="clear"/>
+          </w:tcPr>
+          <w:p>
+            <w:pPr>
+              <w:pStyle w:val="Normal"/>
+              <w:spacing w:lineRule="auto" w:line="240"/>
+              <w:rPr/>
+            </w:pPr>
+            <w:r>
+              <w:rPr/>
+            </w:r>
           </w:p>
         </w:tc>
       </w:tr>
     </w:tbl>
-    <w:p/>
-    <w:p/>
+    <w:p>
+      <w:pPr>
+        <w:pStyle w:val="Normal"/>
+        <w:rPr/>
+      </w:pPr>
+      <w:r>
+        <w:rPr/>
+      </w:r>
+    </w:p>
+    <w:p>
+      <w:pPr>
+        <w:pStyle w:val="Normal"/>
+        <w:rPr/>
+      </w:pPr>
+      <w:r>
+        <w:rPr/>
+      </w:r>
+    </w:p>
     <w:tbl>
       <w:tblPr>
         <w:tblStyle w:val="TableNormal"/>
         <w:tblW w:w="9974" w:type="dxa"/>
+        <w:jc w:val="left"/>
         <w:tblInd w:w="0" w:type="dxa"/>
         <w:tblBorders>
           <w:top w:val="single" w:sz="8" w:space="0" w:color="000000"/>
@@ -1285,12 +1015,13 @@
           <w:bottom w:w="100" w:type="dxa"/>
           <w:right w:w="100" w:type="dxa"/>
         </w:tblCellMar>
-        <w:tblLook w:val="0600" w:firstRow="0" w:lastRow="0" w:firstColumn="0" w:lastColumn="0" w:noHBand="1" w:noVBand="1"/>
+        <w:tblLook w:noVBand="1" w:val="0600" w:noHBand="1" w:lastColumn="0" w:firstColumn="0" w:lastRow="0" w:firstRow="0"/>
       </w:tblPr>
       <w:tblGrid>
         <w:gridCol w:w="9974"/>
       </w:tblGrid>
       <w:tr>
+        <w:trPr/>
         <w:tc>
           <w:tcPr>
             <w:tcW w:w="9974" w:type="dxa"/>
@@ -1299,91 +1030,31 @@
               <w:left w:val="single" w:sz="8" w:space="0" w:color="000000"/>
               <w:bottom w:val="single" w:sz="8" w:space="0" w:color="000000"/>
               <w:right w:val="single" w:sz="8" w:space="0" w:color="000000"/>
-            </w:tcBorders>
-            <w:shd w:val="clear" w:color="auto" w:fill="auto"/>
-          </w:tcPr>
-          <w:p>
-            <w:pPr>
-              <w:rPr>
-                <w:b/>
-              </w:rPr>
-            </w:pPr>
-            <w:proofErr w:type="spellStart"/>
-            <w:r>
-              <w:rPr>
-                <w:b/>
-              </w:rPr>
-              <w:t>Nombre</w:t>
-            </w:r>
-            <w:proofErr w:type="spellEnd"/>
-            <w:r>
-              <w:rPr>
-                <w:b/>
-              </w:rPr>
-              <w:t xml:space="preserve"> y firma de </w:t>
-            </w:r>
-            <w:proofErr w:type="spellStart"/>
-            <w:r>
-              <w:rPr>
-                <w:b/>
-              </w:rPr>
-              <w:t>conformidad</w:t>
-            </w:r>
-            <w:proofErr w:type="spellEnd"/>
-            <w:r>
-              <w:rPr>
-                <w:b/>
-              </w:rPr>
-              <w:t xml:space="preserve"> de </w:t>
-            </w:r>
-            <w:proofErr w:type="spellStart"/>
-            <w:r>
-              <w:rPr>
-                <w:b/>
-              </w:rPr>
-              <w:t>todos</w:t>
-            </w:r>
-            <w:proofErr w:type="spellEnd"/>
-            <w:r>
-              <w:rPr>
-                <w:b/>
-              </w:rPr>
-              <w:t xml:space="preserve"> </w:t>
-            </w:r>
-            <w:proofErr w:type="spellStart"/>
-            <w:r>
-              <w:rPr>
-                <w:b/>
-              </w:rPr>
-              <w:t>los</w:t>
-            </w:r>
-            <w:proofErr w:type="spellEnd"/>
-            <w:r>
-              <w:rPr>
-                <w:b/>
-              </w:rPr>
-              <w:t xml:space="preserve"> </w:t>
-            </w:r>
-            <w:proofErr w:type="spellStart"/>
-            <w:r>
-              <w:rPr>
-                <w:b/>
-              </w:rPr>
-              <w:t>participantes</w:t>
-            </w:r>
-            <w:proofErr w:type="spellEnd"/>
-            <w:r>
-              <w:rPr>
-                <w:b/>
-              </w:rPr>
-              <w:t>:</w:t>
+              <w:insideH w:val="single" w:sz="8" w:space="0" w:color="000000"/>
+              <w:insideV w:val="single" w:sz="8" w:space="0" w:color="000000"/>
+            </w:tcBorders>
+            <w:shd w:fill="auto" w:val="clear"/>
+          </w:tcPr>
+          <w:p>
+            <w:pPr>
+              <w:pStyle w:val="Normal"/>
+              <w:rPr>
+                <w:b/>
+                <w:b/>
+              </w:rPr>
+            </w:pPr>
+            <w:r>
+              <w:rPr>
+                <w:b/>
+              </w:rPr>
+              <w:t>Nombre y firma de conformidad de todos los participantes:</w:t>
             </w:r>
           </w:p>
         </w:tc>
       </w:tr>
       <w:tr>
         <w:trPr>
-          <w:trHeight w:val="1400"/>
+          <w:trHeight w:val="1400" w:hRule="atLeast"/>
         </w:trPr>
         <w:tc>
           <w:tcPr>
@@ -1393,54 +1064,72 @@
               <w:left w:val="single" w:sz="8" w:space="0" w:color="000000"/>
               <w:bottom w:val="single" w:sz="8" w:space="0" w:color="000000"/>
               <w:right w:val="single" w:sz="8" w:space="0" w:color="000000"/>
-            </w:tcBorders>
-            <w:shd w:val="clear" w:color="auto" w:fill="auto"/>
-          </w:tcPr>
-          <w:p>
-            <w:pPr>
-              <w:spacing w:line="240" w:lineRule="auto"/>
-            </w:pPr>
+              <w:insideH w:val="single" w:sz="8" w:space="0" w:color="000000"/>
+              <w:insideV w:val="single" w:sz="8" w:space="0" w:color="000000"/>
+            </w:tcBorders>
+            <w:shd w:fill="auto" w:val="clear"/>
+          </w:tcPr>
+          <w:p>
+            <w:pPr>
+              <w:pStyle w:val="Normal"/>
+              <w:spacing w:lineRule="auto" w:line="240"/>
+              <w:rPr/>
+            </w:pPr>
+            <w:r>
+              <w:rPr/>
+            </w:r>
           </w:p>
         </w:tc>
       </w:tr>
     </w:tbl>
-    <w:p/>
+    <w:p>
+      <w:pPr>
+        <w:pStyle w:val="Normal"/>
+        <w:rPr/>
+      </w:pPr>
+      <w:r>
+        <w:rPr/>
+      </w:r>
+    </w:p>
     <w:sectPr>
+      <w:type w:val="nextPage"/>
       <w:pgSz w:w="12240" w:h="15840"/>
-      <w:pgMar w:top="1133" w:right="1133" w:bottom="1133" w:left="1133" w:header="0" w:footer="0" w:gutter="0"/>
-      <w:pgNumType w:start="1"/>
-      <w:cols w:space="720"/>
-      <w:formProt w:val="0"/>
-      <w:docGrid w:linePitch="100" w:charSpace="4096"/>
+      <w:pgMar w:left="1133" w:right="1133" w:header="0" w:top="1133" w:footer="0" w:bottom="1133" w:gutter="0"/>
+      <w:pgNumType w:start="1" w:fmt="decimal"/>
+      <w:formProt w:val="false"/>
+      <w:textDirection w:val="lrTb"/>
+      <w:docGrid w:type="default" w:linePitch="100" w:charSpace="8192"/>
     </w:sectPr>
   </w:body>
 </w:document>
 </file>
 
 <file path=word/styles.xml><?xml version="1.0" encoding="utf-8"?>
-<w:styles xmlns:mc="http://schemas.openxmlformats.org/markup-compatibility/2006" xmlns:r="http://schemas.openxmlformats.org/officeDocument/2006/relationships" xmlns:w="http://schemas.openxmlformats.org/wordprocessingml/2006/main" xmlns:w14="http://schemas.microsoft.com/office/word/2010/wordml" xmlns:w15="http://schemas.microsoft.com/office/word/2012/wordml" xmlns:w16se="http://schemas.microsoft.com/office/word/2015/wordml/symex" mc:Ignorable="w14 w15 w16se">
+<w:styles xmlns:w="http://schemas.openxmlformats.org/wordprocessingml/2006/main" xmlns:w14="http://schemas.microsoft.com/office/word/2010/wordml" xmlns:mc="http://schemas.openxmlformats.org/markup-compatibility/2006" mc:Ignorable="w14">
   <w:docDefaults>
     <w:rPrDefault>
       <w:rPr>
-        <w:rFonts w:ascii="Arial" w:eastAsia="Arial" w:hAnsi="Arial" w:cs="Arial"/>
+        <w:rFonts w:ascii="Arial" w:hAnsi="Arial" w:eastAsia="Arial" w:cs="Arial"/>
         <w:sz w:val="22"/>
         <w:szCs w:val="22"/>
         <w:lang w:val="en" w:eastAsia="zh-CN" w:bidi="hi-IN"/>
       </w:rPr>
     </w:rPrDefault>
-    <w:pPrDefault/>
+    <w:pPrDefault>
+      <w:pPr/>
+    </w:pPrDefault>
   </w:docDefaults>
   <w:latentStyles w:defLockedState="0" w:defUIPriority="99" w:defSemiHidden="0" w:defUnhideWhenUsed="0" w:defQFormat="0" w:count="371">
     <w:lsdException w:name="Normal" w:uiPriority="0" w:qFormat="1"/>
     <w:lsdException w:name="heading 1" w:uiPriority="9" w:qFormat="1"/>
-    <w:lsdException w:name="heading 2" w:semiHidden="1" w:uiPriority="9" w:unhideWhenUsed="1" w:qFormat="1"/>
-    <w:lsdException w:name="heading 3" w:semiHidden="1" w:uiPriority="9" w:unhideWhenUsed="1" w:qFormat="1"/>
-    <w:lsdException w:name="heading 4" w:semiHidden="1" w:uiPriority="9" w:unhideWhenUsed="1" w:qFormat="1"/>
-    <w:lsdException w:name="heading 5" w:semiHidden="1" w:uiPriority="9" w:unhideWhenUsed="1" w:qFormat="1"/>
-    <w:lsdException w:name="heading 6" w:semiHidden="1" w:uiPriority="9" w:unhideWhenUsed="1" w:qFormat="1"/>
-    <w:lsdException w:name="heading 7" w:semiHidden="1" w:uiPriority="9" w:unhideWhenUsed="1" w:qFormat="1"/>
-    <w:lsdException w:name="heading 8" w:semiHidden="1" w:uiPriority="9" w:unhideWhenUsed="1" w:qFormat="1"/>
-    <w:lsdException w:name="heading 9" w:semiHidden="1" w:uiPriority="9" w:unhideWhenUsed="1" w:qFormat="1"/>
+    <w:lsdException w:name="heading 2" w:uiPriority="9" w:semiHidden="1" w:unhideWhenUsed="1" w:qFormat="1"/>
+    <w:lsdException w:name="heading 3" w:uiPriority="9" w:semiHidden="1" w:unhideWhenUsed="1" w:qFormat="1"/>
+    <w:lsdException w:name="heading 4" w:uiPriority="9" w:semiHidden="1" w:unhideWhenUsed="1" w:qFormat="1"/>
+    <w:lsdException w:name="heading 5" w:uiPriority="9" w:semiHidden="1" w:unhideWhenUsed="1" w:qFormat="1"/>
+    <w:lsdException w:name="heading 6" w:uiPriority="9" w:semiHidden="1" w:unhideWhenUsed="1" w:qFormat="1"/>
+    <w:lsdException w:name="heading 7" w:uiPriority="9" w:semiHidden="1" w:unhideWhenUsed="1" w:qFormat="1"/>
+    <w:lsdException w:name="heading 8" w:uiPriority="9" w:semiHidden="1" w:unhideWhenUsed="1" w:qFormat="1"/>
+    <w:lsdException w:name="heading 9" w:uiPriority="9" w:semiHidden="1" w:unhideWhenUsed="1" w:qFormat="1"/>
     <w:lsdException w:name="index 1" w:semiHidden="1" w:unhideWhenUsed="1"/>
     <w:lsdException w:name="index 2" w:semiHidden="1" w:unhideWhenUsed="1"/>
     <w:lsdException w:name="index 3" w:semiHidden="1" w:unhideWhenUsed="1"/>
@@ -1450,22 +1139,22 @@
     <w:lsdException w:name="index 7" w:semiHidden="1" w:unhideWhenUsed="1"/>
     <w:lsdException w:name="index 8" w:semiHidden="1" w:unhideWhenUsed="1"/>
     <w:lsdException w:name="index 9" w:semiHidden="1" w:unhideWhenUsed="1"/>
-    <w:lsdException w:name="toc 1" w:semiHidden="1" w:uiPriority="39" w:unhideWhenUsed="1"/>
-    <w:lsdException w:name="toc 2" w:semiHidden="1" w:uiPriority="39" w:unhideWhenUsed="1"/>
-    <w:lsdException w:name="toc 3" w:semiHidden="1" w:uiPriority="39" w:unhideWhenUsed="1"/>
-    <w:lsdException w:name="toc 4" w:semiHidden="1" w:uiPriority="39" w:unhideWhenUsed="1"/>
-    <w:lsdException w:name="toc 5" w:semiHidden="1" w:uiPriority="39" w:unhideWhenUsed="1"/>
-    <w:lsdException w:name="toc 6" w:semiHidden="1" w:uiPriority="39" w:unhideWhenUsed="1"/>
-    <w:lsdException w:name="toc 7" w:semiHidden="1" w:uiPriority="39" w:unhideWhenUsed="1"/>
-    <w:lsdException w:name="toc 8" w:semiHidden="1" w:uiPriority="39" w:unhideWhenUsed="1"/>
-    <w:lsdException w:name="toc 9" w:semiHidden="1" w:uiPriority="39" w:unhideWhenUsed="1"/>
+    <w:lsdException w:name="toc 1" w:uiPriority="39" w:semiHidden="1" w:unhideWhenUsed="1"/>
+    <w:lsdException w:name="toc 2" w:uiPriority="39" w:semiHidden="1" w:unhideWhenUsed="1"/>
+    <w:lsdException w:name="toc 3" w:uiPriority="39" w:semiHidden="1" w:unhideWhenUsed="1"/>
+    <w:lsdException w:name="toc 4" w:uiPriority="39" w:semiHidden="1" w:unhideWhenUsed="1"/>
+    <w:lsdException w:name="toc 5" w:uiPriority="39" w:semiHidden="1" w:unhideWhenUsed="1"/>
+    <w:lsdException w:name="toc 6" w:uiPriority="39" w:semiHidden="1" w:unhideWhenUsed="1"/>
+    <w:lsdException w:name="toc 7" w:uiPriority="39" w:semiHidden="1" w:unhideWhenUsed="1"/>
+    <w:lsdException w:name="toc 8" w:uiPriority="39" w:semiHidden="1" w:unhideWhenUsed="1"/>
+    <w:lsdException w:name="toc 9" w:uiPriority="39" w:semiHidden="1" w:unhideWhenUsed="1"/>
     <w:lsdException w:name="Normal Indent" w:semiHidden="1" w:unhideWhenUsed="1"/>
     <w:lsdException w:name="footnote text" w:semiHidden="1" w:unhideWhenUsed="1"/>
     <w:lsdException w:name="annotation text" w:semiHidden="1" w:unhideWhenUsed="1"/>
     <w:lsdException w:name="header" w:semiHidden="1" w:unhideWhenUsed="1"/>
     <w:lsdException w:name="footer" w:semiHidden="1" w:unhideWhenUsed="1"/>
     <w:lsdException w:name="index heading" w:semiHidden="1" w:unhideWhenUsed="1"/>
-    <w:lsdException w:name="caption" w:semiHidden="1" w:uiPriority="35" w:unhideWhenUsed="1" w:qFormat="1"/>
+    <w:lsdException w:name="caption" w:uiPriority="35" w:semiHidden="1" w:unhideWhenUsed="1" w:qFormat="1"/>
     <w:lsdException w:name="table of figures" w:semiHidden="1" w:unhideWhenUsed="1"/>
     <w:lsdException w:name="envelope address" w:semiHidden="1" w:unhideWhenUsed="1"/>
     <w:lsdException w:name="envelope return" w:semiHidden="1" w:unhideWhenUsed="1"/>
@@ -1496,7 +1185,7 @@
     <w:lsdException w:name="Title" w:uiPriority="10" w:qFormat="1"/>
     <w:lsdException w:name="Closing" w:semiHidden="1" w:unhideWhenUsed="1"/>
     <w:lsdException w:name="Signature" w:semiHidden="1" w:unhideWhenUsed="1"/>
-    <w:lsdException w:name="Default Paragraph Font" w:semiHidden="1" w:uiPriority="1" w:unhideWhenUsed="1"/>
+    <w:lsdException w:name="Default Paragraph Font" w:uiPriority="1" w:semiHidden="1" w:unhideWhenUsed="1"/>
     <w:lsdException w:name="Body Text" w:semiHidden="1" w:unhideWhenUsed="1"/>
     <w:lsdException w:name="Body Text Indent" w:semiHidden="1" w:unhideWhenUsed="1"/>
     <w:lsdException w:name="List Continue" w:semiHidden="1" w:unhideWhenUsed="1"/>
@@ -1696,8 +1385,8 @@
     <w:lsdException w:name="Subtle Reference" w:uiPriority="31" w:qFormat="1"/>
     <w:lsdException w:name="Intense Reference" w:uiPriority="32" w:qFormat="1"/>
     <w:lsdException w:name="Book Title" w:uiPriority="33" w:qFormat="1"/>
-    <w:lsdException w:name="Bibliography" w:semiHidden="1" w:uiPriority="37" w:unhideWhenUsed="1"/>
-    <w:lsdException w:name="TOC Heading" w:semiHidden="1" w:uiPriority="39" w:unhideWhenUsed="1" w:qFormat="1"/>
+    <w:lsdException w:name="Bibliography" w:uiPriority="37" w:semiHidden="1" w:unhideWhenUsed="1"/>
+    <w:lsdException w:name="TOC Heading" w:uiPriority="39" w:semiHidden="1" w:unhideWhenUsed="1" w:qFormat="1"/>
     <w:lsdException w:name="Plain Table 1" w:uiPriority="41"/>
     <w:lsdException w:name="Plain Table 2" w:uiPriority="42"/>
     <w:lsdException w:name="Plain Table 3" w:uiPriority="43"/>
@@ -1803,116 +1492,281 @@
     <w:lsdException w:name="List Table 6 Colorful Accent 6" w:uiPriority="51"/>
     <w:lsdException w:name="List Table 7 Colorful Accent 6" w:uiPriority="52"/>
   </w:latentStyles>
-  <w:style w:type="paragraph" w:default="1" w:styleId="Normal">
+  <w:style w:type="paragraph" w:styleId="Normal" w:default="1">
     <w:name w:val="Normal"/>
     <w:qFormat/>
     <w:pPr>
-      <w:widowControl w:val="0"/>
-      <w:spacing w:line="276" w:lineRule="auto"/>
+      <w:widowControl w:val="false"/>
+      <w:bidi w:val="0"/>
+      <w:spacing w:lineRule="auto" w:line="276"/>
+      <w:jc w:val="left"/>
     </w:pPr>
+    <w:rPr>
+      <w:rFonts w:ascii="Arial" w:hAnsi="Arial" w:eastAsia="Arial" w:cs="Arial"/>
+      <w:color w:val="auto"/>
+      <w:kern w:val="0"/>
+      <w:sz w:val="22"/>
+      <w:szCs w:val="22"/>
+      <w:lang w:val="en" w:eastAsia="zh-CN" w:bidi="hi-IN"/>
+    </w:rPr>
   </w:style>
-  <w:style w:type="paragraph" w:styleId="Ttulo1">
-    <w:name w:val="heading 1"/>
-    <w:basedOn w:val="LO-normal"/>
+  <w:style w:type="paragraph" w:styleId="Heading1">
+    <w:name w:val="Heading 1"/>
     <w:next w:val="Normal"/>
     <w:qFormat/>
     <w:pPr>
-      <w:keepNext/>
+      <w:keepNext w:val="true"/>
       <w:keepLines/>
+      <w:widowControl w:val="false"/>
       <w:spacing w:before="400" w:after="120"/>
       <w:outlineLvl w:val="0"/>
     </w:pPr>
     <w:rPr>
+      <w:rFonts w:ascii="Arial" w:hAnsi="Arial" w:eastAsia="Arial" w:cs="Arial"/>
+      <w:color w:val="auto"/>
+      <w:kern w:val="0"/>
       <w:sz w:val="40"/>
       <w:szCs w:val="40"/>
+      <w:lang w:val="en" w:eastAsia="zh-CN" w:bidi="hi-IN"/>
     </w:rPr>
   </w:style>
-  <w:style w:type="paragraph" w:styleId="Ttulo2">
-    <w:name w:val="heading 2"/>
-    <w:basedOn w:val="LO-normal"/>
+  <w:style w:type="paragraph" w:styleId="Heading2">
+    <w:name w:val="Heading 2"/>
     <w:next w:val="Normal"/>
     <w:qFormat/>
     <w:pPr>
-      <w:keepNext/>
+      <w:keepNext w:val="true"/>
       <w:keepLines/>
+      <w:widowControl w:val="false"/>
       <w:spacing w:before="360" w:after="120"/>
       <w:outlineLvl w:val="1"/>
     </w:pPr>
     <w:rPr>
+      <w:rFonts w:ascii="Arial" w:hAnsi="Arial" w:eastAsia="Arial" w:cs="Arial"/>
+      <w:color w:val="auto"/>
+      <w:kern w:val="0"/>
       <w:sz w:val="32"/>
       <w:szCs w:val="32"/>
+      <w:lang w:val="en" w:eastAsia="zh-CN" w:bidi="hi-IN"/>
     </w:rPr>
   </w:style>
-  <w:style w:type="paragraph" w:styleId="Ttulo3">
-    <w:name w:val="heading 3"/>
-    <w:basedOn w:val="LO-normal"/>
+  <w:style w:type="paragraph" w:styleId="Heading3">
+    <w:name w:val="Heading 3"/>
     <w:next w:val="Normal"/>
     <w:qFormat/>
     <w:pPr>
-      <w:keepNext/>
+      <w:keepNext w:val="true"/>
       <w:keepLines/>
+      <w:widowControl w:val="false"/>
       <w:spacing w:before="320" w:after="80"/>
       <w:outlineLvl w:val="2"/>
     </w:pPr>
     <w:rPr>
+      <w:rFonts w:ascii="Arial" w:hAnsi="Arial" w:eastAsia="Arial" w:cs="Arial"/>
       <w:color w:val="434343"/>
+      <w:kern w:val="0"/>
+      <w:sz w:val="28"/>
+      <w:szCs w:val="28"/>
+      <w:lang w:val="en" w:eastAsia="zh-CN" w:bidi="hi-IN"/>
+    </w:rPr>
+  </w:style>
+  <w:style w:type="paragraph" w:styleId="Heading4">
+    <w:name w:val="Heading 4"/>
+    <w:next w:val="Normal"/>
+    <w:qFormat/>
+    <w:pPr>
+      <w:keepNext w:val="true"/>
+      <w:keepLines/>
+      <w:widowControl w:val="false"/>
+      <w:spacing w:before="280" w:after="80"/>
+      <w:outlineLvl w:val="3"/>
+    </w:pPr>
+    <w:rPr>
+      <w:rFonts w:ascii="Arial" w:hAnsi="Arial" w:eastAsia="Arial" w:cs="Arial"/>
+      <w:color w:val="666666"/>
+      <w:kern w:val="0"/>
+      <w:sz w:val="24"/>
+      <w:szCs w:val="24"/>
+      <w:lang w:val="en" w:eastAsia="zh-CN" w:bidi="hi-IN"/>
+    </w:rPr>
+  </w:style>
+  <w:style w:type="paragraph" w:styleId="Heading5">
+    <w:name w:val="Heading 5"/>
+    <w:next w:val="Normal"/>
+    <w:qFormat/>
+    <w:pPr>
+      <w:keepNext w:val="true"/>
+      <w:keepLines/>
+      <w:widowControl w:val="false"/>
+      <w:spacing w:before="240" w:after="80"/>
+      <w:outlineLvl w:val="4"/>
+    </w:pPr>
+    <w:rPr>
+      <w:rFonts w:ascii="Arial" w:hAnsi="Arial" w:eastAsia="Arial" w:cs="Arial"/>
+      <w:color w:val="666666"/>
+      <w:kern w:val="0"/>
+      <w:sz w:val="22"/>
+      <w:szCs w:val="22"/>
+      <w:lang w:val="en" w:eastAsia="zh-CN" w:bidi="hi-IN"/>
+    </w:rPr>
+  </w:style>
+  <w:style w:type="paragraph" w:styleId="Heading6">
+    <w:name w:val="Heading 6"/>
+    <w:next w:val="Normal"/>
+    <w:qFormat/>
+    <w:pPr>
+      <w:keepNext w:val="true"/>
+      <w:keepLines/>
+      <w:widowControl w:val="false"/>
+      <w:spacing w:before="240" w:after="80"/>
+      <w:outlineLvl w:val="5"/>
+    </w:pPr>
+    <w:rPr>
+      <w:rFonts w:ascii="Arial" w:hAnsi="Arial" w:eastAsia="Arial" w:cs="Arial"/>
+      <w:i/>
+      <w:color w:val="666666"/>
+      <w:kern w:val="0"/>
+      <w:sz w:val="22"/>
+      <w:szCs w:val="22"/>
+      <w:lang w:val="en" w:eastAsia="zh-CN" w:bidi="hi-IN"/>
+    </w:rPr>
+  </w:style>
+  <w:style w:type="character" w:styleId="DefaultParagraphFont" w:default="1">
+    <w:name w:val="Default Paragraph Font"/>
+    <w:uiPriority w:val="1"/>
+    <w:semiHidden/>
+    <w:unhideWhenUsed/>
+    <w:qFormat/>
+    <w:rPr/>
+  </w:style>
+  <w:style w:type="paragraph" w:styleId="Heading" w:customStyle="1">
+    <w:name w:val="Heading"/>
+    <w:basedOn w:val="Normal"/>
+    <w:next w:val="TextBody"/>
+    <w:qFormat/>
+    <w:pPr>
+      <w:keepNext w:val="true"/>
+      <w:spacing w:before="240" w:after="120"/>
+    </w:pPr>
+    <w:rPr>
+      <w:rFonts w:ascii="Liberation Sans" w:hAnsi="Liberation Sans" w:eastAsia="Noto Sans CJK SC" w:cs="Lohit Devanagari"/>
       <w:sz w:val="28"/>
       <w:szCs w:val="28"/>
     </w:rPr>
   </w:style>
-  <w:style w:type="paragraph" w:styleId="Ttulo4">
-    <w:name w:val="heading 4"/>
-    <w:basedOn w:val="LO-normal"/>
-    <w:next w:val="Normal"/>
+  <w:style w:type="paragraph" w:styleId="TextBody">
+    <w:name w:val="Body Text"/>
+    <w:basedOn w:val="Normal"/>
+    <w:pPr>
+      <w:spacing w:before="0" w:after="140"/>
+    </w:pPr>
+    <w:rPr/>
+  </w:style>
+  <w:style w:type="paragraph" w:styleId="List">
+    <w:name w:val="List"/>
+    <w:basedOn w:val="TextBody"/>
+    <w:pPr/>
+    <w:rPr>
+      <w:rFonts w:cs="Lohit Devanagari"/>
+    </w:rPr>
+  </w:style>
+  <w:style w:type="paragraph" w:styleId="Caption">
+    <w:name w:val="Caption"/>
+    <w:basedOn w:val="Normal"/>
     <w:qFormat/>
     <w:pPr>
-      <w:keepNext/>
-      <w:keepLines/>
-      <w:spacing w:before="280" w:after="80"/>
-      <w:outlineLvl w:val="3"/>
+      <w:suppressLineNumbers/>
+      <w:spacing w:before="120" w:after="120"/>
     </w:pPr>
     <w:rPr>
-      <w:color w:val="666666"/>
+      <w:rFonts w:cs="Lohit Devanagari"/>
+      <w:i/>
+      <w:iCs/>
       <w:sz w:val="24"/>
       <w:szCs w:val="24"/>
     </w:rPr>
   </w:style>
-  <w:style w:type="paragraph" w:styleId="Ttulo5">
-    <w:name w:val="heading 5"/>
-    <w:basedOn w:val="LO-normal"/>
+  <w:style w:type="paragraph" w:styleId="Index" w:customStyle="1">
+    <w:name w:val="Index"/>
+    <w:basedOn w:val="Normal"/>
+    <w:qFormat/>
+    <w:pPr>
+      <w:suppressLineNumbers/>
+    </w:pPr>
+    <w:rPr>
+      <w:rFonts w:cs="Lohit Devanagari"/>
+    </w:rPr>
+  </w:style>
+  <w:style w:type="paragraph" w:styleId="Caption1">
+    <w:name w:val="caption"/>
+    <w:basedOn w:val="Normal"/>
+    <w:qFormat/>
+    <w:pPr>
+      <w:suppressLineNumbers/>
+      <w:spacing w:before="120" w:after="120"/>
+    </w:pPr>
+    <w:rPr>
+      <w:rFonts w:cs="Lohit Devanagari"/>
+      <w:i/>
+      <w:iCs/>
+      <w:sz w:val="24"/>
+      <w:szCs w:val="24"/>
+    </w:rPr>
+  </w:style>
+  <w:style w:type="paragraph" w:styleId="LOnormal" w:customStyle="1">
+    <w:name w:val="LO-normal"/>
+    <w:qFormat/>
+    <w:pPr>
+      <w:widowControl/>
+      <w:bidi w:val="0"/>
+      <w:jc w:val="left"/>
+    </w:pPr>
+    <w:rPr>
+      <w:rFonts w:ascii="Arial" w:hAnsi="Arial" w:eastAsia="Arial" w:cs="Arial"/>
+      <w:color w:val="auto"/>
+      <w:kern w:val="0"/>
+      <w:sz w:val="22"/>
+      <w:szCs w:val="22"/>
+      <w:lang w:val="en" w:eastAsia="zh-CN" w:bidi="hi-IN"/>
+    </w:rPr>
+  </w:style>
+  <w:style w:type="paragraph" w:styleId="Title">
+    <w:name w:val="Title"/>
+    <w:basedOn w:val="LOnormal"/>
     <w:next w:val="Normal"/>
     <w:qFormat/>
     <w:pPr>
-      <w:keepNext/>
+      <w:keepNext w:val="true"/>
       <w:keepLines/>
-      <w:spacing w:before="240" w:after="80"/>
-      <w:outlineLvl w:val="4"/>
+      <w:spacing w:before="0" w:after="60"/>
+    </w:pPr>
+    <w:rPr>
+      <w:sz w:val="52"/>
+      <w:szCs w:val="52"/>
+    </w:rPr>
+  </w:style>
+  <w:style w:type="paragraph" w:styleId="Subtitle">
+    <w:name w:val="Subtitle"/>
+    <w:basedOn w:val="LOnormal"/>
+    <w:next w:val="Normal"/>
+    <w:qFormat/>
+    <w:pPr>
+      <w:keepNext w:val="true"/>
+      <w:keepLines/>
+      <w:spacing w:before="0" w:after="320"/>
     </w:pPr>
     <w:rPr>
       <w:color w:val="666666"/>
+      <w:sz w:val="30"/>
+      <w:szCs w:val="30"/>
     </w:rPr>
   </w:style>
-  <w:style w:type="paragraph" w:styleId="Ttulo6">
-    <w:name w:val="heading 6"/>
-    <w:basedOn w:val="LO-normal"/>
-    <w:next w:val="Normal"/>
-    <w:qFormat/>
-    <w:pPr>
-      <w:keepNext/>
-      <w:keepLines/>
-      <w:spacing w:before="240" w:after="80"/>
-      <w:outlineLvl w:val="5"/>
-    </w:pPr>
-    <w:rPr>
-      <w:i/>
-      <w:color w:val="666666"/>
-    </w:rPr>
-  </w:style>
-  <w:style w:type="character" w:default="1" w:styleId="Fuentedeprrafopredeter">
-    <w:name w:val="Default Paragraph Font"/>
-    <w:uiPriority w:val="1"/>
+  <w:style w:type="numbering" w:styleId="NoList" w:default="1">
+    <w:name w:val="No List"/>
+    <w:uiPriority w:val="99"/>
     <w:semiHidden/>
     <w:unhideWhenUsed/>
+    <w:qFormat/>
   </w:style>
   <w:style w:type="table" w:default="1" w:styleId="Tablanormal">
     <w:name w:val="Normal Table"/>
@@ -1928,103 +1782,6 @@
         <w:right w:w="108" w:type="dxa"/>
       </w:tblCellMar>
     </w:tblPr>
-  </w:style>
-  <w:style w:type="numbering" w:default="1" w:styleId="Sinlista">
-    <w:name w:val="No List"/>
-    <w:uiPriority w:val="99"/>
-    <w:semiHidden/>
-    <w:unhideWhenUsed/>
-  </w:style>
-  <w:style w:type="paragraph" w:customStyle="1" w:styleId="Heading">
-    <w:name w:val="Heading"/>
-    <w:basedOn w:val="Normal"/>
-    <w:next w:val="Textoindependiente"/>
-    <w:qFormat/>
-    <w:pPr>
-      <w:keepNext/>
-      <w:spacing w:before="240" w:after="120"/>
-    </w:pPr>
-    <w:rPr>
-      <w:rFonts w:ascii="Liberation Sans" w:eastAsia="Noto Sans CJK SC" w:hAnsi="Liberation Sans" w:cs="Lohit Devanagari"/>
-      <w:sz w:val="28"/>
-      <w:szCs w:val="28"/>
-    </w:rPr>
-  </w:style>
-  <w:style w:type="paragraph" w:styleId="Textoindependiente">
-    <w:name w:val="Body Text"/>
-    <w:basedOn w:val="Normal"/>
-    <w:pPr>
-      <w:spacing w:after="140"/>
-    </w:pPr>
-  </w:style>
-  <w:style w:type="paragraph" w:styleId="Lista">
-    <w:name w:val="List"/>
-    <w:basedOn w:val="Textoindependiente"/>
-    <w:rPr>
-      <w:rFonts w:cs="Lohit Devanagari"/>
-    </w:rPr>
-  </w:style>
-  <w:style w:type="paragraph" w:styleId="Descripcin">
-    <w:name w:val="caption"/>
-    <w:basedOn w:val="Normal"/>
-    <w:qFormat/>
-    <w:pPr>
-      <w:suppressLineNumbers/>
-      <w:spacing w:before="120" w:after="120"/>
-    </w:pPr>
-    <w:rPr>
-      <w:rFonts w:cs="Lohit Devanagari"/>
-      <w:i/>
-      <w:iCs/>
-      <w:sz w:val="24"/>
-      <w:szCs w:val="24"/>
-    </w:rPr>
-  </w:style>
-  <w:style w:type="paragraph" w:customStyle="1" w:styleId="Index">
-    <w:name w:val="Index"/>
-    <w:basedOn w:val="Normal"/>
-    <w:qFormat/>
-    <w:pPr>
-      <w:suppressLineNumbers/>
-    </w:pPr>
-    <w:rPr>
-      <w:rFonts w:cs="Lohit Devanagari"/>
-    </w:rPr>
-  </w:style>
-  <w:style w:type="paragraph" w:customStyle="1" w:styleId="LO-normal">
-    <w:name w:val="LO-normal"/>
-    <w:qFormat/>
-  </w:style>
-  <w:style w:type="paragraph" w:styleId="Ttulo">
-    <w:name w:val="Title"/>
-    <w:basedOn w:val="LO-normal"/>
-    <w:next w:val="Normal"/>
-    <w:qFormat/>
-    <w:pPr>
-      <w:keepNext/>
-      <w:keepLines/>
-      <w:spacing w:after="60"/>
-    </w:pPr>
-    <w:rPr>
-      <w:sz w:val="52"/>
-      <w:szCs w:val="52"/>
-    </w:rPr>
-  </w:style>
-  <w:style w:type="paragraph" w:styleId="Subttulo">
-    <w:name w:val="Subtitle"/>
-    <w:basedOn w:val="LO-normal"/>
-    <w:next w:val="Normal"/>
-    <w:qFormat/>
-    <w:pPr>
-      <w:keepNext/>
-      <w:keepLines/>
-      <w:spacing w:after="320"/>
-    </w:pPr>
-    <w:rPr>
-      <w:color w:val="666666"/>
-      <w:sz w:val="30"/>
-      <w:szCs w:val="30"/>
-    </w:rPr>
   </w:style>
   <w:style w:type="table" w:customStyle="1" w:styleId="TableNormal">
     <w:name w:val="Table Normal"/>
